--- a/public/templates/PPJB/PPJB (KPR) LHR.docx
+++ b/public/templates/PPJB/PPJB (KPR) LHR.docx
@@ -2022,8 +2022,370 @@
           <w:sz w:val="18"/>
           <w:szCs w:val="18"/>
         </w:rPr>
-        <w:t>PIHAK PERTAMA mengikatkan untuk menjual, memindahkan dan mengalihkan kepada PIHAK KEDUA dan PIHAK KEDUA membeli, menerima pemindahan serta penyerahan dari PIHAK PERTAMA atas tanah dan bangunan tersebut dengan harga kesepakatan sebesar :</w:t>
-      </w:r>
+        <w:t xml:space="preserve">PIHAK PERTAMA </w:t>
+      </w:r>
+      <w:proofErr w:type="spellStart"/>
+      <w:r>
+        <w:rPr>
+          <w:rFonts w:asciiTheme="majorHAnsi" w:eastAsia="Arial" w:hAnsiTheme="majorHAnsi" w:cs="Tahoma"/>
+          <w:sz w:val="18"/>
+          <w:szCs w:val="18"/>
+        </w:rPr>
+        <w:t>mengikatkan</w:t>
+      </w:r>
+      <w:proofErr w:type="spellEnd"/>
+      <w:r>
+        <w:rPr>
+          <w:rFonts w:asciiTheme="majorHAnsi" w:eastAsia="Arial" w:hAnsiTheme="majorHAnsi" w:cs="Tahoma"/>
+          <w:sz w:val="18"/>
+          <w:szCs w:val="18"/>
+        </w:rPr>
+        <w:t xml:space="preserve"> </w:t>
+      </w:r>
+      <w:proofErr w:type="spellStart"/>
+      <w:r>
+        <w:rPr>
+          <w:rFonts w:asciiTheme="majorHAnsi" w:eastAsia="Arial" w:hAnsiTheme="majorHAnsi" w:cs="Tahoma"/>
+          <w:sz w:val="18"/>
+          <w:szCs w:val="18"/>
+        </w:rPr>
+        <w:t>untuk</w:t>
+      </w:r>
+      <w:proofErr w:type="spellEnd"/>
+      <w:r>
+        <w:rPr>
+          <w:rFonts w:asciiTheme="majorHAnsi" w:eastAsia="Arial" w:hAnsiTheme="majorHAnsi" w:cs="Tahoma"/>
+          <w:sz w:val="18"/>
+          <w:szCs w:val="18"/>
+        </w:rPr>
+        <w:t xml:space="preserve"> </w:t>
+      </w:r>
+      <w:proofErr w:type="spellStart"/>
+      <w:r>
+        <w:rPr>
+          <w:rFonts w:asciiTheme="majorHAnsi" w:eastAsia="Arial" w:hAnsiTheme="majorHAnsi" w:cs="Tahoma"/>
+          <w:sz w:val="18"/>
+          <w:szCs w:val="18"/>
+        </w:rPr>
+        <w:t>menjual</w:t>
+      </w:r>
+      <w:proofErr w:type="spellEnd"/>
+      <w:r>
+        <w:rPr>
+          <w:rFonts w:asciiTheme="majorHAnsi" w:eastAsia="Arial" w:hAnsiTheme="majorHAnsi" w:cs="Tahoma"/>
+          <w:sz w:val="18"/>
+          <w:szCs w:val="18"/>
+        </w:rPr>
+        <w:t xml:space="preserve">, </w:t>
+      </w:r>
+      <w:proofErr w:type="spellStart"/>
+      <w:r>
+        <w:rPr>
+          <w:rFonts w:asciiTheme="majorHAnsi" w:eastAsia="Arial" w:hAnsiTheme="majorHAnsi" w:cs="Tahoma"/>
+          <w:sz w:val="18"/>
+          <w:szCs w:val="18"/>
+        </w:rPr>
+        <w:t>memindahkan</w:t>
+      </w:r>
+      <w:proofErr w:type="spellEnd"/>
+      <w:r>
+        <w:rPr>
+          <w:rFonts w:asciiTheme="majorHAnsi" w:eastAsia="Arial" w:hAnsiTheme="majorHAnsi" w:cs="Tahoma"/>
+          <w:sz w:val="18"/>
+          <w:szCs w:val="18"/>
+        </w:rPr>
+        <w:t xml:space="preserve"> dan </w:t>
+      </w:r>
+      <w:proofErr w:type="spellStart"/>
+      <w:r>
+        <w:rPr>
+          <w:rFonts w:asciiTheme="majorHAnsi" w:eastAsia="Arial" w:hAnsiTheme="majorHAnsi" w:cs="Tahoma"/>
+          <w:sz w:val="18"/>
+          <w:szCs w:val="18"/>
+        </w:rPr>
+        <w:t>mengalihkan</w:t>
+      </w:r>
+      <w:proofErr w:type="spellEnd"/>
+      <w:r>
+        <w:rPr>
+          <w:rFonts w:asciiTheme="majorHAnsi" w:eastAsia="Arial" w:hAnsiTheme="majorHAnsi" w:cs="Tahoma"/>
+          <w:sz w:val="18"/>
+          <w:szCs w:val="18"/>
+        </w:rPr>
+        <w:t xml:space="preserve"> </w:t>
+      </w:r>
+      <w:proofErr w:type="spellStart"/>
+      <w:r>
+        <w:rPr>
+          <w:rFonts w:asciiTheme="majorHAnsi" w:eastAsia="Arial" w:hAnsiTheme="majorHAnsi" w:cs="Tahoma"/>
+          <w:sz w:val="18"/>
+          <w:szCs w:val="18"/>
+        </w:rPr>
+        <w:t>kepada</w:t>
+      </w:r>
+      <w:proofErr w:type="spellEnd"/>
+      <w:r>
+        <w:rPr>
+          <w:rFonts w:asciiTheme="majorHAnsi" w:eastAsia="Arial" w:hAnsiTheme="majorHAnsi" w:cs="Tahoma"/>
+          <w:sz w:val="18"/>
+          <w:szCs w:val="18"/>
+        </w:rPr>
+        <w:t xml:space="preserve"> PIHAK KEDUA dan PIHAK KEDUA </w:t>
+      </w:r>
+      <w:proofErr w:type="spellStart"/>
+      <w:r>
+        <w:rPr>
+          <w:rFonts w:asciiTheme="majorHAnsi" w:eastAsia="Arial" w:hAnsiTheme="majorHAnsi" w:cs="Tahoma"/>
+          <w:sz w:val="18"/>
+          <w:szCs w:val="18"/>
+        </w:rPr>
+        <w:t>membeli</w:t>
+      </w:r>
+      <w:proofErr w:type="spellEnd"/>
+      <w:r>
+        <w:rPr>
+          <w:rFonts w:asciiTheme="majorHAnsi" w:eastAsia="Arial" w:hAnsiTheme="majorHAnsi" w:cs="Tahoma"/>
+          <w:sz w:val="18"/>
+          <w:szCs w:val="18"/>
+        </w:rPr>
+        <w:t xml:space="preserve">, </w:t>
+      </w:r>
+      <w:proofErr w:type="spellStart"/>
+      <w:r>
+        <w:rPr>
+          <w:rFonts w:asciiTheme="majorHAnsi" w:eastAsia="Arial" w:hAnsiTheme="majorHAnsi" w:cs="Tahoma"/>
+          <w:sz w:val="18"/>
+          <w:szCs w:val="18"/>
+        </w:rPr>
+        <w:t>menerima</w:t>
+      </w:r>
+      <w:proofErr w:type="spellEnd"/>
+      <w:r>
+        <w:rPr>
+          <w:rFonts w:asciiTheme="majorHAnsi" w:eastAsia="Arial" w:hAnsiTheme="majorHAnsi" w:cs="Tahoma"/>
+          <w:sz w:val="18"/>
+          <w:szCs w:val="18"/>
+        </w:rPr>
+        <w:t xml:space="preserve"> </w:t>
+      </w:r>
+      <w:proofErr w:type="spellStart"/>
+      <w:r>
+        <w:rPr>
+          <w:rFonts w:asciiTheme="majorHAnsi" w:eastAsia="Arial" w:hAnsiTheme="majorHAnsi" w:cs="Tahoma"/>
+          <w:sz w:val="18"/>
+          <w:szCs w:val="18"/>
+        </w:rPr>
+        <w:t>pemindahan</w:t>
+      </w:r>
+      <w:proofErr w:type="spellEnd"/>
+      <w:r>
+        <w:rPr>
+          <w:rFonts w:asciiTheme="majorHAnsi" w:eastAsia="Arial" w:hAnsiTheme="majorHAnsi" w:cs="Tahoma"/>
+          <w:sz w:val="18"/>
+          <w:szCs w:val="18"/>
+        </w:rPr>
+        <w:t xml:space="preserve"> </w:t>
+      </w:r>
+      <w:proofErr w:type="spellStart"/>
+      <w:r>
+        <w:rPr>
+          <w:rFonts w:asciiTheme="majorHAnsi" w:eastAsia="Arial" w:hAnsiTheme="majorHAnsi" w:cs="Tahoma"/>
+          <w:sz w:val="18"/>
+          <w:szCs w:val="18"/>
+        </w:rPr>
+        <w:t>serta</w:t>
+      </w:r>
+      <w:proofErr w:type="spellEnd"/>
+      <w:r>
+        <w:rPr>
+          <w:rFonts w:asciiTheme="majorHAnsi" w:eastAsia="Arial" w:hAnsiTheme="majorHAnsi" w:cs="Tahoma"/>
+          <w:sz w:val="18"/>
+          <w:szCs w:val="18"/>
+        </w:rPr>
+        <w:t xml:space="preserve"> </w:t>
+      </w:r>
+      <w:proofErr w:type="spellStart"/>
+      <w:r>
+        <w:rPr>
+          <w:rFonts w:asciiTheme="majorHAnsi" w:eastAsia="Arial" w:hAnsiTheme="majorHAnsi" w:cs="Tahoma"/>
+          <w:sz w:val="18"/>
+          <w:szCs w:val="18"/>
+        </w:rPr>
+        <w:t>penyerahan</w:t>
+      </w:r>
+      <w:proofErr w:type="spellEnd"/>
+      <w:r>
+        <w:rPr>
+          <w:rFonts w:asciiTheme="majorHAnsi" w:eastAsia="Arial" w:hAnsiTheme="majorHAnsi" w:cs="Tahoma"/>
+          <w:sz w:val="18"/>
+          <w:szCs w:val="18"/>
+        </w:rPr>
+        <w:t xml:space="preserve"> </w:t>
+      </w:r>
+      <w:proofErr w:type="spellStart"/>
+      <w:r>
+        <w:rPr>
+          <w:rFonts w:asciiTheme="majorHAnsi" w:eastAsia="Arial" w:hAnsiTheme="majorHAnsi" w:cs="Tahoma"/>
+          <w:sz w:val="18"/>
+          <w:szCs w:val="18"/>
+        </w:rPr>
+        <w:t>dari</w:t>
+      </w:r>
+      <w:proofErr w:type="spellEnd"/>
+      <w:r>
+        <w:rPr>
+          <w:rFonts w:asciiTheme="majorHAnsi" w:eastAsia="Arial" w:hAnsiTheme="majorHAnsi" w:cs="Tahoma"/>
+          <w:sz w:val="18"/>
+          <w:szCs w:val="18"/>
+        </w:rPr>
+        <w:t xml:space="preserve"> PIHAK PERTAMA </w:t>
+      </w:r>
+      <w:proofErr w:type="spellStart"/>
+      <w:r>
+        <w:rPr>
+          <w:rFonts w:asciiTheme="majorHAnsi" w:eastAsia="Arial" w:hAnsiTheme="majorHAnsi" w:cs="Tahoma"/>
+          <w:sz w:val="18"/>
+          <w:szCs w:val="18"/>
+        </w:rPr>
+        <w:t>atas</w:t>
+      </w:r>
+      <w:proofErr w:type="spellEnd"/>
+      <w:r>
+        <w:rPr>
+          <w:rFonts w:asciiTheme="majorHAnsi" w:eastAsia="Arial" w:hAnsiTheme="majorHAnsi" w:cs="Tahoma"/>
+          <w:sz w:val="18"/>
+          <w:szCs w:val="18"/>
+        </w:rPr>
+        <w:t xml:space="preserve"> </w:t>
+      </w:r>
+      <w:proofErr w:type="spellStart"/>
+      <w:r>
+        <w:rPr>
+          <w:rFonts w:asciiTheme="majorHAnsi" w:eastAsia="Arial" w:hAnsiTheme="majorHAnsi" w:cs="Tahoma"/>
+          <w:sz w:val="18"/>
+          <w:szCs w:val="18"/>
+        </w:rPr>
+        <w:t>tanah</w:t>
+      </w:r>
+      <w:proofErr w:type="spellEnd"/>
+      <w:r>
+        <w:rPr>
+          <w:rFonts w:asciiTheme="majorHAnsi" w:eastAsia="Arial" w:hAnsiTheme="majorHAnsi" w:cs="Tahoma"/>
+          <w:sz w:val="18"/>
+          <w:szCs w:val="18"/>
+        </w:rPr>
+        <w:t xml:space="preserve"> dan </w:t>
+      </w:r>
+      <w:proofErr w:type="spellStart"/>
+      <w:r>
+        <w:rPr>
+          <w:rFonts w:asciiTheme="majorHAnsi" w:eastAsia="Arial" w:hAnsiTheme="majorHAnsi" w:cs="Tahoma"/>
+          <w:sz w:val="18"/>
+          <w:szCs w:val="18"/>
+        </w:rPr>
+        <w:t>bangunan</w:t>
+      </w:r>
+      <w:proofErr w:type="spellEnd"/>
+      <w:r>
+        <w:rPr>
+          <w:rFonts w:asciiTheme="majorHAnsi" w:eastAsia="Arial" w:hAnsiTheme="majorHAnsi" w:cs="Tahoma"/>
+          <w:sz w:val="18"/>
+          <w:szCs w:val="18"/>
+        </w:rPr>
+        <w:t xml:space="preserve"> </w:t>
+      </w:r>
+      <w:proofErr w:type="spellStart"/>
+      <w:r>
+        <w:rPr>
+          <w:rFonts w:asciiTheme="majorHAnsi" w:eastAsia="Arial" w:hAnsiTheme="majorHAnsi" w:cs="Tahoma"/>
+          <w:sz w:val="18"/>
+          <w:szCs w:val="18"/>
+        </w:rPr>
+        <w:t>tersebut</w:t>
+      </w:r>
+      <w:proofErr w:type="spellEnd"/>
+      <w:r>
+        <w:rPr>
+          <w:rFonts w:asciiTheme="majorHAnsi" w:eastAsia="Arial" w:hAnsiTheme="majorHAnsi" w:cs="Tahoma"/>
+          <w:sz w:val="18"/>
+          <w:szCs w:val="18"/>
+        </w:rPr>
+        <w:t xml:space="preserve"> </w:t>
+      </w:r>
+      <w:proofErr w:type="spellStart"/>
+      <w:r>
+        <w:rPr>
+          <w:rFonts w:asciiTheme="majorHAnsi" w:eastAsia="Arial" w:hAnsiTheme="majorHAnsi" w:cs="Tahoma"/>
+          <w:sz w:val="18"/>
+          <w:szCs w:val="18"/>
+        </w:rPr>
+        <w:t>dengan</w:t>
+      </w:r>
+      <w:proofErr w:type="spellEnd"/>
+      <w:r>
+        <w:rPr>
+          <w:rFonts w:asciiTheme="majorHAnsi" w:eastAsia="Arial" w:hAnsiTheme="majorHAnsi" w:cs="Tahoma"/>
+          <w:sz w:val="18"/>
+          <w:szCs w:val="18"/>
+        </w:rPr>
+        <w:t xml:space="preserve"> </w:t>
+      </w:r>
+      <w:proofErr w:type="spellStart"/>
+      <w:r>
+        <w:rPr>
+          <w:rFonts w:asciiTheme="majorHAnsi" w:eastAsia="Arial" w:hAnsiTheme="majorHAnsi" w:cs="Tahoma"/>
+          <w:sz w:val="18"/>
+          <w:szCs w:val="18"/>
+        </w:rPr>
+        <w:t>harga</w:t>
+      </w:r>
+      <w:proofErr w:type="spellEnd"/>
+      <w:r>
+        <w:rPr>
+          <w:rFonts w:asciiTheme="majorHAnsi" w:eastAsia="Arial" w:hAnsiTheme="majorHAnsi" w:cs="Tahoma"/>
+          <w:sz w:val="18"/>
+          <w:szCs w:val="18"/>
+        </w:rPr>
+        <w:t xml:space="preserve"> </w:t>
+      </w:r>
+      <w:proofErr w:type="spellStart"/>
+      <w:r>
+        <w:rPr>
+          <w:rFonts w:asciiTheme="majorHAnsi" w:eastAsia="Arial" w:hAnsiTheme="majorHAnsi" w:cs="Tahoma"/>
+          <w:sz w:val="18"/>
+          <w:szCs w:val="18"/>
+        </w:rPr>
+        <w:t>kesepakatan</w:t>
+      </w:r>
+      <w:proofErr w:type="spellEnd"/>
+      <w:r>
+        <w:rPr>
+          <w:rFonts w:asciiTheme="majorHAnsi" w:eastAsia="Arial" w:hAnsiTheme="majorHAnsi" w:cs="Tahoma"/>
+          <w:sz w:val="18"/>
+          <w:szCs w:val="18"/>
+        </w:rPr>
+        <w:t xml:space="preserve"> </w:t>
+      </w:r>
+      <w:proofErr w:type="spellStart"/>
+      <w:proofErr w:type="gramStart"/>
+      <w:r>
+        <w:rPr>
+          <w:rFonts w:asciiTheme="majorHAnsi" w:eastAsia="Arial" w:hAnsiTheme="majorHAnsi" w:cs="Tahoma"/>
+          <w:sz w:val="18"/>
+          <w:szCs w:val="18"/>
+        </w:rPr>
+        <w:t>sebesar</w:t>
+      </w:r>
+      <w:proofErr w:type="spellEnd"/>
+      <w:r>
+        <w:rPr>
+          <w:rFonts w:asciiTheme="majorHAnsi" w:eastAsia="Arial" w:hAnsiTheme="majorHAnsi" w:cs="Tahoma"/>
+          <w:sz w:val="18"/>
+          <w:szCs w:val="18"/>
+        </w:rPr>
+        <w:t xml:space="preserve"> :</w:t>
+      </w:r>
+      <w:proofErr w:type="gramEnd"/>
     </w:p>
     <w:p>
       <w:pPr>
@@ -2244,8 +2606,64 @@
           <w:sz w:val="18"/>
           <w:szCs w:val="18"/>
         </w:rPr>
-        <w:t>Harga tersebut sudah termasuk :</w:t>
-      </w:r>
+        <w:t xml:space="preserve">Harga </w:t>
+      </w:r>
+      <w:proofErr w:type="spellStart"/>
+      <w:r>
+        <w:rPr>
+          <w:rFonts w:asciiTheme="majorHAnsi" w:eastAsia="Arial" w:hAnsiTheme="majorHAnsi" w:cs="Tahoma"/>
+          <w:sz w:val="18"/>
+          <w:szCs w:val="18"/>
+        </w:rPr>
+        <w:t>tersebut</w:t>
+      </w:r>
+      <w:proofErr w:type="spellEnd"/>
+      <w:r>
+        <w:rPr>
+          <w:rFonts w:asciiTheme="majorHAnsi" w:eastAsia="Arial" w:hAnsiTheme="majorHAnsi" w:cs="Tahoma"/>
+          <w:sz w:val="18"/>
+          <w:szCs w:val="18"/>
+        </w:rPr>
+        <w:t xml:space="preserve"> </w:t>
+      </w:r>
+      <w:proofErr w:type="spellStart"/>
+      <w:r>
+        <w:rPr>
+          <w:rFonts w:asciiTheme="majorHAnsi" w:eastAsia="Arial" w:hAnsiTheme="majorHAnsi" w:cs="Tahoma"/>
+          <w:sz w:val="18"/>
+          <w:szCs w:val="18"/>
+        </w:rPr>
+        <w:t>sudah</w:t>
+      </w:r>
+      <w:proofErr w:type="spellEnd"/>
+      <w:r>
+        <w:rPr>
+          <w:rFonts w:asciiTheme="majorHAnsi" w:eastAsia="Arial" w:hAnsiTheme="majorHAnsi" w:cs="Tahoma"/>
+          <w:sz w:val="18"/>
+          <w:szCs w:val="18"/>
+        </w:rPr>
+        <w:t xml:space="preserve"> </w:t>
+      </w:r>
+      <w:proofErr w:type="spellStart"/>
+      <w:proofErr w:type="gramStart"/>
+      <w:r>
+        <w:rPr>
+          <w:rFonts w:asciiTheme="majorHAnsi" w:eastAsia="Arial" w:hAnsiTheme="majorHAnsi" w:cs="Tahoma"/>
+          <w:sz w:val="18"/>
+          <w:szCs w:val="18"/>
+        </w:rPr>
+        <w:t>termasuk</w:t>
+      </w:r>
+      <w:proofErr w:type="spellEnd"/>
+      <w:r>
+        <w:rPr>
+          <w:rFonts w:asciiTheme="majorHAnsi" w:eastAsia="Arial" w:hAnsiTheme="majorHAnsi" w:cs="Tahoma"/>
+          <w:sz w:val="18"/>
+          <w:szCs w:val="18"/>
+        </w:rPr>
+        <w:t xml:space="preserve"> :</w:t>
+      </w:r>
+      <w:proofErr w:type="gramEnd"/>
     </w:p>
     <w:p>
       <w:pPr>
@@ -2372,13 +2790,23 @@
         </w:rPr>
         <w:t>k</w:t>
       </w:r>
-      <w:r>
-        <w:rPr>
-          <w:rFonts w:asciiTheme="majorHAnsi" w:eastAsia="Arial" w:hAnsiTheme="majorHAnsi" w:cs="Tahoma"/>
-          <w:sz w:val="18"/>
-          <w:szCs w:val="18"/>
-        </w:rPr>
-        <w:t>te Jual Beli</w:t>
+      <w:proofErr w:type="spellStart"/>
+      <w:r>
+        <w:rPr>
+          <w:rFonts w:asciiTheme="majorHAnsi" w:eastAsia="Arial" w:hAnsiTheme="majorHAnsi" w:cs="Tahoma"/>
+          <w:sz w:val="18"/>
+          <w:szCs w:val="18"/>
+        </w:rPr>
+        <w:t>te</w:t>
+      </w:r>
+      <w:proofErr w:type="spellEnd"/>
+      <w:r>
+        <w:rPr>
+          <w:rFonts w:asciiTheme="majorHAnsi" w:eastAsia="Arial" w:hAnsiTheme="majorHAnsi" w:cs="Tahoma"/>
+          <w:sz w:val="18"/>
+          <w:szCs w:val="18"/>
+        </w:rPr>
+        <w:t xml:space="preserve"> Jual Beli</w:t>
       </w:r>
     </w:p>
     <w:p>
@@ -2487,8 +2915,9 @@
           <w:sz w:val="18"/>
           <w:szCs w:val="18"/>
         </w:rPr>
-        <w:t>(Sertifikat Pertama</w:t>
-      </w:r>
+        <w:t>(</w:t>
+      </w:r>
+      <w:proofErr w:type="spellStart"/>
       <w:r>
         <w:rPr>
           <w:rFonts w:asciiTheme="majorHAnsi" w:eastAsia="Arial" w:hAnsiTheme="majorHAnsi" w:cs="Tahoma"/>
@@ -2496,8 +2925,69 @@
           <w:sz w:val="18"/>
           <w:szCs w:val="18"/>
         </w:rPr>
-        <w:t xml:space="preserve"> / pembelian pertama</w:t>
-      </w:r>
+        <w:t>Sertifikat</w:t>
+      </w:r>
+      <w:proofErr w:type="spellEnd"/>
+      <w:r>
+        <w:rPr>
+          <w:rFonts w:asciiTheme="majorHAnsi" w:eastAsia="Arial" w:hAnsiTheme="majorHAnsi" w:cs="Tahoma"/>
+          <w:color w:val="FF0000"/>
+          <w:sz w:val="18"/>
+          <w:szCs w:val="18"/>
+        </w:rPr>
+        <w:t xml:space="preserve"> </w:t>
+      </w:r>
+      <w:proofErr w:type="spellStart"/>
+      <w:r>
+        <w:rPr>
+          <w:rFonts w:asciiTheme="majorHAnsi" w:eastAsia="Arial" w:hAnsiTheme="majorHAnsi" w:cs="Tahoma"/>
+          <w:color w:val="FF0000"/>
+          <w:sz w:val="18"/>
+          <w:szCs w:val="18"/>
+        </w:rPr>
+        <w:t>Pertama</w:t>
+      </w:r>
+      <w:proofErr w:type="spellEnd"/>
+      <w:r>
+        <w:rPr>
+          <w:rFonts w:asciiTheme="majorHAnsi" w:eastAsia="Arial" w:hAnsiTheme="majorHAnsi" w:cs="Tahoma"/>
+          <w:color w:val="FF0000"/>
+          <w:sz w:val="18"/>
+          <w:szCs w:val="18"/>
+        </w:rPr>
+        <w:t xml:space="preserve"> / </w:t>
+      </w:r>
+      <w:proofErr w:type="spellStart"/>
+      <w:r>
+        <w:rPr>
+          <w:rFonts w:asciiTheme="majorHAnsi" w:eastAsia="Arial" w:hAnsiTheme="majorHAnsi" w:cs="Tahoma"/>
+          <w:color w:val="FF0000"/>
+          <w:sz w:val="18"/>
+          <w:szCs w:val="18"/>
+        </w:rPr>
+        <w:t>pembelian</w:t>
+      </w:r>
+      <w:proofErr w:type="spellEnd"/>
+      <w:r>
+        <w:rPr>
+          <w:rFonts w:asciiTheme="majorHAnsi" w:eastAsia="Arial" w:hAnsiTheme="majorHAnsi" w:cs="Tahoma"/>
+          <w:color w:val="FF0000"/>
+          <w:sz w:val="18"/>
+          <w:szCs w:val="18"/>
+        </w:rPr>
+        <w:t xml:space="preserve"> </w:t>
+      </w:r>
+      <w:proofErr w:type="spellStart"/>
+      <w:r>
+        <w:rPr>
+          <w:rFonts w:asciiTheme="majorHAnsi" w:eastAsia="Arial" w:hAnsiTheme="majorHAnsi" w:cs="Tahoma"/>
+          <w:color w:val="FF0000"/>
+          <w:sz w:val="18"/>
+          <w:szCs w:val="18"/>
+        </w:rPr>
+        <w:t>pertama</w:t>
+      </w:r>
+      <w:proofErr w:type="spellEnd"/>
       <w:r>
         <w:rPr>
           <w:rFonts w:asciiTheme="majorHAnsi" w:eastAsia="Arial" w:hAnsiTheme="majorHAnsi" w:cs="Tahoma"/>
@@ -2535,21 +3025,9 @@
         </w:rPr>
         <w:t xml:space="preserve"> Biaya Realisasi </w:t>
       </w:r>
-      <w:r>
-        <w:rPr>
-          <w:rFonts w:asciiTheme="majorHAnsi" w:eastAsia="Arial" w:hAnsiTheme="majorHAnsi" w:cs="Tahoma"/>
-          <w:sz w:val="18"/>
-          <w:szCs w:val="18"/>
-        </w:rPr>
-        <w:t>+ 1x Angsuran</w:t>
-      </w:r>
-    </w:p>
-    <w:p>
-      <w:pPr>
-        <w:numPr>
-          <w:ilvl w:val="1"/>
-          <w:numId w:val="2"/>
-        </w:numPr>
+    </w:p>
+    <w:p>
+      <w:pPr>
         <w:tabs>
           <w:tab w:val="left" w:pos="993"/>
         </w:tabs>
@@ -2568,18 +3046,8 @@
           <w:rFonts w:asciiTheme="majorHAnsi" w:eastAsia="Arial" w:hAnsiTheme="majorHAnsi" w:cs="Tahoma"/>
           <w:sz w:val="18"/>
           <w:szCs w:val="18"/>
-          <w:lang w:val="id-ID"/>
-        </w:rPr>
-        <w:t>Pajak Bumi dan Bangunan (PBB</w:t>
-      </w:r>
-      <w:r>
-        <w:rPr>
-          <w:rFonts w:asciiTheme="majorHAnsi" w:eastAsia="Arial" w:hAnsiTheme="majorHAnsi" w:cs="Tahoma"/>
-          <w:sz w:val="18"/>
-          <w:szCs w:val="18"/>
-          <w:lang w:val="sv-SE"/>
-        </w:rPr>
-        <w:t>)</w:t>
+        </w:rPr>
+        <w:t>${DAFTAR_PROMO}</w:t>
       </w:r>
     </w:p>
     <w:p>
@@ -2597,14 +3065,6 @@
           <w:lang w:val="sv-SE"/>
         </w:rPr>
       </w:pPr>
-      <w:r>
-        <w:rPr>
-          <w:rFonts w:asciiTheme="majorHAnsi" w:eastAsia="Arial" w:hAnsiTheme="majorHAnsi" w:cs="Tahoma"/>
-          <w:sz w:val="18"/>
-          <w:szCs w:val="18"/>
-        </w:rPr>
-        <w:t>${DAFTAR_PROMO}</w:t>
-      </w:r>
     </w:p>
     <w:p>
       <w:pPr>
@@ -2618,121 +3078,308 @@
           <w:rFonts w:asciiTheme="majorHAnsi" w:eastAsia="Arial" w:hAnsiTheme="majorHAnsi" w:cs="Tahoma"/>
           <w:sz w:val="18"/>
           <w:szCs w:val="18"/>
-          <w:lang w:val="sv-SE"/>
-        </w:rPr>
-      </w:pPr>
-    </w:p>
-    <w:p>
-      <w:pPr>
-        <w:tabs>
-          <w:tab w:val="left" w:pos="993"/>
-        </w:tabs>
-        <w:spacing w:line="276" w:lineRule="auto"/>
-        <w:ind w:left="709"/>
-        <w:contextualSpacing/>
-        <w:rPr>
-          <w:rFonts w:asciiTheme="majorHAnsi" w:eastAsia="Arial" w:hAnsiTheme="majorHAnsi" w:cs="Tahoma"/>
-          <w:sz w:val="18"/>
-          <w:szCs w:val="18"/>
-        </w:rPr>
-      </w:pPr>
-      <w:r>
-        <w:rPr>
-          <w:rFonts w:asciiTheme="majorHAnsi" w:eastAsia="Arial" w:hAnsiTheme="majorHAnsi" w:cs="Tahoma"/>
-          <w:sz w:val="18"/>
-          <w:szCs w:val="18"/>
-        </w:rPr>
-        <w:t>Tidak termasuk :</w:t>
-      </w:r>
-    </w:p>
-    <w:p>
-      <w:pPr>
-        <w:pStyle w:val="ListParagraph"/>
+        </w:rPr>
+      </w:pPr>
+      <w:r>
+        <w:rPr>
+          <w:rFonts w:asciiTheme="majorHAnsi" w:eastAsia="Arial" w:hAnsiTheme="majorHAnsi" w:cs="Tahoma"/>
+          <w:sz w:val="18"/>
+          <w:szCs w:val="18"/>
+        </w:rPr>
+        <w:t xml:space="preserve">Tidak </w:t>
+      </w:r>
+      <w:proofErr w:type="spellStart"/>
+      <w:proofErr w:type="gramStart"/>
+      <w:r>
+        <w:rPr>
+          <w:rFonts w:asciiTheme="majorHAnsi" w:eastAsia="Arial" w:hAnsiTheme="majorHAnsi" w:cs="Tahoma"/>
+          <w:sz w:val="18"/>
+          <w:szCs w:val="18"/>
+        </w:rPr>
+        <w:t>termasuk</w:t>
+      </w:r>
+      <w:proofErr w:type="spellEnd"/>
+      <w:r>
+        <w:rPr>
+          <w:rFonts w:asciiTheme="majorHAnsi" w:eastAsia="Arial" w:hAnsiTheme="majorHAnsi" w:cs="Tahoma"/>
+          <w:sz w:val="18"/>
+          <w:szCs w:val="18"/>
+        </w:rPr>
+        <w:t xml:space="preserve"> :</w:t>
+      </w:r>
+      <w:proofErr w:type="gramEnd"/>
+    </w:p>
+    <w:p>
+      <w:pPr>
         <w:numPr>
           <w:ilvl w:val="0"/>
-          <w:numId w:val="14"/>
+          <w:numId w:val="15"/>
         </w:numPr>
-        <w:tabs>
-          <w:tab w:val="left" w:pos="993"/>
-        </w:tabs>
-        <w:spacing w:line="276" w:lineRule="auto"/>
-        <w:contextualSpacing/>
-        <w:rPr>
-          <w:rFonts w:asciiTheme="majorHAnsi" w:eastAsia="Arial" w:hAnsiTheme="majorHAnsi" w:cs="Tahoma"/>
-          <w:sz w:val="18"/>
-          <w:szCs w:val="18"/>
-        </w:rPr>
-      </w:pPr>
-      <w:r>
-        <w:rPr>
-          <w:rFonts w:asciiTheme="majorHAnsi" w:eastAsia="Arial" w:hAnsiTheme="majorHAnsi" w:cs="Tahoma"/>
-          <w:sz w:val="18"/>
-          <w:szCs w:val="18"/>
-        </w:rPr>
-        <w:t xml:space="preserve">BPHTB </w:t>
-      </w:r>
-      <w:r>
-        <w:rPr>
-          <w:rFonts w:asciiTheme="majorHAnsi" w:eastAsia="Arial" w:hAnsiTheme="majorHAnsi" w:cs="Tahoma"/>
-          <w:color w:val="FF0000"/>
-          <w:sz w:val="18"/>
-          <w:szCs w:val="18"/>
-        </w:rPr>
-        <w:t>(Sertifikat Kedua)</w:t>
-      </w:r>
-    </w:p>
-    <w:p>
-      <w:pPr>
-        <w:pStyle w:val="ListParagraph"/>
+        <w:spacing w:line="276" w:lineRule="auto"/>
+        <w:contextualSpacing/>
+        <w:rPr>
+          <w:rFonts w:asciiTheme="majorHAnsi" w:eastAsia="Arial" w:hAnsiTheme="majorHAnsi" w:cs="Tahoma"/>
+          <w:sz w:val="18"/>
+          <w:szCs w:val="18"/>
+        </w:rPr>
+      </w:pPr>
+      <w:r>
+        <w:rPr>
+          <w:rFonts w:asciiTheme="majorHAnsi" w:eastAsia="Arial" w:hAnsiTheme="majorHAnsi" w:cs="Tahoma"/>
+          <w:sz w:val="18"/>
+          <w:szCs w:val="18"/>
+        </w:rPr>
+        <w:t>BPHTB (</w:t>
+      </w:r>
+      <w:proofErr w:type="spellStart"/>
+      <w:r>
+        <w:rPr>
+          <w:rFonts w:asciiTheme="majorHAnsi" w:eastAsia="Arial" w:hAnsiTheme="majorHAnsi" w:cs="Tahoma"/>
+          <w:sz w:val="18"/>
+          <w:szCs w:val="18"/>
+        </w:rPr>
+        <w:t>Sertifikat</w:t>
+      </w:r>
+      <w:proofErr w:type="spellEnd"/>
+      <w:r>
+        <w:rPr>
+          <w:rFonts w:asciiTheme="majorHAnsi" w:eastAsia="Arial" w:hAnsiTheme="majorHAnsi" w:cs="Tahoma"/>
+          <w:sz w:val="18"/>
+          <w:szCs w:val="18"/>
+        </w:rPr>
+        <w:t xml:space="preserve"> </w:t>
+      </w:r>
+      <w:proofErr w:type="spellStart"/>
+      <w:r>
+        <w:rPr>
+          <w:rFonts w:asciiTheme="majorHAnsi" w:eastAsia="Arial" w:hAnsiTheme="majorHAnsi" w:cs="Tahoma"/>
+          <w:sz w:val="18"/>
+          <w:szCs w:val="18"/>
+        </w:rPr>
+        <w:t>Kedua</w:t>
+      </w:r>
+      <w:proofErr w:type="spellEnd"/>
+      <w:r>
+        <w:rPr>
+          <w:rFonts w:asciiTheme="majorHAnsi" w:eastAsia="Arial" w:hAnsiTheme="majorHAnsi" w:cs="Tahoma"/>
+          <w:sz w:val="18"/>
+          <w:szCs w:val="18"/>
+        </w:rPr>
+        <w:t>)</w:t>
+      </w:r>
+    </w:p>
+    <w:p>
+      <w:pPr>
         <w:numPr>
           <w:ilvl w:val="0"/>
-          <w:numId w:val="14"/>
+          <w:numId w:val="15"/>
         </w:numPr>
-        <w:tabs>
-          <w:tab w:val="left" w:pos="993"/>
-        </w:tabs>
-        <w:spacing w:line="276" w:lineRule="auto"/>
-        <w:contextualSpacing/>
-        <w:rPr>
-          <w:rFonts w:asciiTheme="majorHAnsi" w:eastAsia="Arial" w:hAnsiTheme="majorHAnsi" w:cs="Tahoma"/>
-          <w:sz w:val="18"/>
-          <w:szCs w:val="18"/>
-        </w:rPr>
-      </w:pPr>
-      <w:r>
-        <w:rPr>
-          <w:rFonts w:asciiTheme="majorHAnsi" w:eastAsia="Arial" w:hAnsiTheme="majorHAnsi" w:cs="Tahoma"/>
-          <w:sz w:val="18"/>
-          <w:szCs w:val="18"/>
-        </w:rPr>
-        <w:t xml:space="preserve">Pajak Progressive </w:t>
-      </w:r>
-      <w:r>
-        <w:rPr>
-          <w:rFonts w:asciiTheme="majorHAnsi" w:eastAsia="Arial" w:hAnsiTheme="majorHAnsi" w:cs="Tahoma"/>
-          <w:color w:val="FF0000"/>
-          <w:sz w:val="18"/>
-          <w:szCs w:val="18"/>
-        </w:rPr>
-        <w:t xml:space="preserve">(lebih dari 1 bidang tanah / </w:t>
-      </w:r>
-      <w:r>
-        <w:rPr>
-          <w:rFonts w:asciiTheme="majorHAnsi" w:eastAsia="Arial" w:hAnsiTheme="majorHAnsi" w:cs="Tahoma"/>
-          <w:color w:val="FF0000"/>
+        <w:spacing w:line="276" w:lineRule="auto"/>
+        <w:contextualSpacing/>
+        <w:rPr>
+          <w:rFonts w:asciiTheme="majorHAnsi" w:eastAsia="Arial" w:hAnsiTheme="majorHAnsi" w:cs="Tahoma"/>
+          <w:sz w:val="18"/>
+          <w:szCs w:val="18"/>
+        </w:rPr>
+      </w:pPr>
+      <w:r>
+        <w:rPr>
+          <w:rFonts w:asciiTheme="majorHAnsi" w:eastAsia="Arial" w:hAnsiTheme="majorHAnsi" w:cs="Tahoma"/>
+          <w:sz w:val="18"/>
+          <w:szCs w:val="18"/>
+        </w:rPr>
+        <w:t>Pajak Progressive (</w:t>
+      </w:r>
+      <w:proofErr w:type="spellStart"/>
+      <w:r>
+        <w:rPr>
+          <w:rFonts w:asciiTheme="majorHAnsi" w:eastAsia="Arial" w:hAnsiTheme="majorHAnsi" w:cs="Tahoma"/>
+          <w:sz w:val="18"/>
+          <w:szCs w:val="18"/>
+        </w:rPr>
+        <w:t>lebih</w:t>
+      </w:r>
+      <w:proofErr w:type="spellEnd"/>
+      <w:r>
+        <w:rPr>
+          <w:rFonts w:asciiTheme="majorHAnsi" w:eastAsia="Arial" w:hAnsiTheme="majorHAnsi" w:cs="Tahoma"/>
+          <w:sz w:val="18"/>
+          <w:szCs w:val="18"/>
+        </w:rPr>
+        <w:t xml:space="preserve"> </w:t>
+      </w:r>
+      <w:proofErr w:type="spellStart"/>
+      <w:r>
+        <w:rPr>
+          <w:rFonts w:asciiTheme="majorHAnsi" w:eastAsia="Arial" w:hAnsiTheme="majorHAnsi" w:cs="Tahoma"/>
+          <w:sz w:val="18"/>
+          <w:szCs w:val="18"/>
+        </w:rPr>
+        <w:t>dari</w:t>
+      </w:r>
+      <w:proofErr w:type="spellEnd"/>
+      <w:r>
+        <w:rPr>
+          <w:rFonts w:asciiTheme="majorHAnsi" w:eastAsia="Arial" w:hAnsiTheme="majorHAnsi" w:cs="Tahoma"/>
+          <w:sz w:val="18"/>
+          <w:szCs w:val="18"/>
+        </w:rPr>
+        <w:t xml:space="preserve"> 1 </w:t>
+      </w:r>
+      <w:proofErr w:type="spellStart"/>
+      <w:r>
+        <w:rPr>
+          <w:rFonts w:asciiTheme="majorHAnsi" w:eastAsia="Arial" w:hAnsiTheme="majorHAnsi" w:cs="Tahoma"/>
+          <w:sz w:val="18"/>
+          <w:szCs w:val="18"/>
+        </w:rPr>
+        <w:t>bidang</w:t>
+      </w:r>
+      <w:proofErr w:type="spellEnd"/>
+      <w:r>
+        <w:rPr>
+          <w:rFonts w:asciiTheme="majorHAnsi" w:eastAsia="Arial" w:hAnsiTheme="majorHAnsi" w:cs="Tahoma"/>
+          <w:sz w:val="18"/>
+          <w:szCs w:val="18"/>
+        </w:rPr>
+        <w:t xml:space="preserve"> </w:t>
+      </w:r>
+      <w:proofErr w:type="spellStart"/>
+      <w:r>
+        <w:rPr>
+          <w:rFonts w:asciiTheme="majorHAnsi" w:eastAsia="Arial" w:hAnsiTheme="majorHAnsi" w:cs="Tahoma"/>
+          <w:sz w:val="18"/>
+          <w:szCs w:val="18"/>
+        </w:rPr>
+        <w:t>tanah</w:t>
+      </w:r>
+      <w:proofErr w:type="spellEnd"/>
+      <w:r>
+        <w:rPr>
+          <w:rFonts w:asciiTheme="majorHAnsi" w:eastAsia="Arial" w:hAnsiTheme="majorHAnsi" w:cs="Tahoma"/>
+          <w:sz w:val="18"/>
+          <w:szCs w:val="18"/>
+        </w:rPr>
+        <w:t xml:space="preserve"> / </w:t>
+      </w:r>
+      <w:proofErr w:type="spellStart"/>
+      <w:r>
+        <w:rPr>
+          <w:rFonts w:asciiTheme="majorHAnsi" w:eastAsia="Arial" w:hAnsiTheme="majorHAnsi" w:cs="Tahoma"/>
           <w:sz w:val="18"/>
           <w:szCs w:val="18"/>
         </w:rPr>
         <w:t>pembelian</w:t>
       </w:r>
-      <w:r>
-        <w:rPr>
-          <w:rFonts w:asciiTheme="majorHAnsi" w:eastAsia="Arial" w:hAnsiTheme="majorHAnsi" w:cs="Tahoma"/>
-          <w:color w:val="FF0000"/>
-          <w:sz w:val="18"/>
-          <w:szCs w:val="18"/>
-        </w:rPr>
-        <w:t xml:space="preserve"> kedua)</w:t>
+      <w:proofErr w:type="spellEnd"/>
+      <w:r>
+        <w:rPr>
+          <w:rFonts w:asciiTheme="majorHAnsi" w:eastAsia="Arial" w:hAnsiTheme="majorHAnsi" w:cs="Tahoma"/>
+          <w:sz w:val="18"/>
+          <w:szCs w:val="18"/>
+        </w:rPr>
+        <w:t xml:space="preserve"> </w:t>
+      </w:r>
+      <w:proofErr w:type="spellStart"/>
+      <w:r>
+        <w:rPr>
+          <w:rFonts w:asciiTheme="majorHAnsi" w:eastAsia="Arial" w:hAnsiTheme="majorHAnsi" w:cs="Tahoma"/>
+          <w:sz w:val="18"/>
+          <w:szCs w:val="18"/>
+        </w:rPr>
+        <w:t>kedua</w:t>
+      </w:r>
+      <w:proofErr w:type="spellEnd"/>
+      <w:r>
+        <w:rPr>
+          <w:rFonts w:asciiTheme="majorHAnsi" w:eastAsia="Arial" w:hAnsiTheme="majorHAnsi" w:cs="Tahoma"/>
+          <w:sz w:val="18"/>
+          <w:szCs w:val="18"/>
+        </w:rPr>
+        <w:t>)</w:t>
+      </w:r>
+    </w:p>
+    <w:p>
+      <w:pPr>
+        <w:numPr>
+          <w:ilvl w:val="0"/>
+          <w:numId w:val="15"/>
+        </w:numPr>
+        <w:spacing w:line="276" w:lineRule="auto"/>
+        <w:contextualSpacing/>
+        <w:rPr>
+          <w:rFonts w:asciiTheme="majorHAnsi" w:eastAsia="Arial" w:hAnsiTheme="majorHAnsi" w:cs="Tahoma"/>
+          <w:sz w:val="18"/>
+          <w:szCs w:val="18"/>
+          <w:lang w:val="sv-SE"/>
+        </w:rPr>
+      </w:pPr>
+      <w:r>
+        <w:rPr>
+          <w:rFonts w:asciiTheme="majorHAnsi" w:eastAsia="Arial" w:hAnsiTheme="majorHAnsi" w:cs="Tahoma"/>
+          <w:sz w:val="18"/>
+          <w:szCs w:val="18"/>
+          <w:lang w:val="sv-SE"/>
+        </w:rPr>
+        <w:t xml:space="preserve">Pajak Bumi dan Bangunan (PBB) </w:t>
+      </w:r>
+    </w:p>
+    <w:p>
+      <w:pPr>
+        <w:numPr>
+          <w:ilvl w:val="0"/>
+          <w:numId w:val="15"/>
+        </w:numPr>
+        <w:spacing w:line="276" w:lineRule="auto"/>
+        <w:contextualSpacing/>
+        <w:rPr>
+          <w:rFonts w:asciiTheme="majorHAnsi" w:eastAsia="Arial" w:hAnsiTheme="majorHAnsi" w:cs="Tahoma"/>
+          <w:sz w:val="18"/>
+          <w:szCs w:val="18"/>
+          <w:lang w:val="sv-SE"/>
+        </w:rPr>
+      </w:pPr>
+      <w:r>
+        <w:rPr>
+          <w:rFonts w:asciiTheme="majorHAnsi" w:eastAsia="Arial" w:hAnsiTheme="majorHAnsi" w:cs="Tahoma"/>
+          <w:sz w:val="18"/>
+          <w:szCs w:val="18"/>
+          <w:lang w:val="sv-SE"/>
+        </w:rPr>
+        <w:t>Materai yang berkaitan dengan proses KPR di Bank</w:t>
+      </w:r>
+    </w:p>
+    <w:p>
+      <w:pPr>
+        <w:numPr>
+          <w:ilvl w:val="0"/>
+          <w:numId w:val="15"/>
+        </w:numPr>
+        <w:spacing w:line="276" w:lineRule="auto"/>
+        <w:contextualSpacing/>
+        <w:rPr>
+          <w:rFonts w:asciiTheme="majorHAnsi" w:eastAsia="Arial" w:hAnsiTheme="majorHAnsi" w:cs="Tahoma"/>
+          <w:sz w:val="18"/>
+          <w:szCs w:val="18"/>
+        </w:rPr>
+      </w:pPr>
+      <w:proofErr w:type="spellStart"/>
+      <w:r>
+        <w:rPr>
+          <w:rFonts w:asciiTheme="majorHAnsi" w:eastAsia="Arial" w:hAnsiTheme="majorHAnsi" w:cs="Tahoma"/>
+          <w:sz w:val="18"/>
+          <w:szCs w:val="18"/>
+        </w:rPr>
+        <w:t>Asuransi</w:t>
+      </w:r>
+      <w:proofErr w:type="spellEnd"/>
+      <w:r>
+        <w:rPr>
+          <w:rFonts w:asciiTheme="majorHAnsi" w:eastAsia="Arial" w:hAnsiTheme="majorHAnsi" w:cs="Tahoma"/>
+          <w:sz w:val="18"/>
+          <w:szCs w:val="18"/>
+        </w:rPr>
+        <w:t xml:space="preserve"> Program Bank</w:t>
       </w:r>
     </w:p>
     <w:p>
@@ -3840,6 +4487,7 @@
                 <w:szCs w:val="18"/>
               </w:rPr>
             </w:pPr>
+            <w:proofErr w:type="spellStart"/>
             <w:r>
               <w:rPr>
                 <w:rFonts w:asciiTheme="majorHAnsi" w:eastAsia="Arial" w:hAnsiTheme="majorHAnsi" w:cs="Tahoma"/>
@@ -3850,6 +4498,7 @@
               </w:rPr>
               <w:t>Keterangan</w:t>
             </w:r>
+            <w:proofErr w:type="spellEnd"/>
           </w:p>
         </w:tc>
         <w:tc>
@@ -3877,6 +4526,7 @@
                 <w:szCs w:val="18"/>
               </w:rPr>
             </w:pPr>
+            <w:proofErr w:type="spellStart"/>
             <w:r>
               <w:rPr>
                 <w:rFonts w:asciiTheme="majorHAnsi" w:eastAsia="Arial" w:hAnsiTheme="majorHAnsi" w:cs="Tahoma"/>
@@ -3885,7 +4535,18 @@
                 <w:sz w:val="18"/>
                 <w:szCs w:val="18"/>
               </w:rPr>
-              <w:t>Tanggal Bayar</w:t>
+              <w:t>Tanggal</w:t>
+            </w:r>
+            <w:proofErr w:type="spellEnd"/>
+            <w:r>
+              <w:rPr>
+                <w:rFonts w:asciiTheme="majorHAnsi" w:eastAsia="Arial" w:hAnsiTheme="majorHAnsi" w:cs="Tahoma"/>
+                <w:b/>
+                <w:bCs/>
+                <w:sz w:val="18"/>
+                <w:szCs w:val="18"/>
+              </w:rPr>
+              <w:t xml:space="preserve"> Bayar</w:t>
             </w:r>
           </w:p>
         </w:tc>
@@ -4198,6 +4859,7 @@
           <w:szCs w:val="18"/>
           <w:lang w:val="id-ID"/>
         </w:rPr>
+        <w:lastRenderedPageBreak/>
         <w:t xml:space="preserve">Untuk tiap-tiap pembayaran (angsuran dan denda) yang dilakukan PIHAK KEDUA kepada PIHAK PERTAMA harus dilakukan ke alamat kantor pemasaran PIHAK PERTAMA atau transfer bank ke rekening PIHAK PERTAMA di rekening </w:t>
       </w:r>
       <w:bookmarkStart w:id="11" w:name="_Hlk218765324"/>
@@ -4209,7 +4871,6 @@
           <w:szCs w:val="18"/>
           <w:lang w:val="id-ID"/>
         </w:rPr>
-        <w:lastRenderedPageBreak/>
         <w:t>BTN 34001300000312</w:t>
       </w:r>
       <w:r>
@@ -4604,7 +5265,223 @@
           <w:sz w:val="18"/>
           <w:szCs w:val="18"/>
         </w:rPr>
-        <w:t>PIHAK KEDUA harus membayar segala pembayaran yang telah disepakati kepada PIHAK PERTAMA sesuai dengan jadwal yang telah disepakati.</w:t>
+        <w:t xml:space="preserve">PIHAK KEDUA </w:t>
+      </w:r>
+      <w:proofErr w:type="spellStart"/>
+      <w:r>
+        <w:rPr>
+          <w:rFonts w:asciiTheme="majorHAnsi" w:eastAsia="Arial" w:hAnsiTheme="majorHAnsi" w:cs="Tahoma"/>
+          <w:sz w:val="18"/>
+          <w:szCs w:val="18"/>
+        </w:rPr>
+        <w:t>harus</w:t>
+      </w:r>
+      <w:proofErr w:type="spellEnd"/>
+      <w:r>
+        <w:rPr>
+          <w:rFonts w:asciiTheme="majorHAnsi" w:eastAsia="Arial" w:hAnsiTheme="majorHAnsi" w:cs="Tahoma"/>
+          <w:sz w:val="18"/>
+          <w:szCs w:val="18"/>
+        </w:rPr>
+        <w:t xml:space="preserve"> </w:t>
+      </w:r>
+      <w:proofErr w:type="spellStart"/>
+      <w:r>
+        <w:rPr>
+          <w:rFonts w:asciiTheme="majorHAnsi" w:eastAsia="Arial" w:hAnsiTheme="majorHAnsi" w:cs="Tahoma"/>
+          <w:sz w:val="18"/>
+          <w:szCs w:val="18"/>
+        </w:rPr>
+        <w:t>membayar</w:t>
+      </w:r>
+      <w:proofErr w:type="spellEnd"/>
+      <w:r>
+        <w:rPr>
+          <w:rFonts w:asciiTheme="majorHAnsi" w:eastAsia="Arial" w:hAnsiTheme="majorHAnsi" w:cs="Tahoma"/>
+          <w:sz w:val="18"/>
+          <w:szCs w:val="18"/>
+        </w:rPr>
+        <w:t xml:space="preserve"> </w:t>
+      </w:r>
+      <w:proofErr w:type="spellStart"/>
+      <w:r>
+        <w:rPr>
+          <w:rFonts w:asciiTheme="majorHAnsi" w:eastAsia="Arial" w:hAnsiTheme="majorHAnsi" w:cs="Tahoma"/>
+          <w:sz w:val="18"/>
+          <w:szCs w:val="18"/>
+        </w:rPr>
+        <w:t>segala</w:t>
+      </w:r>
+      <w:proofErr w:type="spellEnd"/>
+      <w:r>
+        <w:rPr>
+          <w:rFonts w:asciiTheme="majorHAnsi" w:eastAsia="Arial" w:hAnsiTheme="majorHAnsi" w:cs="Tahoma"/>
+          <w:sz w:val="18"/>
+          <w:szCs w:val="18"/>
+        </w:rPr>
+        <w:t xml:space="preserve"> </w:t>
+      </w:r>
+      <w:proofErr w:type="spellStart"/>
+      <w:r>
+        <w:rPr>
+          <w:rFonts w:asciiTheme="majorHAnsi" w:eastAsia="Arial" w:hAnsiTheme="majorHAnsi" w:cs="Tahoma"/>
+          <w:sz w:val="18"/>
+          <w:szCs w:val="18"/>
+        </w:rPr>
+        <w:t>pembayaran</w:t>
+      </w:r>
+      <w:proofErr w:type="spellEnd"/>
+      <w:r>
+        <w:rPr>
+          <w:rFonts w:asciiTheme="majorHAnsi" w:eastAsia="Arial" w:hAnsiTheme="majorHAnsi" w:cs="Tahoma"/>
+          <w:sz w:val="18"/>
+          <w:szCs w:val="18"/>
+        </w:rPr>
+        <w:t xml:space="preserve"> yang </w:t>
+      </w:r>
+      <w:proofErr w:type="spellStart"/>
+      <w:r>
+        <w:rPr>
+          <w:rFonts w:asciiTheme="majorHAnsi" w:eastAsia="Arial" w:hAnsiTheme="majorHAnsi" w:cs="Tahoma"/>
+          <w:sz w:val="18"/>
+          <w:szCs w:val="18"/>
+        </w:rPr>
+        <w:t>telah</w:t>
+      </w:r>
+      <w:proofErr w:type="spellEnd"/>
+      <w:r>
+        <w:rPr>
+          <w:rFonts w:asciiTheme="majorHAnsi" w:eastAsia="Arial" w:hAnsiTheme="majorHAnsi" w:cs="Tahoma"/>
+          <w:sz w:val="18"/>
+          <w:szCs w:val="18"/>
+        </w:rPr>
+        <w:t xml:space="preserve"> </w:t>
+      </w:r>
+      <w:proofErr w:type="spellStart"/>
+      <w:r>
+        <w:rPr>
+          <w:rFonts w:asciiTheme="majorHAnsi" w:eastAsia="Arial" w:hAnsiTheme="majorHAnsi" w:cs="Tahoma"/>
+          <w:sz w:val="18"/>
+          <w:szCs w:val="18"/>
+        </w:rPr>
+        <w:t>disepakati</w:t>
+      </w:r>
+      <w:proofErr w:type="spellEnd"/>
+      <w:r>
+        <w:rPr>
+          <w:rFonts w:asciiTheme="majorHAnsi" w:eastAsia="Arial" w:hAnsiTheme="majorHAnsi" w:cs="Tahoma"/>
+          <w:sz w:val="18"/>
+          <w:szCs w:val="18"/>
+        </w:rPr>
+        <w:t xml:space="preserve"> </w:t>
+      </w:r>
+      <w:proofErr w:type="spellStart"/>
+      <w:r>
+        <w:rPr>
+          <w:rFonts w:asciiTheme="majorHAnsi" w:eastAsia="Arial" w:hAnsiTheme="majorHAnsi" w:cs="Tahoma"/>
+          <w:sz w:val="18"/>
+          <w:szCs w:val="18"/>
+        </w:rPr>
+        <w:t>kepada</w:t>
+      </w:r>
+      <w:proofErr w:type="spellEnd"/>
+      <w:r>
+        <w:rPr>
+          <w:rFonts w:asciiTheme="majorHAnsi" w:eastAsia="Arial" w:hAnsiTheme="majorHAnsi" w:cs="Tahoma"/>
+          <w:sz w:val="18"/>
+          <w:szCs w:val="18"/>
+        </w:rPr>
+        <w:t xml:space="preserve"> PIHAK PERTAMA </w:t>
+      </w:r>
+      <w:proofErr w:type="spellStart"/>
+      <w:r>
+        <w:rPr>
+          <w:rFonts w:asciiTheme="majorHAnsi" w:eastAsia="Arial" w:hAnsiTheme="majorHAnsi" w:cs="Tahoma"/>
+          <w:sz w:val="18"/>
+          <w:szCs w:val="18"/>
+        </w:rPr>
+        <w:t>sesuai</w:t>
+      </w:r>
+      <w:proofErr w:type="spellEnd"/>
+      <w:r>
+        <w:rPr>
+          <w:rFonts w:asciiTheme="majorHAnsi" w:eastAsia="Arial" w:hAnsiTheme="majorHAnsi" w:cs="Tahoma"/>
+          <w:sz w:val="18"/>
+          <w:szCs w:val="18"/>
+        </w:rPr>
+        <w:t xml:space="preserve"> </w:t>
+      </w:r>
+      <w:proofErr w:type="spellStart"/>
+      <w:r>
+        <w:rPr>
+          <w:rFonts w:asciiTheme="majorHAnsi" w:eastAsia="Arial" w:hAnsiTheme="majorHAnsi" w:cs="Tahoma"/>
+          <w:sz w:val="18"/>
+          <w:szCs w:val="18"/>
+        </w:rPr>
+        <w:t>dengan</w:t>
+      </w:r>
+      <w:proofErr w:type="spellEnd"/>
+      <w:r>
+        <w:rPr>
+          <w:rFonts w:asciiTheme="majorHAnsi" w:eastAsia="Arial" w:hAnsiTheme="majorHAnsi" w:cs="Tahoma"/>
+          <w:sz w:val="18"/>
+          <w:szCs w:val="18"/>
+        </w:rPr>
+        <w:t xml:space="preserve"> </w:t>
+      </w:r>
+      <w:proofErr w:type="spellStart"/>
+      <w:r>
+        <w:rPr>
+          <w:rFonts w:asciiTheme="majorHAnsi" w:eastAsia="Arial" w:hAnsiTheme="majorHAnsi" w:cs="Tahoma"/>
+          <w:sz w:val="18"/>
+          <w:szCs w:val="18"/>
+        </w:rPr>
+        <w:t>jadwal</w:t>
+      </w:r>
+      <w:proofErr w:type="spellEnd"/>
+      <w:r>
+        <w:rPr>
+          <w:rFonts w:asciiTheme="majorHAnsi" w:eastAsia="Arial" w:hAnsiTheme="majorHAnsi" w:cs="Tahoma"/>
+          <w:sz w:val="18"/>
+          <w:szCs w:val="18"/>
+        </w:rPr>
+        <w:t xml:space="preserve"> yang </w:t>
+      </w:r>
+      <w:proofErr w:type="spellStart"/>
+      <w:r>
+        <w:rPr>
+          <w:rFonts w:asciiTheme="majorHAnsi" w:eastAsia="Arial" w:hAnsiTheme="majorHAnsi" w:cs="Tahoma"/>
+          <w:sz w:val="18"/>
+          <w:szCs w:val="18"/>
+        </w:rPr>
+        <w:t>telah</w:t>
+      </w:r>
+      <w:proofErr w:type="spellEnd"/>
+      <w:r>
+        <w:rPr>
+          <w:rFonts w:asciiTheme="majorHAnsi" w:eastAsia="Arial" w:hAnsiTheme="majorHAnsi" w:cs="Tahoma"/>
+          <w:sz w:val="18"/>
+          <w:szCs w:val="18"/>
+        </w:rPr>
+        <w:t xml:space="preserve"> </w:t>
+      </w:r>
+      <w:proofErr w:type="spellStart"/>
+      <w:r>
+        <w:rPr>
+          <w:rFonts w:asciiTheme="majorHAnsi" w:eastAsia="Arial" w:hAnsiTheme="majorHAnsi" w:cs="Tahoma"/>
+          <w:sz w:val="18"/>
+          <w:szCs w:val="18"/>
+        </w:rPr>
+        <w:t>disepakati</w:t>
+      </w:r>
+      <w:proofErr w:type="spellEnd"/>
+      <w:r>
+        <w:rPr>
+          <w:rFonts w:asciiTheme="majorHAnsi" w:eastAsia="Arial" w:hAnsiTheme="majorHAnsi" w:cs="Tahoma"/>
+          <w:sz w:val="18"/>
+          <w:szCs w:val="18"/>
+        </w:rPr>
+        <w:t>.</w:t>
       </w:r>
     </w:p>
     <w:p>
@@ -4632,7 +5509,205 @@
           <w:sz w:val="18"/>
           <w:szCs w:val="18"/>
         </w:rPr>
-        <w:t xml:space="preserve">Bila PIHAK KEDUA membayar kewajibannya melebihi batas waktu tersebut di atas, maka PIHAK KEDUA harus membayar denda sebesar </w:t>
+        <w:t xml:space="preserve">Bila PIHAK KEDUA </w:t>
+      </w:r>
+      <w:proofErr w:type="spellStart"/>
+      <w:r>
+        <w:rPr>
+          <w:rFonts w:asciiTheme="majorHAnsi" w:eastAsia="Arial" w:hAnsiTheme="majorHAnsi" w:cs="Tahoma"/>
+          <w:sz w:val="18"/>
+          <w:szCs w:val="18"/>
+        </w:rPr>
+        <w:t>membayar</w:t>
+      </w:r>
+      <w:proofErr w:type="spellEnd"/>
+      <w:r>
+        <w:rPr>
+          <w:rFonts w:asciiTheme="majorHAnsi" w:eastAsia="Arial" w:hAnsiTheme="majorHAnsi" w:cs="Tahoma"/>
+          <w:sz w:val="18"/>
+          <w:szCs w:val="18"/>
+        </w:rPr>
+        <w:t xml:space="preserve"> </w:t>
+      </w:r>
+      <w:proofErr w:type="spellStart"/>
+      <w:r>
+        <w:rPr>
+          <w:rFonts w:asciiTheme="majorHAnsi" w:eastAsia="Arial" w:hAnsiTheme="majorHAnsi" w:cs="Tahoma"/>
+          <w:sz w:val="18"/>
+          <w:szCs w:val="18"/>
+        </w:rPr>
+        <w:t>kewajibannya</w:t>
+      </w:r>
+      <w:proofErr w:type="spellEnd"/>
+      <w:r>
+        <w:rPr>
+          <w:rFonts w:asciiTheme="majorHAnsi" w:eastAsia="Arial" w:hAnsiTheme="majorHAnsi" w:cs="Tahoma"/>
+          <w:sz w:val="18"/>
+          <w:szCs w:val="18"/>
+        </w:rPr>
+        <w:t xml:space="preserve"> </w:t>
+      </w:r>
+      <w:proofErr w:type="spellStart"/>
+      <w:r>
+        <w:rPr>
+          <w:rFonts w:asciiTheme="majorHAnsi" w:eastAsia="Arial" w:hAnsiTheme="majorHAnsi" w:cs="Tahoma"/>
+          <w:sz w:val="18"/>
+          <w:szCs w:val="18"/>
+        </w:rPr>
+        <w:t>melebihi</w:t>
+      </w:r>
+      <w:proofErr w:type="spellEnd"/>
+      <w:r>
+        <w:rPr>
+          <w:rFonts w:asciiTheme="majorHAnsi" w:eastAsia="Arial" w:hAnsiTheme="majorHAnsi" w:cs="Tahoma"/>
+          <w:sz w:val="18"/>
+          <w:szCs w:val="18"/>
+        </w:rPr>
+        <w:t xml:space="preserve"> batas </w:t>
+      </w:r>
+      <w:proofErr w:type="spellStart"/>
+      <w:r>
+        <w:rPr>
+          <w:rFonts w:asciiTheme="majorHAnsi" w:eastAsia="Arial" w:hAnsiTheme="majorHAnsi" w:cs="Tahoma"/>
+          <w:sz w:val="18"/>
+          <w:szCs w:val="18"/>
+        </w:rPr>
+        <w:t>waktu</w:t>
+      </w:r>
+      <w:proofErr w:type="spellEnd"/>
+      <w:r>
+        <w:rPr>
+          <w:rFonts w:asciiTheme="majorHAnsi" w:eastAsia="Arial" w:hAnsiTheme="majorHAnsi" w:cs="Tahoma"/>
+          <w:sz w:val="18"/>
+          <w:szCs w:val="18"/>
+        </w:rPr>
+        <w:t xml:space="preserve"> </w:t>
+      </w:r>
+      <w:proofErr w:type="spellStart"/>
+      <w:r>
+        <w:rPr>
+          <w:rFonts w:asciiTheme="majorHAnsi" w:eastAsia="Arial" w:hAnsiTheme="majorHAnsi" w:cs="Tahoma"/>
+          <w:sz w:val="18"/>
+          <w:szCs w:val="18"/>
+        </w:rPr>
+        <w:t>tersebut</w:t>
+      </w:r>
+      <w:proofErr w:type="spellEnd"/>
+      <w:r>
+        <w:rPr>
+          <w:rFonts w:asciiTheme="majorHAnsi" w:eastAsia="Arial" w:hAnsiTheme="majorHAnsi" w:cs="Tahoma"/>
+          <w:sz w:val="18"/>
+          <w:szCs w:val="18"/>
+        </w:rPr>
+        <w:t xml:space="preserve"> di </w:t>
+      </w:r>
+      <w:proofErr w:type="spellStart"/>
+      <w:r>
+        <w:rPr>
+          <w:rFonts w:asciiTheme="majorHAnsi" w:eastAsia="Arial" w:hAnsiTheme="majorHAnsi" w:cs="Tahoma"/>
+          <w:sz w:val="18"/>
+          <w:szCs w:val="18"/>
+        </w:rPr>
+        <w:t>atas</w:t>
+      </w:r>
+      <w:proofErr w:type="spellEnd"/>
+      <w:r>
+        <w:rPr>
+          <w:rFonts w:asciiTheme="majorHAnsi" w:eastAsia="Arial" w:hAnsiTheme="majorHAnsi" w:cs="Tahoma"/>
+          <w:sz w:val="18"/>
+          <w:szCs w:val="18"/>
+        </w:rPr>
+        <w:t xml:space="preserve">, </w:t>
+      </w:r>
+      <w:proofErr w:type="spellStart"/>
+      <w:r>
+        <w:rPr>
+          <w:rFonts w:asciiTheme="majorHAnsi" w:eastAsia="Arial" w:hAnsiTheme="majorHAnsi" w:cs="Tahoma"/>
+          <w:sz w:val="18"/>
+          <w:szCs w:val="18"/>
+        </w:rPr>
+        <w:t>maka</w:t>
+      </w:r>
+      <w:proofErr w:type="spellEnd"/>
+      <w:r>
+        <w:rPr>
+          <w:rFonts w:asciiTheme="majorHAnsi" w:eastAsia="Arial" w:hAnsiTheme="majorHAnsi" w:cs="Tahoma"/>
+          <w:sz w:val="18"/>
+          <w:szCs w:val="18"/>
+        </w:rPr>
+        <w:t xml:space="preserve"> PIHAK KEDUA </w:t>
+      </w:r>
+      <w:proofErr w:type="spellStart"/>
+      <w:r>
+        <w:rPr>
+          <w:rFonts w:asciiTheme="majorHAnsi" w:eastAsia="Arial" w:hAnsiTheme="majorHAnsi" w:cs="Tahoma"/>
+          <w:sz w:val="18"/>
+          <w:szCs w:val="18"/>
+        </w:rPr>
+        <w:t>harus</w:t>
+      </w:r>
+      <w:proofErr w:type="spellEnd"/>
+      <w:r>
+        <w:rPr>
+          <w:rFonts w:asciiTheme="majorHAnsi" w:eastAsia="Arial" w:hAnsiTheme="majorHAnsi" w:cs="Tahoma"/>
+          <w:sz w:val="18"/>
+          <w:szCs w:val="18"/>
+        </w:rPr>
+        <w:t xml:space="preserve"> </w:t>
+      </w:r>
+      <w:proofErr w:type="spellStart"/>
+      <w:r>
+        <w:rPr>
+          <w:rFonts w:asciiTheme="majorHAnsi" w:eastAsia="Arial" w:hAnsiTheme="majorHAnsi" w:cs="Tahoma"/>
+          <w:sz w:val="18"/>
+          <w:szCs w:val="18"/>
+        </w:rPr>
+        <w:t>membayar</w:t>
+      </w:r>
+      <w:proofErr w:type="spellEnd"/>
+      <w:r>
+        <w:rPr>
+          <w:rFonts w:asciiTheme="majorHAnsi" w:eastAsia="Arial" w:hAnsiTheme="majorHAnsi" w:cs="Tahoma"/>
+          <w:sz w:val="18"/>
+          <w:szCs w:val="18"/>
+        </w:rPr>
+        <w:t xml:space="preserve"> </w:t>
+      </w:r>
+      <w:proofErr w:type="spellStart"/>
+      <w:r>
+        <w:rPr>
+          <w:rFonts w:asciiTheme="majorHAnsi" w:eastAsia="Arial" w:hAnsiTheme="majorHAnsi" w:cs="Tahoma"/>
+          <w:sz w:val="18"/>
+          <w:szCs w:val="18"/>
+        </w:rPr>
+        <w:t>denda</w:t>
+      </w:r>
+      <w:proofErr w:type="spellEnd"/>
+      <w:r>
+        <w:rPr>
+          <w:rFonts w:asciiTheme="majorHAnsi" w:eastAsia="Arial" w:hAnsiTheme="majorHAnsi" w:cs="Tahoma"/>
+          <w:sz w:val="18"/>
+          <w:szCs w:val="18"/>
+        </w:rPr>
+        <w:t xml:space="preserve"> </w:t>
+      </w:r>
+      <w:proofErr w:type="spellStart"/>
+      <w:r>
+        <w:rPr>
+          <w:rFonts w:asciiTheme="majorHAnsi" w:eastAsia="Arial" w:hAnsiTheme="majorHAnsi" w:cs="Tahoma"/>
+          <w:sz w:val="18"/>
+          <w:szCs w:val="18"/>
+        </w:rPr>
+        <w:t>sebesar</w:t>
+      </w:r>
+      <w:proofErr w:type="spellEnd"/>
+      <w:r>
+        <w:rPr>
+          <w:rFonts w:asciiTheme="majorHAnsi" w:eastAsia="Arial" w:hAnsiTheme="majorHAnsi" w:cs="Tahoma"/>
+          <w:sz w:val="18"/>
+          <w:szCs w:val="18"/>
+        </w:rPr>
+        <w:t xml:space="preserve"> </w:t>
       </w:r>
       <w:bookmarkStart w:id="12" w:name="_Hlk212456979"/>
       <w:bookmarkStart w:id="13" w:name="_Hlk218765390"/>
@@ -4651,7 +5726,17 @@
           <w:szCs w:val="18"/>
           <w:lang w:val="en-ID"/>
         </w:rPr>
-        <w:t>KETERLAMBATAN_BULAN</w:t>
+        <w:t>KETERLAMBATAN_</w:t>
+      </w:r>
+      <w:proofErr w:type="gramStart"/>
+      <w:r>
+        <w:rPr>
+          <w:rFonts w:asciiTheme="majorHAnsi" w:eastAsia="Arial" w:hAnsiTheme="majorHAnsi" w:cs="Tahoma"/>
+          <w:sz w:val="18"/>
+          <w:szCs w:val="18"/>
+          <w:lang w:val="en-ID"/>
+        </w:rPr>
+        <w:t>BULAN</w:t>
       </w:r>
       <w:r>
         <w:rPr>
@@ -4668,7 +5753,16 @@
           <w:sz w:val="18"/>
           <w:szCs w:val="18"/>
         </w:rPr>
-        <w:t xml:space="preserve">% </w:t>
+        <w:t>%</w:t>
+      </w:r>
+      <w:proofErr w:type="gramEnd"/>
+      <w:r>
+        <w:rPr>
+          <w:rFonts w:asciiTheme="majorHAnsi" w:eastAsia="Arial" w:hAnsiTheme="majorHAnsi" w:cs="Tahoma"/>
+          <w:sz w:val="18"/>
+          <w:szCs w:val="18"/>
+        </w:rPr>
+        <w:t xml:space="preserve"> </w:t>
       </w:r>
       <w:r>
         <w:rPr>
@@ -4720,8 +5814,20 @@
           <w:sz w:val="18"/>
           <w:szCs w:val="18"/>
         </w:rPr>
-        <w:t xml:space="preserve"> persen</w:t>
-      </w:r>
+        <w:t xml:space="preserve"> </w:t>
+      </w:r>
+      <w:proofErr w:type="spellStart"/>
+      <w:r>
+        <w:rPr>
+          <w:rFonts w:asciiTheme="majorHAnsi" w:eastAsia="Arial" w:hAnsiTheme="majorHAnsi" w:cs="Tahoma"/>
+          <w:i/>
+          <w:iCs/>
+          <w:sz w:val="18"/>
+          <w:szCs w:val="18"/>
+        </w:rPr>
+        <w:t>persen</w:t>
+      </w:r>
+      <w:proofErr w:type="spellEnd"/>
       <w:r>
         <w:rPr>
           <w:rFonts w:asciiTheme="majorHAnsi" w:eastAsia="Arial" w:hAnsiTheme="majorHAnsi" w:cs="Tahoma"/>
@@ -4739,14 +5845,70 @@
         </w:rPr>
         <w:t xml:space="preserve"> </w:t>
       </w:r>
-      <w:r>
-        <w:rPr>
-          <w:rFonts w:asciiTheme="majorHAnsi" w:eastAsia="Arial" w:hAnsiTheme="majorHAnsi" w:cs="Tahoma"/>
-          <w:sz w:val="18"/>
-          <w:szCs w:val="18"/>
-        </w:rPr>
-        <w:t>perbulan dari nilai pembayara</w:t>
-      </w:r>
+      <w:proofErr w:type="spellStart"/>
+      <w:r>
+        <w:rPr>
+          <w:rFonts w:asciiTheme="majorHAnsi" w:eastAsia="Arial" w:hAnsiTheme="majorHAnsi" w:cs="Tahoma"/>
+          <w:sz w:val="18"/>
+          <w:szCs w:val="18"/>
+        </w:rPr>
+        <w:t>perbulan</w:t>
+      </w:r>
+      <w:proofErr w:type="spellEnd"/>
+      <w:r>
+        <w:rPr>
+          <w:rFonts w:asciiTheme="majorHAnsi" w:eastAsia="Arial" w:hAnsiTheme="majorHAnsi" w:cs="Tahoma"/>
+          <w:sz w:val="18"/>
+          <w:szCs w:val="18"/>
+        </w:rPr>
+        <w:t xml:space="preserve"> </w:t>
+      </w:r>
+      <w:proofErr w:type="spellStart"/>
+      <w:r>
+        <w:rPr>
+          <w:rFonts w:asciiTheme="majorHAnsi" w:eastAsia="Arial" w:hAnsiTheme="majorHAnsi" w:cs="Tahoma"/>
+          <w:sz w:val="18"/>
+          <w:szCs w:val="18"/>
+        </w:rPr>
+        <w:t>dari</w:t>
+      </w:r>
+      <w:proofErr w:type="spellEnd"/>
+      <w:r>
+        <w:rPr>
+          <w:rFonts w:asciiTheme="majorHAnsi" w:eastAsia="Arial" w:hAnsiTheme="majorHAnsi" w:cs="Tahoma"/>
+          <w:sz w:val="18"/>
+          <w:szCs w:val="18"/>
+        </w:rPr>
+        <w:t xml:space="preserve"> </w:t>
+      </w:r>
+      <w:proofErr w:type="spellStart"/>
+      <w:r>
+        <w:rPr>
+          <w:rFonts w:asciiTheme="majorHAnsi" w:eastAsia="Arial" w:hAnsiTheme="majorHAnsi" w:cs="Tahoma"/>
+          <w:sz w:val="18"/>
+          <w:szCs w:val="18"/>
+        </w:rPr>
+        <w:t>nilai</w:t>
+      </w:r>
+      <w:proofErr w:type="spellEnd"/>
+      <w:r>
+        <w:rPr>
+          <w:rFonts w:asciiTheme="majorHAnsi" w:eastAsia="Arial" w:hAnsiTheme="majorHAnsi" w:cs="Tahoma"/>
+          <w:sz w:val="18"/>
+          <w:szCs w:val="18"/>
+        </w:rPr>
+        <w:t xml:space="preserve"> </w:t>
+      </w:r>
+      <w:proofErr w:type="spellStart"/>
+      <w:r>
+        <w:rPr>
+          <w:rFonts w:asciiTheme="majorHAnsi" w:eastAsia="Arial" w:hAnsiTheme="majorHAnsi" w:cs="Tahoma"/>
+          <w:sz w:val="18"/>
+          <w:szCs w:val="18"/>
+        </w:rPr>
+        <w:t>pembayara</w:t>
+      </w:r>
+      <w:proofErr w:type="spellEnd"/>
       <w:r>
         <w:rPr>
           <w:rFonts w:asciiTheme="majorHAnsi" w:eastAsia="Arial" w:hAnsiTheme="majorHAnsi" w:cs="Tahoma"/>
@@ -4786,13 +5948,59 @@
           <w:lang w:val="sv-SE"/>
         </w:rPr>
       </w:pPr>
-      <w:r>
-        <w:rPr>
-          <w:rFonts w:asciiTheme="majorHAnsi" w:eastAsia="Arial" w:hAnsiTheme="majorHAnsi" w:cs="Tahoma"/>
-          <w:sz w:val="18"/>
-          <w:szCs w:val="18"/>
-        </w:rPr>
-        <w:t xml:space="preserve">Untuk keterlambatan yang berlangsung </w:t>
+      <w:proofErr w:type="spellStart"/>
+      <w:r>
+        <w:rPr>
+          <w:rFonts w:asciiTheme="majorHAnsi" w:eastAsia="Arial" w:hAnsiTheme="majorHAnsi" w:cs="Tahoma"/>
+          <w:sz w:val="18"/>
+          <w:szCs w:val="18"/>
+        </w:rPr>
+        <w:t>Untuk</w:t>
+      </w:r>
+      <w:proofErr w:type="spellEnd"/>
+      <w:r>
+        <w:rPr>
+          <w:rFonts w:asciiTheme="majorHAnsi" w:eastAsia="Arial" w:hAnsiTheme="majorHAnsi" w:cs="Tahoma"/>
+          <w:sz w:val="18"/>
+          <w:szCs w:val="18"/>
+        </w:rPr>
+        <w:t xml:space="preserve"> </w:t>
+      </w:r>
+      <w:proofErr w:type="spellStart"/>
+      <w:r>
+        <w:rPr>
+          <w:rFonts w:asciiTheme="majorHAnsi" w:eastAsia="Arial" w:hAnsiTheme="majorHAnsi" w:cs="Tahoma"/>
+          <w:sz w:val="18"/>
+          <w:szCs w:val="18"/>
+        </w:rPr>
+        <w:t>keterlambatan</w:t>
+      </w:r>
+      <w:proofErr w:type="spellEnd"/>
+      <w:r>
+        <w:rPr>
+          <w:rFonts w:asciiTheme="majorHAnsi" w:eastAsia="Arial" w:hAnsiTheme="majorHAnsi" w:cs="Tahoma"/>
+          <w:sz w:val="18"/>
+          <w:szCs w:val="18"/>
+        </w:rPr>
+        <w:t xml:space="preserve"> yang </w:t>
+      </w:r>
+      <w:proofErr w:type="spellStart"/>
+      <w:r>
+        <w:rPr>
+          <w:rFonts w:asciiTheme="majorHAnsi" w:eastAsia="Arial" w:hAnsiTheme="majorHAnsi" w:cs="Tahoma"/>
+          <w:sz w:val="18"/>
+          <w:szCs w:val="18"/>
+        </w:rPr>
+        <w:t>berlangsung</w:t>
+      </w:r>
+      <w:proofErr w:type="spellEnd"/>
+      <w:r>
+        <w:rPr>
+          <w:rFonts w:asciiTheme="majorHAnsi" w:eastAsia="Arial" w:hAnsiTheme="majorHAnsi" w:cs="Tahoma"/>
+          <w:sz w:val="18"/>
+          <w:szCs w:val="18"/>
+        </w:rPr>
+        <w:t xml:space="preserve"> </w:t>
       </w:r>
       <w:r>
         <w:rPr>
@@ -4827,7 +6035,637 @@
           <w:sz w:val="18"/>
           <w:szCs w:val="18"/>
         </w:rPr>
-        <w:t xml:space="preserve">) kali angsuran, maka perjanjian ini dianggap batal dan PIHAK KEDUA telah dianggap melepaskan segala hak - haknya termasuk pembayaran tanda jadi, angsuran yang telah dibayarkan kepada PIHAK PERTAMA, dan PIHAK PERTAMA berhak untuk mengambil alih segala hak - hak tersebut termasuk pembayaran tanda jadi dan angsuran yang telah dibayar oleh PIHAK KEDUA. </w:t>
+        <w:t xml:space="preserve">) kali </w:t>
+      </w:r>
+      <w:proofErr w:type="spellStart"/>
+      <w:r>
+        <w:rPr>
+          <w:rFonts w:asciiTheme="majorHAnsi" w:eastAsia="Arial" w:hAnsiTheme="majorHAnsi" w:cs="Tahoma"/>
+          <w:sz w:val="18"/>
+          <w:szCs w:val="18"/>
+        </w:rPr>
+        <w:t>angsuran</w:t>
+      </w:r>
+      <w:proofErr w:type="spellEnd"/>
+      <w:r>
+        <w:rPr>
+          <w:rFonts w:asciiTheme="majorHAnsi" w:eastAsia="Arial" w:hAnsiTheme="majorHAnsi" w:cs="Tahoma"/>
+          <w:sz w:val="18"/>
+          <w:szCs w:val="18"/>
+        </w:rPr>
+        <w:t xml:space="preserve">, </w:t>
+      </w:r>
+      <w:proofErr w:type="spellStart"/>
+      <w:r>
+        <w:rPr>
+          <w:rFonts w:asciiTheme="majorHAnsi" w:eastAsia="Arial" w:hAnsiTheme="majorHAnsi" w:cs="Tahoma"/>
+          <w:sz w:val="18"/>
+          <w:szCs w:val="18"/>
+        </w:rPr>
+        <w:t>maka</w:t>
+      </w:r>
+      <w:proofErr w:type="spellEnd"/>
+      <w:r>
+        <w:rPr>
+          <w:rFonts w:asciiTheme="majorHAnsi" w:eastAsia="Arial" w:hAnsiTheme="majorHAnsi" w:cs="Tahoma"/>
+          <w:sz w:val="18"/>
+          <w:szCs w:val="18"/>
+        </w:rPr>
+        <w:t xml:space="preserve"> </w:t>
+      </w:r>
+      <w:proofErr w:type="spellStart"/>
+      <w:r>
+        <w:rPr>
+          <w:rFonts w:asciiTheme="majorHAnsi" w:eastAsia="Arial" w:hAnsiTheme="majorHAnsi" w:cs="Tahoma"/>
+          <w:sz w:val="18"/>
+          <w:szCs w:val="18"/>
+        </w:rPr>
+        <w:t>perjanjian</w:t>
+      </w:r>
+      <w:proofErr w:type="spellEnd"/>
+      <w:r>
+        <w:rPr>
+          <w:rFonts w:asciiTheme="majorHAnsi" w:eastAsia="Arial" w:hAnsiTheme="majorHAnsi" w:cs="Tahoma"/>
+          <w:sz w:val="18"/>
+          <w:szCs w:val="18"/>
+        </w:rPr>
+        <w:t xml:space="preserve"> </w:t>
+      </w:r>
+      <w:proofErr w:type="spellStart"/>
+      <w:r>
+        <w:rPr>
+          <w:rFonts w:asciiTheme="majorHAnsi" w:eastAsia="Arial" w:hAnsiTheme="majorHAnsi" w:cs="Tahoma"/>
+          <w:sz w:val="18"/>
+          <w:szCs w:val="18"/>
+        </w:rPr>
+        <w:t>ini</w:t>
+      </w:r>
+      <w:proofErr w:type="spellEnd"/>
+      <w:r>
+        <w:rPr>
+          <w:rFonts w:asciiTheme="majorHAnsi" w:eastAsia="Arial" w:hAnsiTheme="majorHAnsi" w:cs="Tahoma"/>
+          <w:sz w:val="18"/>
+          <w:szCs w:val="18"/>
+        </w:rPr>
+        <w:t xml:space="preserve"> </w:t>
+      </w:r>
+      <w:proofErr w:type="spellStart"/>
+      <w:r>
+        <w:rPr>
+          <w:rFonts w:asciiTheme="majorHAnsi" w:eastAsia="Arial" w:hAnsiTheme="majorHAnsi" w:cs="Tahoma"/>
+          <w:sz w:val="18"/>
+          <w:szCs w:val="18"/>
+        </w:rPr>
+        <w:t>dianggap</w:t>
+      </w:r>
+      <w:proofErr w:type="spellEnd"/>
+      <w:r>
+        <w:rPr>
+          <w:rFonts w:asciiTheme="majorHAnsi" w:eastAsia="Arial" w:hAnsiTheme="majorHAnsi" w:cs="Tahoma"/>
+          <w:sz w:val="18"/>
+          <w:szCs w:val="18"/>
+        </w:rPr>
+        <w:t xml:space="preserve"> </w:t>
+      </w:r>
+      <w:proofErr w:type="spellStart"/>
+      <w:r>
+        <w:rPr>
+          <w:rFonts w:asciiTheme="majorHAnsi" w:eastAsia="Arial" w:hAnsiTheme="majorHAnsi" w:cs="Tahoma"/>
+          <w:sz w:val="18"/>
+          <w:szCs w:val="18"/>
+        </w:rPr>
+        <w:t>batal</w:t>
+      </w:r>
+      <w:proofErr w:type="spellEnd"/>
+      <w:r>
+        <w:rPr>
+          <w:rFonts w:asciiTheme="majorHAnsi" w:eastAsia="Arial" w:hAnsiTheme="majorHAnsi" w:cs="Tahoma"/>
+          <w:sz w:val="18"/>
+          <w:szCs w:val="18"/>
+        </w:rPr>
+        <w:t xml:space="preserve"> dan PIHAK KEDUA </w:t>
+      </w:r>
+      <w:proofErr w:type="spellStart"/>
+      <w:r>
+        <w:rPr>
+          <w:rFonts w:asciiTheme="majorHAnsi" w:eastAsia="Arial" w:hAnsiTheme="majorHAnsi" w:cs="Tahoma"/>
+          <w:sz w:val="18"/>
+          <w:szCs w:val="18"/>
+        </w:rPr>
+        <w:t>telah</w:t>
+      </w:r>
+      <w:proofErr w:type="spellEnd"/>
+      <w:r>
+        <w:rPr>
+          <w:rFonts w:asciiTheme="majorHAnsi" w:eastAsia="Arial" w:hAnsiTheme="majorHAnsi" w:cs="Tahoma"/>
+          <w:sz w:val="18"/>
+          <w:szCs w:val="18"/>
+        </w:rPr>
+        <w:t xml:space="preserve"> </w:t>
+      </w:r>
+      <w:proofErr w:type="spellStart"/>
+      <w:r>
+        <w:rPr>
+          <w:rFonts w:asciiTheme="majorHAnsi" w:eastAsia="Arial" w:hAnsiTheme="majorHAnsi" w:cs="Tahoma"/>
+          <w:sz w:val="18"/>
+          <w:szCs w:val="18"/>
+        </w:rPr>
+        <w:t>dianggap</w:t>
+      </w:r>
+      <w:proofErr w:type="spellEnd"/>
+      <w:r>
+        <w:rPr>
+          <w:rFonts w:asciiTheme="majorHAnsi" w:eastAsia="Arial" w:hAnsiTheme="majorHAnsi" w:cs="Tahoma"/>
+          <w:sz w:val="18"/>
+          <w:szCs w:val="18"/>
+        </w:rPr>
+        <w:t xml:space="preserve"> </w:t>
+      </w:r>
+      <w:proofErr w:type="spellStart"/>
+      <w:r>
+        <w:rPr>
+          <w:rFonts w:asciiTheme="majorHAnsi" w:eastAsia="Arial" w:hAnsiTheme="majorHAnsi" w:cs="Tahoma"/>
+          <w:sz w:val="18"/>
+          <w:szCs w:val="18"/>
+        </w:rPr>
+        <w:t>melepaskan</w:t>
+      </w:r>
+      <w:proofErr w:type="spellEnd"/>
+      <w:r>
+        <w:rPr>
+          <w:rFonts w:asciiTheme="majorHAnsi" w:eastAsia="Arial" w:hAnsiTheme="majorHAnsi" w:cs="Tahoma"/>
+          <w:sz w:val="18"/>
+          <w:szCs w:val="18"/>
+        </w:rPr>
+        <w:t xml:space="preserve"> </w:t>
+      </w:r>
+      <w:proofErr w:type="spellStart"/>
+      <w:r>
+        <w:rPr>
+          <w:rFonts w:asciiTheme="majorHAnsi" w:eastAsia="Arial" w:hAnsiTheme="majorHAnsi" w:cs="Tahoma"/>
+          <w:sz w:val="18"/>
+          <w:szCs w:val="18"/>
+        </w:rPr>
+        <w:t>segala</w:t>
+      </w:r>
+      <w:proofErr w:type="spellEnd"/>
+      <w:r>
+        <w:rPr>
+          <w:rFonts w:asciiTheme="majorHAnsi" w:eastAsia="Arial" w:hAnsiTheme="majorHAnsi" w:cs="Tahoma"/>
+          <w:sz w:val="18"/>
+          <w:szCs w:val="18"/>
+        </w:rPr>
+        <w:t xml:space="preserve"> </w:t>
+      </w:r>
+      <w:proofErr w:type="spellStart"/>
+      <w:r>
+        <w:rPr>
+          <w:rFonts w:asciiTheme="majorHAnsi" w:eastAsia="Arial" w:hAnsiTheme="majorHAnsi" w:cs="Tahoma"/>
+          <w:sz w:val="18"/>
+          <w:szCs w:val="18"/>
+        </w:rPr>
+        <w:t>hak</w:t>
+      </w:r>
+      <w:proofErr w:type="spellEnd"/>
+      <w:r>
+        <w:rPr>
+          <w:rFonts w:asciiTheme="majorHAnsi" w:eastAsia="Arial" w:hAnsiTheme="majorHAnsi" w:cs="Tahoma"/>
+          <w:sz w:val="18"/>
+          <w:szCs w:val="18"/>
+        </w:rPr>
+        <w:t xml:space="preserve"> - </w:t>
+      </w:r>
+      <w:proofErr w:type="spellStart"/>
+      <w:r>
+        <w:rPr>
+          <w:rFonts w:asciiTheme="majorHAnsi" w:eastAsia="Arial" w:hAnsiTheme="majorHAnsi" w:cs="Tahoma"/>
+          <w:sz w:val="18"/>
+          <w:szCs w:val="18"/>
+        </w:rPr>
+        <w:t>haknya</w:t>
+      </w:r>
+      <w:proofErr w:type="spellEnd"/>
+      <w:r>
+        <w:rPr>
+          <w:rFonts w:asciiTheme="majorHAnsi" w:eastAsia="Arial" w:hAnsiTheme="majorHAnsi" w:cs="Tahoma"/>
+          <w:sz w:val="18"/>
+          <w:szCs w:val="18"/>
+        </w:rPr>
+        <w:t xml:space="preserve"> </w:t>
+      </w:r>
+      <w:proofErr w:type="spellStart"/>
+      <w:r>
+        <w:rPr>
+          <w:rFonts w:asciiTheme="majorHAnsi" w:eastAsia="Arial" w:hAnsiTheme="majorHAnsi" w:cs="Tahoma"/>
+          <w:sz w:val="18"/>
+          <w:szCs w:val="18"/>
+        </w:rPr>
+        <w:t>termasuk</w:t>
+      </w:r>
+      <w:proofErr w:type="spellEnd"/>
+      <w:r>
+        <w:rPr>
+          <w:rFonts w:asciiTheme="majorHAnsi" w:eastAsia="Arial" w:hAnsiTheme="majorHAnsi" w:cs="Tahoma"/>
+          <w:sz w:val="18"/>
+          <w:szCs w:val="18"/>
+        </w:rPr>
+        <w:t xml:space="preserve"> </w:t>
+      </w:r>
+      <w:proofErr w:type="spellStart"/>
+      <w:r>
+        <w:rPr>
+          <w:rFonts w:asciiTheme="majorHAnsi" w:eastAsia="Arial" w:hAnsiTheme="majorHAnsi" w:cs="Tahoma"/>
+          <w:sz w:val="18"/>
+          <w:szCs w:val="18"/>
+        </w:rPr>
+        <w:t>pembayaran</w:t>
+      </w:r>
+      <w:proofErr w:type="spellEnd"/>
+      <w:r>
+        <w:rPr>
+          <w:rFonts w:asciiTheme="majorHAnsi" w:eastAsia="Arial" w:hAnsiTheme="majorHAnsi" w:cs="Tahoma"/>
+          <w:sz w:val="18"/>
+          <w:szCs w:val="18"/>
+        </w:rPr>
+        <w:t xml:space="preserve"> </w:t>
+      </w:r>
+      <w:proofErr w:type="spellStart"/>
+      <w:r>
+        <w:rPr>
+          <w:rFonts w:asciiTheme="majorHAnsi" w:eastAsia="Arial" w:hAnsiTheme="majorHAnsi" w:cs="Tahoma"/>
+          <w:sz w:val="18"/>
+          <w:szCs w:val="18"/>
+        </w:rPr>
+        <w:t>tanda</w:t>
+      </w:r>
+      <w:proofErr w:type="spellEnd"/>
+      <w:r>
+        <w:rPr>
+          <w:rFonts w:asciiTheme="majorHAnsi" w:eastAsia="Arial" w:hAnsiTheme="majorHAnsi" w:cs="Tahoma"/>
+          <w:sz w:val="18"/>
+          <w:szCs w:val="18"/>
+        </w:rPr>
+        <w:t xml:space="preserve"> </w:t>
+      </w:r>
+      <w:proofErr w:type="spellStart"/>
+      <w:r>
+        <w:rPr>
+          <w:rFonts w:asciiTheme="majorHAnsi" w:eastAsia="Arial" w:hAnsiTheme="majorHAnsi" w:cs="Tahoma"/>
+          <w:sz w:val="18"/>
+          <w:szCs w:val="18"/>
+        </w:rPr>
+        <w:t>jadi</w:t>
+      </w:r>
+      <w:proofErr w:type="spellEnd"/>
+      <w:r>
+        <w:rPr>
+          <w:rFonts w:asciiTheme="majorHAnsi" w:eastAsia="Arial" w:hAnsiTheme="majorHAnsi" w:cs="Tahoma"/>
+          <w:sz w:val="18"/>
+          <w:szCs w:val="18"/>
+        </w:rPr>
+        <w:t xml:space="preserve">, </w:t>
+      </w:r>
+      <w:proofErr w:type="spellStart"/>
+      <w:r>
+        <w:rPr>
+          <w:rFonts w:asciiTheme="majorHAnsi" w:eastAsia="Arial" w:hAnsiTheme="majorHAnsi" w:cs="Tahoma"/>
+          <w:sz w:val="18"/>
+          <w:szCs w:val="18"/>
+        </w:rPr>
+        <w:t>angsuran</w:t>
+      </w:r>
+      <w:proofErr w:type="spellEnd"/>
+      <w:r>
+        <w:rPr>
+          <w:rFonts w:asciiTheme="majorHAnsi" w:eastAsia="Arial" w:hAnsiTheme="majorHAnsi" w:cs="Tahoma"/>
+          <w:sz w:val="18"/>
+          <w:szCs w:val="18"/>
+        </w:rPr>
+        <w:t xml:space="preserve"> yang </w:t>
+      </w:r>
+      <w:proofErr w:type="spellStart"/>
+      <w:r>
+        <w:rPr>
+          <w:rFonts w:asciiTheme="majorHAnsi" w:eastAsia="Arial" w:hAnsiTheme="majorHAnsi" w:cs="Tahoma"/>
+          <w:sz w:val="18"/>
+          <w:szCs w:val="18"/>
+        </w:rPr>
+        <w:t>telah</w:t>
+      </w:r>
+      <w:proofErr w:type="spellEnd"/>
+      <w:r>
+        <w:rPr>
+          <w:rFonts w:asciiTheme="majorHAnsi" w:eastAsia="Arial" w:hAnsiTheme="majorHAnsi" w:cs="Tahoma"/>
+          <w:sz w:val="18"/>
+          <w:szCs w:val="18"/>
+        </w:rPr>
+        <w:t xml:space="preserve"> </w:t>
+      </w:r>
+      <w:proofErr w:type="spellStart"/>
+      <w:r>
+        <w:rPr>
+          <w:rFonts w:asciiTheme="majorHAnsi" w:eastAsia="Arial" w:hAnsiTheme="majorHAnsi" w:cs="Tahoma"/>
+          <w:sz w:val="18"/>
+          <w:szCs w:val="18"/>
+        </w:rPr>
+        <w:t>dibayarkan</w:t>
+      </w:r>
+      <w:proofErr w:type="spellEnd"/>
+      <w:r>
+        <w:rPr>
+          <w:rFonts w:asciiTheme="majorHAnsi" w:eastAsia="Arial" w:hAnsiTheme="majorHAnsi" w:cs="Tahoma"/>
+          <w:sz w:val="18"/>
+          <w:szCs w:val="18"/>
+        </w:rPr>
+        <w:t xml:space="preserve"> </w:t>
+      </w:r>
+      <w:proofErr w:type="spellStart"/>
+      <w:r>
+        <w:rPr>
+          <w:rFonts w:asciiTheme="majorHAnsi" w:eastAsia="Arial" w:hAnsiTheme="majorHAnsi" w:cs="Tahoma"/>
+          <w:sz w:val="18"/>
+          <w:szCs w:val="18"/>
+        </w:rPr>
+        <w:t>kepada</w:t>
+      </w:r>
+      <w:proofErr w:type="spellEnd"/>
+      <w:r>
+        <w:rPr>
+          <w:rFonts w:asciiTheme="majorHAnsi" w:eastAsia="Arial" w:hAnsiTheme="majorHAnsi" w:cs="Tahoma"/>
+          <w:sz w:val="18"/>
+          <w:szCs w:val="18"/>
+        </w:rPr>
+        <w:t xml:space="preserve"> PIHAK PERTAMA, dan PIHAK PERTAMA </w:t>
+      </w:r>
+      <w:proofErr w:type="spellStart"/>
+      <w:r>
+        <w:rPr>
+          <w:rFonts w:asciiTheme="majorHAnsi" w:eastAsia="Arial" w:hAnsiTheme="majorHAnsi" w:cs="Tahoma"/>
+          <w:sz w:val="18"/>
+          <w:szCs w:val="18"/>
+        </w:rPr>
+        <w:t>berhak</w:t>
+      </w:r>
+      <w:proofErr w:type="spellEnd"/>
+      <w:r>
+        <w:rPr>
+          <w:rFonts w:asciiTheme="majorHAnsi" w:eastAsia="Arial" w:hAnsiTheme="majorHAnsi" w:cs="Tahoma"/>
+          <w:sz w:val="18"/>
+          <w:szCs w:val="18"/>
+        </w:rPr>
+        <w:t xml:space="preserve"> </w:t>
+      </w:r>
+      <w:proofErr w:type="spellStart"/>
+      <w:r>
+        <w:rPr>
+          <w:rFonts w:asciiTheme="majorHAnsi" w:eastAsia="Arial" w:hAnsiTheme="majorHAnsi" w:cs="Tahoma"/>
+          <w:sz w:val="18"/>
+          <w:szCs w:val="18"/>
+        </w:rPr>
+        <w:t>untuk</w:t>
+      </w:r>
+      <w:proofErr w:type="spellEnd"/>
+      <w:r>
+        <w:rPr>
+          <w:rFonts w:asciiTheme="majorHAnsi" w:eastAsia="Arial" w:hAnsiTheme="majorHAnsi" w:cs="Tahoma"/>
+          <w:sz w:val="18"/>
+          <w:szCs w:val="18"/>
+        </w:rPr>
+        <w:t xml:space="preserve"> </w:t>
+      </w:r>
+      <w:proofErr w:type="spellStart"/>
+      <w:r>
+        <w:rPr>
+          <w:rFonts w:asciiTheme="majorHAnsi" w:eastAsia="Arial" w:hAnsiTheme="majorHAnsi" w:cs="Tahoma"/>
+          <w:sz w:val="18"/>
+          <w:szCs w:val="18"/>
+        </w:rPr>
+        <w:t>mengambil</w:t>
+      </w:r>
+      <w:proofErr w:type="spellEnd"/>
+      <w:r>
+        <w:rPr>
+          <w:rFonts w:asciiTheme="majorHAnsi" w:eastAsia="Arial" w:hAnsiTheme="majorHAnsi" w:cs="Tahoma"/>
+          <w:sz w:val="18"/>
+          <w:szCs w:val="18"/>
+        </w:rPr>
+        <w:t xml:space="preserve"> </w:t>
+      </w:r>
+      <w:proofErr w:type="spellStart"/>
+      <w:r>
+        <w:rPr>
+          <w:rFonts w:asciiTheme="majorHAnsi" w:eastAsia="Arial" w:hAnsiTheme="majorHAnsi" w:cs="Tahoma"/>
+          <w:sz w:val="18"/>
+          <w:szCs w:val="18"/>
+        </w:rPr>
+        <w:t>alih</w:t>
+      </w:r>
+      <w:proofErr w:type="spellEnd"/>
+      <w:r>
+        <w:rPr>
+          <w:rFonts w:asciiTheme="majorHAnsi" w:eastAsia="Arial" w:hAnsiTheme="majorHAnsi" w:cs="Tahoma"/>
+          <w:sz w:val="18"/>
+          <w:szCs w:val="18"/>
+        </w:rPr>
+        <w:t xml:space="preserve"> </w:t>
+      </w:r>
+      <w:proofErr w:type="spellStart"/>
+      <w:r>
+        <w:rPr>
+          <w:rFonts w:asciiTheme="majorHAnsi" w:eastAsia="Arial" w:hAnsiTheme="majorHAnsi" w:cs="Tahoma"/>
+          <w:sz w:val="18"/>
+          <w:szCs w:val="18"/>
+        </w:rPr>
+        <w:t>segala</w:t>
+      </w:r>
+      <w:proofErr w:type="spellEnd"/>
+      <w:r>
+        <w:rPr>
+          <w:rFonts w:asciiTheme="majorHAnsi" w:eastAsia="Arial" w:hAnsiTheme="majorHAnsi" w:cs="Tahoma"/>
+          <w:sz w:val="18"/>
+          <w:szCs w:val="18"/>
+        </w:rPr>
+        <w:t xml:space="preserve"> </w:t>
+      </w:r>
+      <w:proofErr w:type="spellStart"/>
+      <w:r>
+        <w:rPr>
+          <w:rFonts w:asciiTheme="majorHAnsi" w:eastAsia="Arial" w:hAnsiTheme="majorHAnsi" w:cs="Tahoma"/>
+          <w:sz w:val="18"/>
+          <w:szCs w:val="18"/>
+        </w:rPr>
+        <w:t>hak</w:t>
+      </w:r>
+      <w:proofErr w:type="spellEnd"/>
+      <w:r>
+        <w:rPr>
+          <w:rFonts w:asciiTheme="majorHAnsi" w:eastAsia="Arial" w:hAnsiTheme="majorHAnsi" w:cs="Tahoma"/>
+          <w:sz w:val="18"/>
+          <w:szCs w:val="18"/>
+        </w:rPr>
+        <w:t xml:space="preserve"> - </w:t>
+      </w:r>
+      <w:proofErr w:type="spellStart"/>
+      <w:r>
+        <w:rPr>
+          <w:rFonts w:asciiTheme="majorHAnsi" w:eastAsia="Arial" w:hAnsiTheme="majorHAnsi" w:cs="Tahoma"/>
+          <w:sz w:val="18"/>
+          <w:szCs w:val="18"/>
+        </w:rPr>
+        <w:t>hak</w:t>
+      </w:r>
+      <w:proofErr w:type="spellEnd"/>
+      <w:r>
+        <w:rPr>
+          <w:rFonts w:asciiTheme="majorHAnsi" w:eastAsia="Arial" w:hAnsiTheme="majorHAnsi" w:cs="Tahoma"/>
+          <w:sz w:val="18"/>
+          <w:szCs w:val="18"/>
+        </w:rPr>
+        <w:t xml:space="preserve"> </w:t>
+      </w:r>
+      <w:proofErr w:type="spellStart"/>
+      <w:r>
+        <w:rPr>
+          <w:rFonts w:asciiTheme="majorHAnsi" w:eastAsia="Arial" w:hAnsiTheme="majorHAnsi" w:cs="Tahoma"/>
+          <w:sz w:val="18"/>
+          <w:szCs w:val="18"/>
+        </w:rPr>
+        <w:t>tersebut</w:t>
+      </w:r>
+      <w:proofErr w:type="spellEnd"/>
+      <w:r>
+        <w:rPr>
+          <w:rFonts w:asciiTheme="majorHAnsi" w:eastAsia="Arial" w:hAnsiTheme="majorHAnsi" w:cs="Tahoma"/>
+          <w:sz w:val="18"/>
+          <w:szCs w:val="18"/>
+        </w:rPr>
+        <w:t xml:space="preserve"> </w:t>
+      </w:r>
+      <w:proofErr w:type="spellStart"/>
+      <w:r>
+        <w:rPr>
+          <w:rFonts w:asciiTheme="majorHAnsi" w:eastAsia="Arial" w:hAnsiTheme="majorHAnsi" w:cs="Tahoma"/>
+          <w:sz w:val="18"/>
+          <w:szCs w:val="18"/>
+        </w:rPr>
+        <w:t>termasuk</w:t>
+      </w:r>
+      <w:proofErr w:type="spellEnd"/>
+      <w:r>
+        <w:rPr>
+          <w:rFonts w:asciiTheme="majorHAnsi" w:eastAsia="Arial" w:hAnsiTheme="majorHAnsi" w:cs="Tahoma"/>
+          <w:sz w:val="18"/>
+          <w:szCs w:val="18"/>
+        </w:rPr>
+        <w:t xml:space="preserve"> </w:t>
+      </w:r>
+      <w:proofErr w:type="spellStart"/>
+      <w:r>
+        <w:rPr>
+          <w:rFonts w:asciiTheme="majorHAnsi" w:eastAsia="Arial" w:hAnsiTheme="majorHAnsi" w:cs="Tahoma"/>
+          <w:sz w:val="18"/>
+          <w:szCs w:val="18"/>
+        </w:rPr>
+        <w:t>pembayaran</w:t>
+      </w:r>
+      <w:proofErr w:type="spellEnd"/>
+      <w:r>
+        <w:rPr>
+          <w:rFonts w:asciiTheme="majorHAnsi" w:eastAsia="Arial" w:hAnsiTheme="majorHAnsi" w:cs="Tahoma"/>
+          <w:sz w:val="18"/>
+          <w:szCs w:val="18"/>
+        </w:rPr>
+        <w:t xml:space="preserve"> </w:t>
+      </w:r>
+      <w:proofErr w:type="spellStart"/>
+      <w:r>
+        <w:rPr>
+          <w:rFonts w:asciiTheme="majorHAnsi" w:eastAsia="Arial" w:hAnsiTheme="majorHAnsi" w:cs="Tahoma"/>
+          <w:sz w:val="18"/>
+          <w:szCs w:val="18"/>
+        </w:rPr>
+        <w:t>tanda</w:t>
+      </w:r>
+      <w:proofErr w:type="spellEnd"/>
+      <w:r>
+        <w:rPr>
+          <w:rFonts w:asciiTheme="majorHAnsi" w:eastAsia="Arial" w:hAnsiTheme="majorHAnsi" w:cs="Tahoma"/>
+          <w:sz w:val="18"/>
+          <w:szCs w:val="18"/>
+        </w:rPr>
+        <w:t xml:space="preserve"> </w:t>
+      </w:r>
+      <w:proofErr w:type="spellStart"/>
+      <w:r>
+        <w:rPr>
+          <w:rFonts w:asciiTheme="majorHAnsi" w:eastAsia="Arial" w:hAnsiTheme="majorHAnsi" w:cs="Tahoma"/>
+          <w:sz w:val="18"/>
+          <w:szCs w:val="18"/>
+        </w:rPr>
+        <w:t>jadi</w:t>
+      </w:r>
+      <w:proofErr w:type="spellEnd"/>
+      <w:r>
+        <w:rPr>
+          <w:rFonts w:asciiTheme="majorHAnsi" w:eastAsia="Arial" w:hAnsiTheme="majorHAnsi" w:cs="Tahoma"/>
+          <w:sz w:val="18"/>
+          <w:szCs w:val="18"/>
+        </w:rPr>
+        <w:t xml:space="preserve"> dan </w:t>
+      </w:r>
+      <w:proofErr w:type="spellStart"/>
+      <w:r>
+        <w:rPr>
+          <w:rFonts w:asciiTheme="majorHAnsi" w:eastAsia="Arial" w:hAnsiTheme="majorHAnsi" w:cs="Tahoma"/>
+          <w:sz w:val="18"/>
+          <w:szCs w:val="18"/>
+        </w:rPr>
+        <w:t>angsuran</w:t>
+      </w:r>
+      <w:proofErr w:type="spellEnd"/>
+      <w:r>
+        <w:rPr>
+          <w:rFonts w:asciiTheme="majorHAnsi" w:eastAsia="Arial" w:hAnsiTheme="majorHAnsi" w:cs="Tahoma"/>
+          <w:sz w:val="18"/>
+          <w:szCs w:val="18"/>
+        </w:rPr>
+        <w:t xml:space="preserve"> yang </w:t>
+      </w:r>
+      <w:proofErr w:type="spellStart"/>
+      <w:r>
+        <w:rPr>
+          <w:rFonts w:asciiTheme="majorHAnsi" w:eastAsia="Arial" w:hAnsiTheme="majorHAnsi" w:cs="Tahoma"/>
+          <w:sz w:val="18"/>
+          <w:szCs w:val="18"/>
+        </w:rPr>
+        <w:t>telah</w:t>
+      </w:r>
+      <w:proofErr w:type="spellEnd"/>
+      <w:r>
+        <w:rPr>
+          <w:rFonts w:asciiTheme="majorHAnsi" w:eastAsia="Arial" w:hAnsiTheme="majorHAnsi" w:cs="Tahoma"/>
+          <w:sz w:val="18"/>
+          <w:szCs w:val="18"/>
+        </w:rPr>
+        <w:t xml:space="preserve"> </w:t>
+      </w:r>
+      <w:proofErr w:type="spellStart"/>
+      <w:r>
+        <w:rPr>
+          <w:rFonts w:asciiTheme="majorHAnsi" w:eastAsia="Arial" w:hAnsiTheme="majorHAnsi" w:cs="Tahoma"/>
+          <w:sz w:val="18"/>
+          <w:szCs w:val="18"/>
+        </w:rPr>
+        <w:t>dibayar</w:t>
+      </w:r>
+      <w:proofErr w:type="spellEnd"/>
+      <w:r>
+        <w:rPr>
+          <w:rFonts w:asciiTheme="majorHAnsi" w:eastAsia="Arial" w:hAnsiTheme="majorHAnsi" w:cs="Tahoma"/>
+          <w:sz w:val="18"/>
+          <w:szCs w:val="18"/>
+        </w:rPr>
+        <w:t xml:space="preserve"> oleh PIHAK KEDUA. </w:t>
       </w:r>
       <w:r>
         <w:rPr>
@@ -5356,7 +7194,6 @@
           <w:sz w:val="18"/>
           <w:szCs w:val="18"/>
         </w:rPr>
-        <w:lastRenderedPageBreak/>
         <w:t xml:space="preserve">PASAL </w:t>
       </w:r>
       <w:r>
@@ -6655,7 +8492,6 @@
           <w:sz w:val="18"/>
           <w:szCs w:val="18"/>
         </w:rPr>
-        <w:lastRenderedPageBreak/>
         <w:t>PASAL 1</w:t>
       </w:r>
       <w:r>
@@ -8970,14 +10806,52 @@
         </mc:Fallback>
       </mc:AlternateContent>
     </w:r>
+    <w:proofErr w:type="spellStart"/>
     <w:r>
       <w:rPr>
         <w:rFonts w:ascii="Arial Narrow" w:hAnsi="Arial Narrow"/>
         <w:sz w:val="18"/>
         <w:szCs w:val="18"/>
       </w:rPr>
-      <w:t>Perumahan Lembah Hijau Residence, Jl. Rinjani, Sumbersari</w:t>
+      <w:t>Perumahan</w:t>
     </w:r>
+    <w:proofErr w:type="spellEnd"/>
+    <w:r>
+      <w:rPr>
+        <w:rFonts w:ascii="Arial Narrow" w:hAnsi="Arial Narrow"/>
+        <w:sz w:val="18"/>
+        <w:szCs w:val="18"/>
+      </w:rPr>
+      <w:t xml:space="preserve"> Lembah Hijau Residence, Jl. </w:t>
+    </w:r>
+    <w:proofErr w:type="spellStart"/>
+    <w:r>
+      <w:rPr>
+        <w:rFonts w:ascii="Arial Narrow" w:hAnsi="Arial Narrow"/>
+        <w:sz w:val="18"/>
+        <w:szCs w:val="18"/>
+      </w:rPr>
+      <w:t>Rinjani</w:t>
+    </w:r>
+    <w:proofErr w:type="spellEnd"/>
+    <w:r>
+      <w:rPr>
+        <w:rFonts w:ascii="Arial Narrow" w:hAnsi="Arial Narrow"/>
+        <w:sz w:val="18"/>
+        <w:szCs w:val="18"/>
+      </w:rPr>
+      <w:t xml:space="preserve">, </w:t>
+    </w:r>
+    <w:proofErr w:type="spellStart"/>
+    <w:r>
+      <w:rPr>
+        <w:rFonts w:ascii="Arial Narrow" w:hAnsi="Arial Narrow"/>
+        <w:sz w:val="18"/>
+        <w:szCs w:val="18"/>
+      </w:rPr>
+      <w:t>Sumbersari</w:t>
+    </w:r>
+    <w:proofErr w:type="spellEnd"/>
   </w:p>
   <w:p>
     <w:pPr>
@@ -10677,6 +12551,36 @@
   </w:num>
   <w:num w:numId="14" w16cid:durableId="807668250">
     <w:abstractNumId w:val="10"/>
+  </w:num>
+  <w:num w:numId="15" w16cid:durableId="557207912">
+    <w:abstractNumId w:val="10"/>
+    <w:lvlOverride w:ilvl="0">
+      <w:startOverride w:val="1"/>
+    </w:lvlOverride>
+    <w:lvlOverride w:ilvl="1">
+      <w:startOverride w:val="1"/>
+    </w:lvlOverride>
+    <w:lvlOverride w:ilvl="2">
+      <w:startOverride w:val="1"/>
+    </w:lvlOverride>
+    <w:lvlOverride w:ilvl="3">
+      <w:startOverride w:val="1"/>
+    </w:lvlOverride>
+    <w:lvlOverride w:ilvl="4">
+      <w:startOverride w:val="1"/>
+    </w:lvlOverride>
+    <w:lvlOverride w:ilvl="5">
+      <w:startOverride w:val="1"/>
+    </w:lvlOverride>
+    <w:lvlOverride w:ilvl="6">
+      <w:startOverride w:val="1"/>
+    </w:lvlOverride>
+    <w:lvlOverride w:ilvl="7">
+      <w:startOverride w:val="1"/>
+    </w:lvlOverride>
+    <w:lvlOverride w:ilvl="8">
+      <w:startOverride w:val="1"/>
+    </w:lvlOverride>
   </w:num>
 </w:numbering>
 </file>
@@ -11128,7 +13032,6 @@
   <w:style w:type="character" w:default="1" w:styleId="DefaultParagraphFont">
     <w:name w:val="Default Paragraph Font"/>
     <w:uiPriority w:val="1"/>
-    <w:semiHidden/>
     <w:unhideWhenUsed/>
   </w:style>
   <w:style w:type="table" w:default="1" w:styleId="TableNormal">
@@ -11720,10 +13623,6 @@
 </file>
 
 <file path=customXml/item1.xml><?xml version="1.0" encoding="utf-8"?>
-<b:Sources xmlns:b="http://schemas.openxmlformats.org/officeDocument/2006/bibliography" xmlns="http://schemas.openxmlformats.org/officeDocument/2006/bibliography" SelectedStyle="\APA.XSL" StyleName="APA"/>
-</file>
-
-<file path=customXml/item2.xml><?xml version="1.0" encoding="utf-8"?>
 <s:customData xmlns="http://www.wps.cn/officeDocument/2013/wpsCustomData" xmlns:s="http://www.wps.cn/officeDocument/2013/wpsCustomData">
   <customSectProps/>
   <customShpExts>
@@ -11733,18 +13632,22 @@
 </s:customData>
 </file>
 
+<file path=customXml/item2.xml><?xml version="1.0" encoding="utf-8"?>
+<b:Sources xmlns:b="http://schemas.openxmlformats.org/officeDocument/2006/bibliography" xmlns="http://schemas.openxmlformats.org/officeDocument/2006/bibliography" SelectedStyle="\APA.XSL" StyleName="APA"/>
+</file>
+
 <file path=customXml/itemProps1.xml><?xml version="1.0" encoding="utf-8"?>
+<ds:datastoreItem xmlns:ds="http://schemas.openxmlformats.org/officeDocument/2006/customXml" ds:itemID="{B1977F7D-205B-4081-913C-38D41E755F92}">
+  <ds:schemaRefs>
+    <ds:schemaRef ds:uri="http://www.wps.cn/officeDocument/2013/wpsCustomData"/>
+  </ds:schemaRefs>
+</ds:datastoreItem>
+</file>
+
+<file path=customXml/itemProps2.xml><?xml version="1.0" encoding="utf-8"?>
 <ds:datastoreItem xmlns:ds="http://schemas.openxmlformats.org/officeDocument/2006/customXml" ds:itemID="{F5AD565A-4855-460D-9970-FD97D7D1A0EC}">
   <ds:schemaRefs>
     <ds:schemaRef ds:uri="http://schemas.openxmlformats.org/officeDocument/2006/bibliography"/>
   </ds:schemaRefs>
 </ds:datastoreItem>
-</file>
-
-<file path=customXml/itemProps2.xml><?xml version="1.0" encoding="utf-8"?>
-<ds:datastoreItem xmlns:ds="http://schemas.openxmlformats.org/officeDocument/2006/customXml" ds:itemID="{B1977F7D-205B-4081-913C-38D41E755F92}">
-  <ds:schemaRefs>
-    <ds:schemaRef ds:uri="http://www.wps.cn/officeDocument/2013/wpsCustomData"/>
-  </ds:schemaRefs>
-</ds:datastoreItem>
 </file>
--- a/public/templates/PPJB/PPJB (KPR) LHR.docx
+++ b/public/templates/PPJB/PPJB (KPR) LHR.docx
@@ -549,8 +549,18 @@
           <w:b/>
           <w:sz w:val="18"/>
           <w:szCs w:val="18"/>
-        </w:rPr>
-        <w:t xml:space="preserve">JL. MERPATI, LINGK. CANGKRING, KEC. PATRANG, KAB. JEMBER </w:t>
+          <w:lang w:val="sv-SE"/>
+        </w:rPr>
+        <w:t xml:space="preserve">JL. RINJANI, KEL. KARANGREJO, KEC. </w:t>
+      </w:r>
+      <w:r>
+        <w:rPr>
+          <w:rFonts w:asciiTheme="majorHAnsi" w:eastAsia="Arial" w:hAnsiTheme="majorHAnsi" w:cs="Tahoma"/>
+          <w:b/>
+          <w:sz w:val="18"/>
+          <w:szCs w:val="18"/>
+        </w:rPr>
+        <w:t>SUMBERSARI, KAB. JEMBER</w:t>
       </w:r>
     </w:p>
     <w:p>
@@ -2022,370 +2032,8 @@
           <w:sz w:val="18"/>
           <w:szCs w:val="18"/>
         </w:rPr>
-        <w:t xml:space="preserve">PIHAK PERTAMA </w:t>
-      </w:r>
-      <w:proofErr w:type="spellStart"/>
-      <w:r>
-        <w:rPr>
-          <w:rFonts w:asciiTheme="majorHAnsi" w:eastAsia="Arial" w:hAnsiTheme="majorHAnsi" w:cs="Tahoma"/>
-          <w:sz w:val="18"/>
-          <w:szCs w:val="18"/>
-        </w:rPr>
-        <w:t>mengikatkan</w:t>
-      </w:r>
-      <w:proofErr w:type="spellEnd"/>
-      <w:r>
-        <w:rPr>
-          <w:rFonts w:asciiTheme="majorHAnsi" w:eastAsia="Arial" w:hAnsiTheme="majorHAnsi" w:cs="Tahoma"/>
-          <w:sz w:val="18"/>
-          <w:szCs w:val="18"/>
-        </w:rPr>
-        <w:t xml:space="preserve"> </w:t>
-      </w:r>
-      <w:proofErr w:type="spellStart"/>
-      <w:r>
-        <w:rPr>
-          <w:rFonts w:asciiTheme="majorHAnsi" w:eastAsia="Arial" w:hAnsiTheme="majorHAnsi" w:cs="Tahoma"/>
-          <w:sz w:val="18"/>
-          <w:szCs w:val="18"/>
-        </w:rPr>
-        <w:t>untuk</w:t>
-      </w:r>
-      <w:proofErr w:type="spellEnd"/>
-      <w:r>
-        <w:rPr>
-          <w:rFonts w:asciiTheme="majorHAnsi" w:eastAsia="Arial" w:hAnsiTheme="majorHAnsi" w:cs="Tahoma"/>
-          <w:sz w:val="18"/>
-          <w:szCs w:val="18"/>
-        </w:rPr>
-        <w:t xml:space="preserve"> </w:t>
-      </w:r>
-      <w:proofErr w:type="spellStart"/>
-      <w:r>
-        <w:rPr>
-          <w:rFonts w:asciiTheme="majorHAnsi" w:eastAsia="Arial" w:hAnsiTheme="majorHAnsi" w:cs="Tahoma"/>
-          <w:sz w:val="18"/>
-          <w:szCs w:val="18"/>
-        </w:rPr>
-        <w:t>menjual</w:t>
-      </w:r>
-      <w:proofErr w:type="spellEnd"/>
-      <w:r>
-        <w:rPr>
-          <w:rFonts w:asciiTheme="majorHAnsi" w:eastAsia="Arial" w:hAnsiTheme="majorHAnsi" w:cs="Tahoma"/>
-          <w:sz w:val="18"/>
-          <w:szCs w:val="18"/>
-        </w:rPr>
-        <w:t xml:space="preserve">, </w:t>
-      </w:r>
-      <w:proofErr w:type="spellStart"/>
-      <w:r>
-        <w:rPr>
-          <w:rFonts w:asciiTheme="majorHAnsi" w:eastAsia="Arial" w:hAnsiTheme="majorHAnsi" w:cs="Tahoma"/>
-          <w:sz w:val="18"/>
-          <w:szCs w:val="18"/>
-        </w:rPr>
-        <w:t>memindahkan</w:t>
-      </w:r>
-      <w:proofErr w:type="spellEnd"/>
-      <w:r>
-        <w:rPr>
-          <w:rFonts w:asciiTheme="majorHAnsi" w:eastAsia="Arial" w:hAnsiTheme="majorHAnsi" w:cs="Tahoma"/>
-          <w:sz w:val="18"/>
-          <w:szCs w:val="18"/>
-        </w:rPr>
-        <w:t xml:space="preserve"> dan </w:t>
-      </w:r>
-      <w:proofErr w:type="spellStart"/>
-      <w:r>
-        <w:rPr>
-          <w:rFonts w:asciiTheme="majorHAnsi" w:eastAsia="Arial" w:hAnsiTheme="majorHAnsi" w:cs="Tahoma"/>
-          <w:sz w:val="18"/>
-          <w:szCs w:val="18"/>
-        </w:rPr>
-        <w:t>mengalihkan</w:t>
-      </w:r>
-      <w:proofErr w:type="spellEnd"/>
-      <w:r>
-        <w:rPr>
-          <w:rFonts w:asciiTheme="majorHAnsi" w:eastAsia="Arial" w:hAnsiTheme="majorHAnsi" w:cs="Tahoma"/>
-          <w:sz w:val="18"/>
-          <w:szCs w:val="18"/>
-        </w:rPr>
-        <w:t xml:space="preserve"> </w:t>
-      </w:r>
-      <w:proofErr w:type="spellStart"/>
-      <w:r>
-        <w:rPr>
-          <w:rFonts w:asciiTheme="majorHAnsi" w:eastAsia="Arial" w:hAnsiTheme="majorHAnsi" w:cs="Tahoma"/>
-          <w:sz w:val="18"/>
-          <w:szCs w:val="18"/>
-        </w:rPr>
-        <w:t>kepada</w:t>
-      </w:r>
-      <w:proofErr w:type="spellEnd"/>
-      <w:r>
-        <w:rPr>
-          <w:rFonts w:asciiTheme="majorHAnsi" w:eastAsia="Arial" w:hAnsiTheme="majorHAnsi" w:cs="Tahoma"/>
-          <w:sz w:val="18"/>
-          <w:szCs w:val="18"/>
-        </w:rPr>
-        <w:t xml:space="preserve"> PIHAK KEDUA dan PIHAK KEDUA </w:t>
-      </w:r>
-      <w:proofErr w:type="spellStart"/>
-      <w:r>
-        <w:rPr>
-          <w:rFonts w:asciiTheme="majorHAnsi" w:eastAsia="Arial" w:hAnsiTheme="majorHAnsi" w:cs="Tahoma"/>
-          <w:sz w:val="18"/>
-          <w:szCs w:val="18"/>
-        </w:rPr>
-        <w:t>membeli</w:t>
-      </w:r>
-      <w:proofErr w:type="spellEnd"/>
-      <w:r>
-        <w:rPr>
-          <w:rFonts w:asciiTheme="majorHAnsi" w:eastAsia="Arial" w:hAnsiTheme="majorHAnsi" w:cs="Tahoma"/>
-          <w:sz w:val="18"/>
-          <w:szCs w:val="18"/>
-        </w:rPr>
-        <w:t xml:space="preserve">, </w:t>
-      </w:r>
-      <w:proofErr w:type="spellStart"/>
-      <w:r>
-        <w:rPr>
-          <w:rFonts w:asciiTheme="majorHAnsi" w:eastAsia="Arial" w:hAnsiTheme="majorHAnsi" w:cs="Tahoma"/>
-          <w:sz w:val="18"/>
-          <w:szCs w:val="18"/>
-        </w:rPr>
-        <w:t>menerima</w:t>
-      </w:r>
-      <w:proofErr w:type="spellEnd"/>
-      <w:r>
-        <w:rPr>
-          <w:rFonts w:asciiTheme="majorHAnsi" w:eastAsia="Arial" w:hAnsiTheme="majorHAnsi" w:cs="Tahoma"/>
-          <w:sz w:val="18"/>
-          <w:szCs w:val="18"/>
-        </w:rPr>
-        <w:t xml:space="preserve"> </w:t>
-      </w:r>
-      <w:proofErr w:type="spellStart"/>
-      <w:r>
-        <w:rPr>
-          <w:rFonts w:asciiTheme="majorHAnsi" w:eastAsia="Arial" w:hAnsiTheme="majorHAnsi" w:cs="Tahoma"/>
-          <w:sz w:val="18"/>
-          <w:szCs w:val="18"/>
-        </w:rPr>
-        <w:t>pemindahan</w:t>
-      </w:r>
-      <w:proofErr w:type="spellEnd"/>
-      <w:r>
-        <w:rPr>
-          <w:rFonts w:asciiTheme="majorHAnsi" w:eastAsia="Arial" w:hAnsiTheme="majorHAnsi" w:cs="Tahoma"/>
-          <w:sz w:val="18"/>
-          <w:szCs w:val="18"/>
-        </w:rPr>
-        <w:t xml:space="preserve"> </w:t>
-      </w:r>
-      <w:proofErr w:type="spellStart"/>
-      <w:r>
-        <w:rPr>
-          <w:rFonts w:asciiTheme="majorHAnsi" w:eastAsia="Arial" w:hAnsiTheme="majorHAnsi" w:cs="Tahoma"/>
-          <w:sz w:val="18"/>
-          <w:szCs w:val="18"/>
-        </w:rPr>
-        <w:t>serta</w:t>
-      </w:r>
-      <w:proofErr w:type="spellEnd"/>
-      <w:r>
-        <w:rPr>
-          <w:rFonts w:asciiTheme="majorHAnsi" w:eastAsia="Arial" w:hAnsiTheme="majorHAnsi" w:cs="Tahoma"/>
-          <w:sz w:val="18"/>
-          <w:szCs w:val="18"/>
-        </w:rPr>
-        <w:t xml:space="preserve"> </w:t>
-      </w:r>
-      <w:proofErr w:type="spellStart"/>
-      <w:r>
-        <w:rPr>
-          <w:rFonts w:asciiTheme="majorHAnsi" w:eastAsia="Arial" w:hAnsiTheme="majorHAnsi" w:cs="Tahoma"/>
-          <w:sz w:val="18"/>
-          <w:szCs w:val="18"/>
-        </w:rPr>
-        <w:t>penyerahan</w:t>
-      </w:r>
-      <w:proofErr w:type="spellEnd"/>
-      <w:r>
-        <w:rPr>
-          <w:rFonts w:asciiTheme="majorHAnsi" w:eastAsia="Arial" w:hAnsiTheme="majorHAnsi" w:cs="Tahoma"/>
-          <w:sz w:val="18"/>
-          <w:szCs w:val="18"/>
-        </w:rPr>
-        <w:t xml:space="preserve"> </w:t>
-      </w:r>
-      <w:proofErr w:type="spellStart"/>
-      <w:r>
-        <w:rPr>
-          <w:rFonts w:asciiTheme="majorHAnsi" w:eastAsia="Arial" w:hAnsiTheme="majorHAnsi" w:cs="Tahoma"/>
-          <w:sz w:val="18"/>
-          <w:szCs w:val="18"/>
-        </w:rPr>
-        <w:t>dari</w:t>
-      </w:r>
-      <w:proofErr w:type="spellEnd"/>
-      <w:r>
-        <w:rPr>
-          <w:rFonts w:asciiTheme="majorHAnsi" w:eastAsia="Arial" w:hAnsiTheme="majorHAnsi" w:cs="Tahoma"/>
-          <w:sz w:val="18"/>
-          <w:szCs w:val="18"/>
-        </w:rPr>
-        <w:t xml:space="preserve"> PIHAK PERTAMA </w:t>
-      </w:r>
-      <w:proofErr w:type="spellStart"/>
-      <w:r>
-        <w:rPr>
-          <w:rFonts w:asciiTheme="majorHAnsi" w:eastAsia="Arial" w:hAnsiTheme="majorHAnsi" w:cs="Tahoma"/>
-          <w:sz w:val="18"/>
-          <w:szCs w:val="18"/>
-        </w:rPr>
-        <w:t>atas</w:t>
-      </w:r>
-      <w:proofErr w:type="spellEnd"/>
-      <w:r>
-        <w:rPr>
-          <w:rFonts w:asciiTheme="majorHAnsi" w:eastAsia="Arial" w:hAnsiTheme="majorHAnsi" w:cs="Tahoma"/>
-          <w:sz w:val="18"/>
-          <w:szCs w:val="18"/>
-        </w:rPr>
-        <w:t xml:space="preserve"> </w:t>
-      </w:r>
-      <w:proofErr w:type="spellStart"/>
-      <w:r>
-        <w:rPr>
-          <w:rFonts w:asciiTheme="majorHAnsi" w:eastAsia="Arial" w:hAnsiTheme="majorHAnsi" w:cs="Tahoma"/>
-          <w:sz w:val="18"/>
-          <w:szCs w:val="18"/>
-        </w:rPr>
-        <w:t>tanah</w:t>
-      </w:r>
-      <w:proofErr w:type="spellEnd"/>
-      <w:r>
-        <w:rPr>
-          <w:rFonts w:asciiTheme="majorHAnsi" w:eastAsia="Arial" w:hAnsiTheme="majorHAnsi" w:cs="Tahoma"/>
-          <w:sz w:val="18"/>
-          <w:szCs w:val="18"/>
-        </w:rPr>
-        <w:t xml:space="preserve"> dan </w:t>
-      </w:r>
-      <w:proofErr w:type="spellStart"/>
-      <w:r>
-        <w:rPr>
-          <w:rFonts w:asciiTheme="majorHAnsi" w:eastAsia="Arial" w:hAnsiTheme="majorHAnsi" w:cs="Tahoma"/>
-          <w:sz w:val="18"/>
-          <w:szCs w:val="18"/>
-        </w:rPr>
-        <w:t>bangunan</w:t>
-      </w:r>
-      <w:proofErr w:type="spellEnd"/>
-      <w:r>
-        <w:rPr>
-          <w:rFonts w:asciiTheme="majorHAnsi" w:eastAsia="Arial" w:hAnsiTheme="majorHAnsi" w:cs="Tahoma"/>
-          <w:sz w:val="18"/>
-          <w:szCs w:val="18"/>
-        </w:rPr>
-        <w:t xml:space="preserve"> </w:t>
-      </w:r>
-      <w:proofErr w:type="spellStart"/>
-      <w:r>
-        <w:rPr>
-          <w:rFonts w:asciiTheme="majorHAnsi" w:eastAsia="Arial" w:hAnsiTheme="majorHAnsi" w:cs="Tahoma"/>
-          <w:sz w:val="18"/>
-          <w:szCs w:val="18"/>
-        </w:rPr>
-        <w:t>tersebut</w:t>
-      </w:r>
-      <w:proofErr w:type="spellEnd"/>
-      <w:r>
-        <w:rPr>
-          <w:rFonts w:asciiTheme="majorHAnsi" w:eastAsia="Arial" w:hAnsiTheme="majorHAnsi" w:cs="Tahoma"/>
-          <w:sz w:val="18"/>
-          <w:szCs w:val="18"/>
-        </w:rPr>
-        <w:t xml:space="preserve"> </w:t>
-      </w:r>
-      <w:proofErr w:type="spellStart"/>
-      <w:r>
-        <w:rPr>
-          <w:rFonts w:asciiTheme="majorHAnsi" w:eastAsia="Arial" w:hAnsiTheme="majorHAnsi" w:cs="Tahoma"/>
-          <w:sz w:val="18"/>
-          <w:szCs w:val="18"/>
-        </w:rPr>
-        <w:t>dengan</w:t>
-      </w:r>
-      <w:proofErr w:type="spellEnd"/>
-      <w:r>
-        <w:rPr>
-          <w:rFonts w:asciiTheme="majorHAnsi" w:eastAsia="Arial" w:hAnsiTheme="majorHAnsi" w:cs="Tahoma"/>
-          <w:sz w:val="18"/>
-          <w:szCs w:val="18"/>
-        </w:rPr>
-        <w:t xml:space="preserve"> </w:t>
-      </w:r>
-      <w:proofErr w:type="spellStart"/>
-      <w:r>
-        <w:rPr>
-          <w:rFonts w:asciiTheme="majorHAnsi" w:eastAsia="Arial" w:hAnsiTheme="majorHAnsi" w:cs="Tahoma"/>
-          <w:sz w:val="18"/>
-          <w:szCs w:val="18"/>
-        </w:rPr>
-        <w:t>harga</w:t>
-      </w:r>
-      <w:proofErr w:type="spellEnd"/>
-      <w:r>
-        <w:rPr>
-          <w:rFonts w:asciiTheme="majorHAnsi" w:eastAsia="Arial" w:hAnsiTheme="majorHAnsi" w:cs="Tahoma"/>
-          <w:sz w:val="18"/>
-          <w:szCs w:val="18"/>
-        </w:rPr>
-        <w:t xml:space="preserve"> </w:t>
-      </w:r>
-      <w:proofErr w:type="spellStart"/>
-      <w:r>
-        <w:rPr>
-          <w:rFonts w:asciiTheme="majorHAnsi" w:eastAsia="Arial" w:hAnsiTheme="majorHAnsi" w:cs="Tahoma"/>
-          <w:sz w:val="18"/>
-          <w:szCs w:val="18"/>
-        </w:rPr>
-        <w:t>kesepakatan</w:t>
-      </w:r>
-      <w:proofErr w:type="spellEnd"/>
-      <w:r>
-        <w:rPr>
-          <w:rFonts w:asciiTheme="majorHAnsi" w:eastAsia="Arial" w:hAnsiTheme="majorHAnsi" w:cs="Tahoma"/>
-          <w:sz w:val="18"/>
-          <w:szCs w:val="18"/>
-        </w:rPr>
-        <w:t xml:space="preserve"> </w:t>
-      </w:r>
-      <w:proofErr w:type="spellStart"/>
-      <w:proofErr w:type="gramStart"/>
-      <w:r>
-        <w:rPr>
-          <w:rFonts w:asciiTheme="majorHAnsi" w:eastAsia="Arial" w:hAnsiTheme="majorHAnsi" w:cs="Tahoma"/>
-          <w:sz w:val="18"/>
-          <w:szCs w:val="18"/>
-        </w:rPr>
-        <w:t>sebesar</w:t>
-      </w:r>
-      <w:proofErr w:type="spellEnd"/>
-      <w:r>
-        <w:rPr>
-          <w:rFonts w:asciiTheme="majorHAnsi" w:eastAsia="Arial" w:hAnsiTheme="majorHAnsi" w:cs="Tahoma"/>
-          <w:sz w:val="18"/>
-          <w:szCs w:val="18"/>
-        </w:rPr>
-        <w:t xml:space="preserve"> :</w:t>
-      </w:r>
-      <w:proofErr w:type="gramEnd"/>
+        <w:t>PIHAK PERTAMA mengikatkan untuk menjual, memindahkan dan mengalihkan kepada PIHAK KEDUA dan PIHAK KEDUA membeli, menerima pemindahan serta penyerahan dari PIHAK PERTAMA atas tanah dan bangunan tersebut dengan harga kesepakatan sebesar :</w:t>
+      </w:r>
     </w:p>
     <w:p>
       <w:pPr>
@@ -2606,71 +2254,11 @@
           <w:sz w:val="18"/>
           <w:szCs w:val="18"/>
         </w:rPr>
-        <w:t xml:space="preserve">Harga </w:t>
-      </w:r>
-      <w:proofErr w:type="spellStart"/>
-      <w:r>
-        <w:rPr>
-          <w:rFonts w:asciiTheme="majorHAnsi" w:eastAsia="Arial" w:hAnsiTheme="majorHAnsi" w:cs="Tahoma"/>
-          <w:sz w:val="18"/>
-          <w:szCs w:val="18"/>
-        </w:rPr>
-        <w:t>tersebut</w:t>
-      </w:r>
-      <w:proofErr w:type="spellEnd"/>
-      <w:r>
-        <w:rPr>
-          <w:rFonts w:asciiTheme="majorHAnsi" w:eastAsia="Arial" w:hAnsiTheme="majorHAnsi" w:cs="Tahoma"/>
-          <w:sz w:val="18"/>
-          <w:szCs w:val="18"/>
-        </w:rPr>
-        <w:t xml:space="preserve"> </w:t>
-      </w:r>
-      <w:proofErr w:type="spellStart"/>
-      <w:r>
-        <w:rPr>
-          <w:rFonts w:asciiTheme="majorHAnsi" w:eastAsia="Arial" w:hAnsiTheme="majorHAnsi" w:cs="Tahoma"/>
-          <w:sz w:val="18"/>
-          <w:szCs w:val="18"/>
-        </w:rPr>
-        <w:t>sudah</w:t>
-      </w:r>
-      <w:proofErr w:type="spellEnd"/>
-      <w:r>
-        <w:rPr>
-          <w:rFonts w:asciiTheme="majorHAnsi" w:eastAsia="Arial" w:hAnsiTheme="majorHAnsi" w:cs="Tahoma"/>
-          <w:sz w:val="18"/>
-          <w:szCs w:val="18"/>
-        </w:rPr>
-        <w:t xml:space="preserve"> </w:t>
-      </w:r>
-      <w:proofErr w:type="spellStart"/>
-      <w:proofErr w:type="gramStart"/>
-      <w:r>
-        <w:rPr>
-          <w:rFonts w:asciiTheme="majorHAnsi" w:eastAsia="Arial" w:hAnsiTheme="majorHAnsi" w:cs="Tahoma"/>
-          <w:sz w:val="18"/>
-          <w:szCs w:val="18"/>
-        </w:rPr>
-        <w:t>termasuk</w:t>
-      </w:r>
-      <w:proofErr w:type="spellEnd"/>
-      <w:r>
-        <w:rPr>
-          <w:rFonts w:asciiTheme="majorHAnsi" w:eastAsia="Arial" w:hAnsiTheme="majorHAnsi" w:cs="Tahoma"/>
-          <w:sz w:val="18"/>
-          <w:szCs w:val="18"/>
-        </w:rPr>
-        <w:t xml:space="preserve"> :</w:t>
-      </w:r>
-      <w:proofErr w:type="gramEnd"/>
-    </w:p>
-    <w:p>
-      <w:pPr>
-        <w:numPr>
-          <w:ilvl w:val="1"/>
-          <w:numId w:val="2"/>
-        </w:numPr>
+        <w:t>Harga tersebut sudah termasuk :</w:t>
+      </w:r>
+    </w:p>
+    <w:p>
+      <w:pPr>
         <w:tabs>
           <w:tab w:val="left" w:pos="993"/>
         </w:tabs>
@@ -2681,24 +2269,20 @@
           <w:rFonts w:asciiTheme="majorHAnsi" w:eastAsia="Arial" w:hAnsiTheme="majorHAnsi" w:cs="Tahoma"/>
           <w:sz w:val="18"/>
           <w:szCs w:val="18"/>
-        </w:rPr>
-      </w:pPr>
-      <w:r>
-        <w:rPr>
-          <w:rFonts w:asciiTheme="majorHAnsi" w:eastAsia="Arial" w:hAnsiTheme="majorHAnsi" w:cs="Tahoma"/>
-          <w:sz w:val="18"/>
-          <w:szCs w:val="18"/>
-          <w:lang w:val="id-ID"/>
-        </w:rPr>
-        <w:t>Admin</w:t>
-      </w:r>
-    </w:p>
-    <w:p>
-      <w:pPr>
-        <w:numPr>
-          <w:ilvl w:val="1"/>
-          <w:numId w:val="2"/>
-        </w:numPr>
+          <w:lang w:val="sv-SE"/>
+        </w:rPr>
+      </w:pPr>
+      <w:r>
+        <w:rPr>
+          <w:rFonts w:asciiTheme="majorHAnsi" w:eastAsia="Arial" w:hAnsiTheme="majorHAnsi" w:cs="Tahoma"/>
+          <w:sz w:val="18"/>
+          <w:szCs w:val="18"/>
+        </w:rPr>
+        <w:t>${DAFTAR_PROMO}</w:t>
+      </w:r>
+    </w:p>
+    <w:p>
+      <w:pPr>
         <w:tabs>
           <w:tab w:val="left" w:pos="993"/>
         </w:tabs>
@@ -2709,49 +2293,12 @@
           <w:rFonts w:asciiTheme="majorHAnsi" w:eastAsia="Arial" w:hAnsiTheme="majorHAnsi" w:cs="Tahoma"/>
           <w:sz w:val="18"/>
           <w:szCs w:val="18"/>
-        </w:rPr>
-      </w:pPr>
-      <w:r>
-        <w:rPr>
-          <w:rFonts w:asciiTheme="majorHAnsi" w:eastAsia="Arial" w:hAnsiTheme="majorHAnsi" w:cs="Tahoma"/>
-          <w:sz w:val="18"/>
-          <w:szCs w:val="18"/>
-          <w:lang w:val="id-ID"/>
-        </w:rPr>
-        <w:t xml:space="preserve"> </w:t>
-      </w:r>
-      <w:r>
-        <w:rPr>
-          <w:rFonts w:asciiTheme="majorHAnsi" w:eastAsia="Arial" w:hAnsiTheme="majorHAnsi" w:cs="Tahoma"/>
-          <w:sz w:val="18"/>
-          <w:szCs w:val="18"/>
-        </w:rPr>
-        <w:t xml:space="preserve">Listrik </w:t>
-      </w:r>
-      <w:r>
-        <w:rPr>
-          <w:rFonts w:asciiTheme="majorHAnsi" w:eastAsia="Arial" w:hAnsiTheme="majorHAnsi" w:cs="Tahoma"/>
-          <w:sz w:val="18"/>
-          <w:szCs w:val="18"/>
-          <w:lang w:val="id-ID"/>
-        </w:rPr>
-        <w:t>900</w:t>
-      </w:r>
-      <w:r>
-        <w:rPr>
-          <w:rFonts w:asciiTheme="majorHAnsi" w:eastAsia="Arial" w:hAnsiTheme="majorHAnsi" w:cs="Tahoma"/>
-          <w:sz w:val="18"/>
-          <w:szCs w:val="18"/>
-        </w:rPr>
-        <w:t xml:space="preserve"> VA</w:t>
-      </w:r>
-    </w:p>
-    <w:p>
-      <w:pPr>
-        <w:numPr>
-          <w:ilvl w:val="1"/>
-          <w:numId w:val="2"/>
-        </w:numPr>
+          <w:lang w:val="sv-SE"/>
+        </w:rPr>
+      </w:pPr>
+    </w:p>
+    <w:p>
+      <w:pPr>
         <w:tabs>
           <w:tab w:val="left" w:pos="993"/>
         </w:tabs>
@@ -2769,345 +2316,9 @@
           <w:rFonts w:asciiTheme="majorHAnsi" w:eastAsia="Arial" w:hAnsiTheme="majorHAnsi" w:cs="Tahoma"/>
           <w:sz w:val="18"/>
           <w:szCs w:val="18"/>
-          <w:lang w:val="id-ID"/>
-        </w:rPr>
-        <w:t xml:space="preserve"> </w:t>
-      </w:r>
-      <w:r>
-        <w:rPr>
-          <w:rFonts w:asciiTheme="majorHAnsi" w:eastAsia="Arial" w:hAnsiTheme="majorHAnsi" w:cs="Tahoma"/>
-          <w:sz w:val="18"/>
-          <w:szCs w:val="18"/>
-        </w:rPr>
-        <w:t>A</w:t>
-      </w:r>
-      <w:r>
-        <w:rPr>
-          <w:rFonts w:asciiTheme="majorHAnsi" w:eastAsia="Arial" w:hAnsiTheme="majorHAnsi" w:cs="Tahoma"/>
-          <w:sz w:val="18"/>
-          <w:szCs w:val="18"/>
-          <w:lang w:val="id-ID"/>
-        </w:rPr>
-        <w:t>k</w:t>
-      </w:r>
-      <w:proofErr w:type="spellStart"/>
-      <w:r>
-        <w:rPr>
-          <w:rFonts w:asciiTheme="majorHAnsi" w:eastAsia="Arial" w:hAnsiTheme="majorHAnsi" w:cs="Tahoma"/>
-          <w:sz w:val="18"/>
-          <w:szCs w:val="18"/>
-        </w:rPr>
-        <w:t>te</w:t>
-      </w:r>
-      <w:proofErr w:type="spellEnd"/>
-      <w:r>
-        <w:rPr>
-          <w:rFonts w:asciiTheme="majorHAnsi" w:eastAsia="Arial" w:hAnsiTheme="majorHAnsi" w:cs="Tahoma"/>
-          <w:sz w:val="18"/>
-          <w:szCs w:val="18"/>
-        </w:rPr>
-        <w:t xml:space="preserve"> Jual Beli</w:t>
-      </w:r>
-    </w:p>
-    <w:p>
-      <w:pPr>
-        <w:numPr>
-          <w:ilvl w:val="1"/>
-          <w:numId w:val="2"/>
-        </w:numPr>
-        <w:tabs>
-          <w:tab w:val="left" w:pos="993"/>
-        </w:tabs>
-        <w:spacing w:line="276" w:lineRule="auto"/>
-        <w:ind w:left="709"/>
-        <w:contextualSpacing/>
-        <w:rPr>
-          <w:rFonts w:asciiTheme="majorHAnsi" w:eastAsia="Arial" w:hAnsiTheme="majorHAnsi" w:cs="Tahoma"/>
-          <w:sz w:val="18"/>
-          <w:szCs w:val="18"/>
-        </w:rPr>
-      </w:pPr>
-      <w:r>
-        <w:rPr>
-          <w:rFonts w:asciiTheme="majorHAnsi" w:eastAsia="Arial" w:hAnsiTheme="majorHAnsi" w:cs="Tahoma"/>
-          <w:sz w:val="18"/>
-          <w:szCs w:val="18"/>
-        </w:rPr>
-        <w:t xml:space="preserve"> Balik Nama (SHGB)</w:t>
-      </w:r>
-    </w:p>
-    <w:p>
-      <w:pPr>
-        <w:numPr>
-          <w:ilvl w:val="1"/>
-          <w:numId w:val="2"/>
-        </w:numPr>
-        <w:tabs>
-          <w:tab w:val="left" w:pos="993"/>
-        </w:tabs>
-        <w:spacing w:line="276" w:lineRule="auto"/>
-        <w:ind w:left="709"/>
-        <w:contextualSpacing/>
-        <w:rPr>
-          <w:rFonts w:asciiTheme="majorHAnsi" w:eastAsia="Arial" w:hAnsiTheme="majorHAnsi" w:cs="Tahoma"/>
-          <w:sz w:val="18"/>
-          <w:szCs w:val="18"/>
-        </w:rPr>
-      </w:pPr>
-      <w:r>
-        <w:rPr>
-          <w:rFonts w:asciiTheme="majorHAnsi" w:eastAsia="Arial" w:hAnsiTheme="majorHAnsi" w:cs="Tahoma"/>
-          <w:sz w:val="18"/>
-          <w:szCs w:val="18"/>
-          <w:lang w:val="id-ID"/>
-        </w:rPr>
-        <w:t xml:space="preserve"> </w:t>
-      </w:r>
-      <w:r>
-        <w:rPr>
-          <w:rFonts w:asciiTheme="majorHAnsi" w:eastAsia="Arial" w:hAnsiTheme="majorHAnsi" w:cs="Tahoma"/>
-          <w:sz w:val="18"/>
-          <w:szCs w:val="18"/>
-        </w:rPr>
-        <w:t>PBG</w:t>
-      </w:r>
-    </w:p>
-    <w:p>
-      <w:pPr>
-        <w:numPr>
-          <w:ilvl w:val="1"/>
-          <w:numId w:val="2"/>
-        </w:numPr>
-        <w:tabs>
-          <w:tab w:val="left" w:pos="993"/>
-        </w:tabs>
-        <w:spacing w:line="276" w:lineRule="auto"/>
-        <w:ind w:left="709"/>
-        <w:contextualSpacing/>
-        <w:rPr>
-          <w:rFonts w:asciiTheme="majorHAnsi" w:eastAsia="Arial" w:hAnsiTheme="majorHAnsi" w:cs="Tahoma"/>
-          <w:color w:val="FF0000"/>
-          <w:sz w:val="18"/>
-          <w:szCs w:val="18"/>
-        </w:rPr>
-      </w:pPr>
-      <w:r>
-        <w:rPr>
-          <w:rFonts w:asciiTheme="majorHAnsi" w:eastAsia="Arial" w:hAnsiTheme="majorHAnsi" w:cs="Tahoma"/>
-          <w:sz w:val="18"/>
-          <w:szCs w:val="18"/>
-          <w:lang w:val="id-ID"/>
-        </w:rPr>
-        <w:t xml:space="preserve"> </w:t>
-      </w:r>
-      <w:r>
-        <w:rPr>
-          <w:rFonts w:asciiTheme="majorHAnsi" w:eastAsia="Arial" w:hAnsiTheme="majorHAnsi" w:cs="Tahoma"/>
-          <w:sz w:val="18"/>
-          <w:szCs w:val="18"/>
-        </w:rPr>
-        <w:t xml:space="preserve">BPHTB </w:t>
-      </w:r>
-      <w:r>
-        <w:rPr>
-          <w:rFonts w:asciiTheme="majorHAnsi" w:eastAsia="Arial" w:hAnsiTheme="majorHAnsi" w:cs="Tahoma"/>
-          <w:color w:val="FF0000"/>
-          <w:sz w:val="18"/>
-          <w:szCs w:val="18"/>
-        </w:rPr>
-        <w:t>(</w:t>
-      </w:r>
-      <w:proofErr w:type="spellStart"/>
-      <w:r>
-        <w:rPr>
-          <w:rFonts w:asciiTheme="majorHAnsi" w:eastAsia="Arial" w:hAnsiTheme="majorHAnsi" w:cs="Tahoma"/>
-          <w:color w:val="FF0000"/>
-          <w:sz w:val="18"/>
-          <w:szCs w:val="18"/>
-        </w:rPr>
-        <w:t>Sertifikat</w:t>
-      </w:r>
-      <w:proofErr w:type="spellEnd"/>
-      <w:r>
-        <w:rPr>
-          <w:rFonts w:asciiTheme="majorHAnsi" w:eastAsia="Arial" w:hAnsiTheme="majorHAnsi" w:cs="Tahoma"/>
-          <w:color w:val="FF0000"/>
-          <w:sz w:val="18"/>
-          <w:szCs w:val="18"/>
-        </w:rPr>
-        <w:t xml:space="preserve"> </w:t>
-      </w:r>
-      <w:proofErr w:type="spellStart"/>
-      <w:r>
-        <w:rPr>
-          <w:rFonts w:asciiTheme="majorHAnsi" w:eastAsia="Arial" w:hAnsiTheme="majorHAnsi" w:cs="Tahoma"/>
-          <w:color w:val="FF0000"/>
-          <w:sz w:val="18"/>
-          <w:szCs w:val="18"/>
-        </w:rPr>
-        <w:t>Pertama</w:t>
-      </w:r>
-      <w:proofErr w:type="spellEnd"/>
-      <w:r>
-        <w:rPr>
-          <w:rFonts w:asciiTheme="majorHAnsi" w:eastAsia="Arial" w:hAnsiTheme="majorHAnsi" w:cs="Tahoma"/>
-          <w:color w:val="FF0000"/>
-          <w:sz w:val="18"/>
-          <w:szCs w:val="18"/>
-        </w:rPr>
-        <w:t xml:space="preserve"> / </w:t>
-      </w:r>
-      <w:proofErr w:type="spellStart"/>
-      <w:r>
-        <w:rPr>
-          <w:rFonts w:asciiTheme="majorHAnsi" w:eastAsia="Arial" w:hAnsiTheme="majorHAnsi" w:cs="Tahoma"/>
-          <w:color w:val="FF0000"/>
-          <w:sz w:val="18"/>
-          <w:szCs w:val="18"/>
-        </w:rPr>
-        <w:t>pembelian</w:t>
-      </w:r>
-      <w:proofErr w:type="spellEnd"/>
-      <w:r>
-        <w:rPr>
-          <w:rFonts w:asciiTheme="majorHAnsi" w:eastAsia="Arial" w:hAnsiTheme="majorHAnsi" w:cs="Tahoma"/>
-          <w:color w:val="FF0000"/>
-          <w:sz w:val="18"/>
-          <w:szCs w:val="18"/>
-        </w:rPr>
-        <w:t xml:space="preserve"> </w:t>
-      </w:r>
-      <w:proofErr w:type="spellStart"/>
-      <w:r>
-        <w:rPr>
-          <w:rFonts w:asciiTheme="majorHAnsi" w:eastAsia="Arial" w:hAnsiTheme="majorHAnsi" w:cs="Tahoma"/>
-          <w:color w:val="FF0000"/>
-          <w:sz w:val="18"/>
-          <w:szCs w:val="18"/>
-        </w:rPr>
-        <w:t>pertama</w:t>
-      </w:r>
-      <w:proofErr w:type="spellEnd"/>
-      <w:r>
-        <w:rPr>
-          <w:rFonts w:asciiTheme="majorHAnsi" w:eastAsia="Arial" w:hAnsiTheme="majorHAnsi" w:cs="Tahoma"/>
-          <w:color w:val="FF0000"/>
-          <w:sz w:val="18"/>
-          <w:szCs w:val="18"/>
-        </w:rPr>
-        <w:t>)</w:t>
-      </w:r>
-    </w:p>
-    <w:p>
-      <w:pPr>
-        <w:numPr>
-          <w:ilvl w:val="1"/>
-          <w:numId w:val="2"/>
-        </w:numPr>
-        <w:tabs>
-          <w:tab w:val="left" w:pos="993"/>
-        </w:tabs>
-        <w:spacing w:line="276" w:lineRule="auto"/>
-        <w:ind w:left="709"/>
-        <w:contextualSpacing/>
-        <w:rPr>
-          <w:rFonts w:asciiTheme="majorHAnsi" w:eastAsia="Arial" w:hAnsiTheme="majorHAnsi" w:cs="Tahoma"/>
-          <w:sz w:val="18"/>
-          <w:szCs w:val="18"/>
-        </w:rPr>
-      </w:pPr>
-      <w:r>
-        <w:rPr>
-          <w:rFonts w:asciiTheme="majorHAnsi" w:eastAsia="Arial" w:hAnsiTheme="majorHAnsi" w:cs="Tahoma"/>
-          <w:sz w:val="18"/>
-          <w:szCs w:val="18"/>
-          <w:lang w:val="id-ID"/>
-        </w:rPr>
-        <w:t xml:space="preserve"> Biaya Realisasi </w:t>
-      </w:r>
-    </w:p>
-    <w:p>
-      <w:pPr>
-        <w:tabs>
-          <w:tab w:val="left" w:pos="993"/>
-        </w:tabs>
-        <w:spacing w:line="276" w:lineRule="auto"/>
-        <w:ind w:left="709"/>
-        <w:contextualSpacing/>
-        <w:rPr>
-          <w:rFonts w:asciiTheme="majorHAnsi" w:eastAsia="Arial" w:hAnsiTheme="majorHAnsi" w:cs="Tahoma"/>
-          <w:sz w:val="18"/>
-          <w:szCs w:val="18"/>
-          <w:lang w:val="sv-SE"/>
-        </w:rPr>
-      </w:pPr>
-      <w:r>
-        <w:rPr>
-          <w:rFonts w:asciiTheme="majorHAnsi" w:eastAsia="Arial" w:hAnsiTheme="majorHAnsi" w:cs="Tahoma"/>
-          <w:sz w:val="18"/>
-          <w:szCs w:val="18"/>
-        </w:rPr>
-        <w:t>${DAFTAR_PROMO}</w:t>
-      </w:r>
-    </w:p>
-    <w:p>
-      <w:pPr>
-        <w:tabs>
-          <w:tab w:val="left" w:pos="993"/>
-        </w:tabs>
-        <w:spacing w:line="276" w:lineRule="auto"/>
-        <w:ind w:left="709"/>
-        <w:contextualSpacing/>
-        <w:rPr>
-          <w:rFonts w:asciiTheme="majorHAnsi" w:eastAsia="Arial" w:hAnsiTheme="majorHAnsi" w:cs="Tahoma"/>
-          <w:sz w:val="18"/>
-          <w:szCs w:val="18"/>
-          <w:lang w:val="sv-SE"/>
-        </w:rPr>
-      </w:pPr>
-    </w:p>
-    <w:p>
-      <w:pPr>
-        <w:tabs>
-          <w:tab w:val="left" w:pos="993"/>
-        </w:tabs>
-        <w:spacing w:line="276" w:lineRule="auto"/>
-        <w:ind w:left="709"/>
-        <w:contextualSpacing/>
-        <w:rPr>
-          <w:rFonts w:asciiTheme="majorHAnsi" w:eastAsia="Arial" w:hAnsiTheme="majorHAnsi" w:cs="Tahoma"/>
-          <w:sz w:val="18"/>
-          <w:szCs w:val="18"/>
-        </w:rPr>
-      </w:pPr>
-      <w:r>
-        <w:rPr>
-          <w:rFonts w:asciiTheme="majorHAnsi" w:eastAsia="Arial" w:hAnsiTheme="majorHAnsi" w:cs="Tahoma"/>
-          <w:sz w:val="18"/>
-          <w:szCs w:val="18"/>
-        </w:rPr>
-        <w:t xml:space="preserve">Tidak </w:t>
-      </w:r>
-      <w:proofErr w:type="spellStart"/>
-      <w:proofErr w:type="gramStart"/>
-      <w:r>
-        <w:rPr>
-          <w:rFonts w:asciiTheme="majorHAnsi" w:eastAsia="Arial" w:hAnsiTheme="majorHAnsi" w:cs="Tahoma"/>
-          <w:sz w:val="18"/>
-          <w:szCs w:val="18"/>
-        </w:rPr>
-        <w:t>termasuk</w:t>
-      </w:r>
-      <w:proofErr w:type="spellEnd"/>
-      <w:r>
-        <w:rPr>
-          <w:rFonts w:asciiTheme="majorHAnsi" w:eastAsia="Arial" w:hAnsiTheme="majorHAnsi" w:cs="Tahoma"/>
-          <w:sz w:val="18"/>
-          <w:szCs w:val="18"/>
-        </w:rPr>
-        <w:t xml:space="preserve"> :</w:t>
-      </w:r>
-      <w:proofErr w:type="gramEnd"/>
+        </w:rPr>
+        <w:t>Tidak termasuk :</w:t>
+      </w:r>
     </w:p>
     <w:p>
       <w:pPr>
@@ -3129,43 +2340,7 @@
           <w:sz w:val="18"/>
           <w:szCs w:val="18"/>
         </w:rPr>
-        <w:t>BPHTB (</w:t>
-      </w:r>
-      <w:proofErr w:type="spellStart"/>
-      <w:r>
-        <w:rPr>
-          <w:rFonts w:asciiTheme="majorHAnsi" w:eastAsia="Arial" w:hAnsiTheme="majorHAnsi" w:cs="Tahoma"/>
-          <w:sz w:val="18"/>
-          <w:szCs w:val="18"/>
-        </w:rPr>
-        <w:t>Sertifikat</w:t>
-      </w:r>
-      <w:proofErr w:type="spellEnd"/>
-      <w:r>
-        <w:rPr>
-          <w:rFonts w:asciiTheme="majorHAnsi" w:eastAsia="Arial" w:hAnsiTheme="majorHAnsi" w:cs="Tahoma"/>
-          <w:sz w:val="18"/>
-          <w:szCs w:val="18"/>
-        </w:rPr>
-        <w:t xml:space="preserve"> </w:t>
-      </w:r>
-      <w:proofErr w:type="spellStart"/>
-      <w:r>
-        <w:rPr>
-          <w:rFonts w:asciiTheme="majorHAnsi" w:eastAsia="Arial" w:hAnsiTheme="majorHAnsi" w:cs="Tahoma"/>
-          <w:sz w:val="18"/>
-          <w:szCs w:val="18"/>
-        </w:rPr>
-        <w:t>Kedua</w:t>
-      </w:r>
-      <w:proofErr w:type="spellEnd"/>
-      <w:r>
-        <w:rPr>
-          <w:rFonts w:asciiTheme="majorHAnsi" w:eastAsia="Arial" w:hAnsiTheme="majorHAnsi" w:cs="Tahoma"/>
-          <w:sz w:val="18"/>
-          <w:szCs w:val="18"/>
-        </w:rPr>
-        <w:t>)</w:t>
+        <w:t>BPHTB (Sertifikat Kedua)</w:t>
       </w:r>
     </w:p>
     <w:p>
@@ -3188,115 +2363,7 @@
           <w:sz w:val="18"/>
           <w:szCs w:val="18"/>
         </w:rPr>
-        <w:t>Pajak Progressive (</w:t>
-      </w:r>
-      <w:proofErr w:type="spellStart"/>
-      <w:r>
-        <w:rPr>
-          <w:rFonts w:asciiTheme="majorHAnsi" w:eastAsia="Arial" w:hAnsiTheme="majorHAnsi" w:cs="Tahoma"/>
-          <w:sz w:val="18"/>
-          <w:szCs w:val="18"/>
-        </w:rPr>
-        <w:t>lebih</w:t>
-      </w:r>
-      <w:proofErr w:type="spellEnd"/>
-      <w:r>
-        <w:rPr>
-          <w:rFonts w:asciiTheme="majorHAnsi" w:eastAsia="Arial" w:hAnsiTheme="majorHAnsi" w:cs="Tahoma"/>
-          <w:sz w:val="18"/>
-          <w:szCs w:val="18"/>
-        </w:rPr>
-        <w:t xml:space="preserve"> </w:t>
-      </w:r>
-      <w:proofErr w:type="spellStart"/>
-      <w:r>
-        <w:rPr>
-          <w:rFonts w:asciiTheme="majorHAnsi" w:eastAsia="Arial" w:hAnsiTheme="majorHAnsi" w:cs="Tahoma"/>
-          <w:sz w:val="18"/>
-          <w:szCs w:val="18"/>
-        </w:rPr>
-        <w:t>dari</w:t>
-      </w:r>
-      <w:proofErr w:type="spellEnd"/>
-      <w:r>
-        <w:rPr>
-          <w:rFonts w:asciiTheme="majorHAnsi" w:eastAsia="Arial" w:hAnsiTheme="majorHAnsi" w:cs="Tahoma"/>
-          <w:sz w:val="18"/>
-          <w:szCs w:val="18"/>
-        </w:rPr>
-        <w:t xml:space="preserve"> 1 </w:t>
-      </w:r>
-      <w:proofErr w:type="spellStart"/>
-      <w:r>
-        <w:rPr>
-          <w:rFonts w:asciiTheme="majorHAnsi" w:eastAsia="Arial" w:hAnsiTheme="majorHAnsi" w:cs="Tahoma"/>
-          <w:sz w:val="18"/>
-          <w:szCs w:val="18"/>
-        </w:rPr>
-        <w:t>bidang</w:t>
-      </w:r>
-      <w:proofErr w:type="spellEnd"/>
-      <w:r>
-        <w:rPr>
-          <w:rFonts w:asciiTheme="majorHAnsi" w:eastAsia="Arial" w:hAnsiTheme="majorHAnsi" w:cs="Tahoma"/>
-          <w:sz w:val="18"/>
-          <w:szCs w:val="18"/>
-        </w:rPr>
-        <w:t xml:space="preserve"> </w:t>
-      </w:r>
-      <w:proofErr w:type="spellStart"/>
-      <w:r>
-        <w:rPr>
-          <w:rFonts w:asciiTheme="majorHAnsi" w:eastAsia="Arial" w:hAnsiTheme="majorHAnsi" w:cs="Tahoma"/>
-          <w:sz w:val="18"/>
-          <w:szCs w:val="18"/>
-        </w:rPr>
-        <w:t>tanah</w:t>
-      </w:r>
-      <w:proofErr w:type="spellEnd"/>
-      <w:r>
-        <w:rPr>
-          <w:rFonts w:asciiTheme="majorHAnsi" w:eastAsia="Arial" w:hAnsiTheme="majorHAnsi" w:cs="Tahoma"/>
-          <w:sz w:val="18"/>
-          <w:szCs w:val="18"/>
-        </w:rPr>
-        <w:t xml:space="preserve"> / </w:t>
-      </w:r>
-      <w:proofErr w:type="spellStart"/>
-      <w:r>
-        <w:rPr>
-          <w:rFonts w:asciiTheme="majorHAnsi" w:eastAsia="Arial" w:hAnsiTheme="majorHAnsi" w:cs="Tahoma"/>
-          <w:sz w:val="18"/>
-          <w:szCs w:val="18"/>
-        </w:rPr>
-        <w:t>pembelian</w:t>
-      </w:r>
-      <w:proofErr w:type="spellEnd"/>
-      <w:r>
-        <w:rPr>
-          <w:rFonts w:asciiTheme="majorHAnsi" w:eastAsia="Arial" w:hAnsiTheme="majorHAnsi" w:cs="Tahoma"/>
-          <w:sz w:val="18"/>
-          <w:szCs w:val="18"/>
-        </w:rPr>
-        <w:t xml:space="preserve"> </w:t>
-      </w:r>
-      <w:proofErr w:type="spellStart"/>
-      <w:r>
-        <w:rPr>
-          <w:rFonts w:asciiTheme="majorHAnsi" w:eastAsia="Arial" w:hAnsiTheme="majorHAnsi" w:cs="Tahoma"/>
-          <w:sz w:val="18"/>
-          <w:szCs w:val="18"/>
-        </w:rPr>
-        <w:t>kedua</w:t>
-      </w:r>
-      <w:proofErr w:type="spellEnd"/>
-      <w:r>
-        <w:rPr>
-          <w:rFonts w:asciiTheme="majorHAnsi" w:eastAsia="Arial" w:hAnsiTheme="majorHAnsi" w:cs="Tahoma"/>
-          <w:sz w:val="18"/>
-          <w:szCs w:val="18"/>
-        </w:rPr>
-        <w:t>)</w:t>
+        <w:t>Pajak Progressive (lebih dari 1 bidang tanah / pembelian kedua)</w:t>
       </w:r>
     </w:p>
     <w:p>
@@ -3321,71 +2388,12 @@
           <w:szCs w:val="18"/>
           <w:lang w:val="sv-SE"/>
         </w:rPr>
-        <w:t xml:space="preserve">Pajak Bumi dan Bangunan (PBB) </w:t>
-      </w:r>
-    </w:p>
-    <w:p>
-      <w:pPr>
-        <w:numPr>
-          <w:ilvl w:val="0"/>
-          <w:numId w:val="15"/>
-        </w:numPr>
-        <w:spacing w:line="276" w:lineRule="auto"/>
-        <w:contextualSpacing/>
-        <w:rPr>
-          <w:rFonts w:asciiTheme="majorHAnsi" w:eastAsia="Arial" w:hAnsiTheme="majorHAnsi" w:cs="Tahoma"/>
-          <w:sz w:val="18"/>
-          <w:szCs w:val="18"/>
-          <w:lang w:val="sv-SE"/>
-        </w:rPr>
-      </w:pPr>
-      <w:r>
-        <w:rPr>
-          <w:rFonts w:asciiTheme="majorHAnsi" w:eastAsia="Arial" w:hAnsiTheme="majorHAnsi" w:cs="Tahoma"/>
-          <w:sz w:val="18"/>
-          <w:szCs w:val="18"/>
-          <w:lang w:val="sv-SE"/>
-        </w:rPr>
         <w:t>Materai yang berkaitan dengan proses KPR di Bank</w:t>
       </w:r>
     </w:p>
     <w:p>
       <w:pPr>
-        <w:numPr>
-          <w:ilvl w:val="0"/>
-          <w:numId w:val="15"/>
-        </w:numPr>
-        <w:spacing w:line="276" w:lineRule="auto"/>
-        <w:contextualSpacing/>
-        <w:rPr>
-          <w:rFonts w:asciiTheme="majorHAnsi" w:eastAsia="Arial" w:hAnsiTheme="majorHAnsi" w:cs="Tahoma"/>
-          <w:sz w:val="18"/>
-          <w:szCs w:val="18"/>
-        </w:rPr>
-      </w:pPr>
-      <w:proofErr w:type="spellStart"/>
-      <w:r>
-        <w:rPr>
-          <w:rFonts w:asciiTheme="majorHAnsi" w:eastAsia="Arial" w:hAnsiTheme="majorHAnsi" w:cs="Tahoma"/>
-          <w:sz w:val="18"/>
-          <w:szCs w:val="18"/>
-        </w:rPr>
-        <w:t>Asuransi</w:t>
-      </w:r>
-      <w:proofErr w:type="spellEnd"/>
-      <w:r>
-        <w:rPr>
-          <w:rFonts w:asciiTheme="majorHAnsi" w:eastAsia="Arial" w:hAnsiTheme="majorHAnsi" w:cs="Tahoma"/>
-          <w:sz w:val="18"/>
-          <w:szCs w:val="18"/>
-        </w:rPr>
-        <w:t xml:space="preserve"> Program Bank</w:t>
-      </w:r>
-    </w:p>
-    <w:p>
-      <w:pPr>
-        <w:spacing w:line="276" w:lineRule="auto"/>
-        <w:ind w:left="993" w:hanging="284"/>
+        <w:spacing w:line="276" w:lineRule="auto"/>
         <w:contextualSpacing/>
         <w:rPr>
           <w:rFonts w:asciiTheme="majorHAnsi" w:eastAsia="Arial" w:hAnsiTheme="majorHAnsi" w:cs="Tahoma"/>
@@ -4487,7 +3495,6 @@
                 <w:szCs w:val="18"/>
               </w:rPr>
             </w:pPr>
-            <w:proofErr w:type="spellStart"/>
             <w:r>
               <w:rPr>
                 <w:rFonts w:asciiTheme="majorHAnsi" w:eastAsia="Arial" w:hAnsiTheme="majorHAnsi" w:cs="Tahoma"/>
@@ -4498,7 +3505,6 @@
               </w:rPr>
               <w:t>Keterangan</w:t>
             </w:r>
-            <w:proofErr w:type="spellEnd"/>
           </w:p>
         </w:tc>
         <w:tc>
@@ -4526,7 +3532,6 @@
                 <w:szCs w:val="18"/>
               </w:rPr>
             </w:pPr>
-            <w:proofErr w:type="spellStart"/>
             <w:r>
               <w:rPr>
                 <w:rFonts w:asciiTheme="majorHAnsi" w:eastAsia="Arial" w:hAnsiTheme="majorHAnsi" w:cs="Tahoma"/>
@@ -4535,18 +3540,7 @@
                 <w:sz w:val="18"/>
                 <w:szCs w:val="18"/>
               </w:rPr>
-              <w:t>Tanggal</w:t>
-            </w:r>
-            <w:proofErr w:type="spellEnd"/>
-            <w:r>
-              <w:rPr>
-                <w:rFonts w:asciiTheme="majorHAnsi" w:eastAsia="Arial" w:hAnsiTheme="majorHAnsi" w:cs="Tahoma"/>
-                <w:b/>
-                <w:bCs/>
-                <w:sz w:val="18"/>
-                <w:szCs w:val="18"/>
-              </w:rPr>
-              <w:t xml:space="preserve"> Bayar</w:t>
+              <w:t>Tanggal Bayar</w:t>
             </w:r>
           </w:p>
         </w:tc>
@@ -4859,7 +3853,6 @@
           <w:szCs w:val="18"/>
           <w:lang w:val="id-ID"/>
         </w:rPr>
-        <w:lastRenderedPageBreak/>
         <w:t xml:space="preserve">Untuk tiap-tiap pembayaran (angsuran dan denda) yang dilakukan PIHAK KEDUA kepada PIHAK PERTAMA harus dilakukan ke alamat kantor pemasaran PIHAK PERTAMA atau transfer bank ke rekening PIHAK PERTAMA di rekening </w:t>
       </w:r>
       <w:bookmarkStart w:id="11" w:name="_Hlk218765324"/>
@@ -5018,6 +4011,7 @@
           <w:szCs w:val="18"/>
           <w:lang w:val="sv-SE"/>
         </w:rPr>
+        <w:lastRenderedPageBreak/>
         <w:t xml:space="preserve">PASAL </w:t>
       </w:r>
       <w:r>
@@ -5265,223 +4259,7 @@
           <w:sz w:val="18"/>
           <w:szCs w:val="18"/>
         </w:rPr>
-        <w:t xml:space="preserve">PIHAK KEDUA </w:t>
-      </w:r>
-      <w:proofErr w:type="spellStart"/>
-      <w:r>
-        <w:rPr>
-          <w:rFonts w:asciiTheme="majorHAnsi" w:eastAsia="Arial" w:hAnsiTheme="majorHAnsi" w:cs="Tahoma"/>
-          <w:sz w:val="18"/>
-          <w:szCs w:val="18"/>
-        </w:rPr>
-        <w:t>harus</w:t>
-      </w:r>
-      <w:proofErr w:type="spellEnd"/>
-      <w:r>
-        <w:rPr>
-          <w:rFonts w:asciiTheme="majorHAnsi" w:eastAsia="Arial" w:hAnsiTheme="majorHAnsi" w:cs="Tahoma"/>
-          <w:sz w:val="18"/>
-          <w:szCs w:val="18"/>
-        </w:rPr>
-        <w:t xml:space="preserve"> </w:t>
-      </w:r>
-      <w:proofErr w:type="spellStart"/>
-      <w:r>
-        <w:rPr>
-          <w:rFonts w:asciiTheme="majorHAnsi" w:eastAsia="Arial" w:hAnsiTheme="majorHAnsi" w:cs="Tahoma"/>
-          <w:sz w:val="18"/>
-          <w:szCs w:val="18"/>
-        </w:rPr>
-        <w:t>membayar</w:t>
-      </w:r>
-      <w:proofErr w:type="spellEnd"/>
-      <w:r>
-        <w:rPr>
-          <w:rFonts w:asciiTheme="majorHAnsi" w:eastAsia="Arial" w:hAnsiTheme="majorHAnsi" w:cs="Tahoma"/>
-          <w:sz w:val="18"/>
-          <w:szCs w:val="18"/>
-        </w:rPr>
-        <w:t xml:space="preserve"> </w:t>
-      </w:r>
-      <w:proofErr w:type="spellStart"/>
-      <w:r>
-        <w:rPr>
-          <w:rFonts w:asciiTheme="majorHAnsi" w:eastAsia="Arial" w:hAnsiTheme="majorHAnsi" w:cs="Tahoma"/>
-          <w:sz w:val="18"/>
-          <w:szCs w:val="18"/>
-        </w:rPr>
-        <w:t>segala</w:t>
-      </w:r>
-      <w:proofErr w:type="spellEnd"/>
-      <w:r>
-        <w:rPr>
-          <w:rFonts w:asciiTheme="majorHAnsi" w:eastAsia="Arial" w:hAnsiTheme="majorHAnsi" w:cs="Tahoma"/>
-          <w:sz w:val="18"/>
-          <w:szCs w:val="18"/>
-        </w:rPr>
-        <w:t xml:space="preserve"> </w:t>
-      </w:r>
-      <w:proofErr w:type="spellStart"/>
-      <w:r>
-        <w:rPr>
-          <w:rFonts w:asciiTheme="majorHAnsi" w:eastAsia="Arial" w:hAnsiTheme="majorHAnsi" w:cs="Tahoma"/>
-          <w:sz w:val="18"/>
-          <w:szCs w:val="18"/>
-        </w:rPr>
-        <w:t>pembayaran</w:t>
-      </w:r>
-      <w:proofErr w:type="spellEnd"/>
-      <w:r>
-        <w:rPr>
-          <w:rFonts w:asciiTheme="majorHAnsi" w:eastAsia="Arial" w:hAnsiTheme="majorHAnsi" w:cs="Tahoma"/>
-          <w:sz w:val="18"/>
-          <w:szCs w:val="18"/>
-        </w:rPr>
-        <w:t xml:space="preserve"> yang </w:t>
-      </w:r>
-      <w:proofErr w:type="spellStart"/>
-      <w:r>
-        <w:rPr>
-          <w:rFonts w:asciiTheme="majorHAnsi" w:eastAsia="Arial" w:hAnsiTheme="majorHAnsi" w:cs="Tahoma"/>
-          <w:sz w:val="18"/>
-          <w:szCs w:val="18"/>
-        </w:rPr>
-        <w:t>telah</w:t>
-      </w:r>
-      <w:proofErr w:type="spellEnd"/>
-      <w:r>
-        <w:rPr>
-          <w:rFonts w:asciiTheme="majorHAnsi" w:eastAsia="Arial" w:hAnsiTheme="majorHAnsi" w:cs="Tahoma"/>
-          <w:sz w:val="18"/>
-          <w:szCs w:val="18"/>
-        </w:rPr>
-        <w:t xml:space="preserve"> </w:t>
-      </w:r>
-      <w:proofErr w:type="spellStart"/>
-      <w:r>
-        <w:rPr>
-          <w:rFonts w:asciiTheme="majorHAnsi" w:eastAsia="Arial" w:hAnsiTheme="majorHAnsi" w:cs="Tahoma"/>
-          <w:sz w:val="18"/>
-          <w:szCs w:val="18"/>
-        </w:rPr>
-        <w:t>disepakati</w:t>
-      </w:r>
-      <w:proofErr w:type="spellEnd"/>
-      <w:r>
-        <w:rPr>
-          <w:rFonts w:asciiTheme="majorHAnsi" w:eastAsia="Arial" w:hAnsiTheme="majorHAnsi" w:cs="Tahoma"/>
-          <w:sz w:val="18"/>
-          <w:szCs w:val="18"/>
-        </w:rPr>
-        <w:t xml:space="preserve"> </w:t>
-      </w:r>
-      <w:proofErr w:type="spellStart"/>
-      <w:r>
-        <w:rPr>
-          <w:rFonts w:asciiTheme="majorHAnsi" w:eastAsia="Arial" w:hAnsiTheme="majorHAnsi" w:cs="Tahoma"/>
-          <w:sz w:val="18"/>
-          <w:szCs w:val="18"/>
-        </w:rPr>
-        <w:t>kepada</w:t>
-      </w:r>
-      <w:proofErr w:type="spellEnd"/>
-      <w:r>
-        <w:rPr>
-          <w:rFonts w:asciiTheme="majorHAnsi" w:eastAsia="Arial" w:hAnsiTheme="majorHAnsi" w:cs="Tahoma"/>
-          <w:sz w:val="18"/>
-          <w:szCs w:val="18"/>
-        </w:rPr>
-        <w:t xml:space="preserve"> PIHAK PERTAMA </w:t>
-      </w:r>
-      <w:proofErr w:type="spellStart"/>
-      <w:r>
-        <w:rPr>
-          <w:rFonts w:asciiTheme="majorHAnsi" w:eastAsia="Arial" w:hAnsiTheme="majorHAnsi" w:cs="Tahoma"/>
-          <w:sz w:val="18"/>
-          <w:szCs w:val="18"/>
-        </w:rPr>
-        <w:t>sesuai</w:t>
-      </w:r>
-      <w:proofErr w:type="spellEnd"/>
-      <w:r>
-        <w:rPr>
-          <w:rFonts w:asciiTheme="majorHAnsi" w:eastAsia="Arial" w:hAnsiTheme="majorHAnsi" w:cs="Tahoma"/>
-          <w:sz w:val="18"/>
-          <w:szCs w:val="18"/>
-        </w:rPr>
-        <w:t xml:space="preserve"> </w:t>
-      </w:r>
-      <w:proofErr w:type="spellStart"/>
-      <w:r>
-        <w:rPr>
-          <w:rFonts w:asciiTheme="majorHAnsi" w:eastAsia="Arial" w:hAnsiTheme="majorHAnsi" w:cs="Tahoma"/>
-          <w:sz w:val="18"/>
-          <w:szCs w:val="18"/>
-        </w:rPr>
-        <w:t>dengan</w:t>
-      </w:r>
-      <w:proofErr w:type="spellEnd"/>
-      <w:r>
-        <w:rPr>
-          <w:rFonts w:asciiTheme="majorHAnsi" w:eastAsia="Arial" w:hAnsiTheme="majorHAnsi" w:cs="Tahoma"/>
-          <w:sz w:val="18"/>
-          <w:szCs w:val="18"/>
-        </w:rPr>
-        <w:t xml:space="preserve"> </w:t>
-      </w:r>
-      <w:proofErr w:type="spellStart"/>
-      <w:r>
-        <w:rPr>
-          <w:rFonts w:asciiTheme="majorHAnsi" w:eastAsia="Arial" w:hAnsiTheme="majorHAnsi" w:cs="Tahoma"/>
-          <w:sz w:val="18"/>
-          <w:szCs w:val="18"/>
-        </w:rPr>
-        <w:t>jadwal</w:t>
-      </w:r>
-      <w:proofErr w:type="spellEnd"/>
-      <w:r>
-        <w:rPr>
-          <w:rFonts w:asciiTheme="majorHAnsi" w:eastAsia="Arial" w:hAnsiTheme="majorHAnsi" w:cs="Tahoma"/>
-          <w:sz w:val="18"/>
-          <w:szCs w:val="18"/>
-        </w:rPr>
-        <w:t xml:space="preserve"> yang </w:t>
-      </w:r>
-      <w:proofErr w:type="spellStart"/>
-      <w:r>
-        <w:rPr>
-          <w:rFonts w:asciiTheme="majorHAnsi" w:eastAsia="Arial" w:hAnsiTheme="majorHAnsi" w:cs="Tahoma"/>
-          <w:sz w:val="18"/>
-          <w:szCs w:val="18"/>
-        </w:rPr>
-        <w:t>telah</w:t>
-      </w:r>
-      <w:proofErr w:type="spellEnd"/>
-      <w:r>
-        <w:rPr>
-          <w:rFonts w:asciiTheme="majorHAnsi" w:eastAsia="Arial" w:hAnsiTheme="majorHAnsi" w:cs="Tahoma"/>
-          <w:sz w:val="18"/>
-          <w:szCs w:val="18"/>
-        </w:rPr>
-        <w:t xml:space="preserve"> </w:t>
-      </w:r>
-      <w:proofErr w:type="spellStart"/>
-      <w:r>
-        <w:rPr>
-          <w:rFonts w:asciiTheme="majorHAnsi" w:eastAsia="Arial" w:hAnsiTheme="majorHAnsi" w:cs="Tahoma"/>
-          <w:sz w:val="18"/>
-          <w:szCs w:val="18"/>
-        </w:rPr>
-        <w:t>disepakati</w:t>
-      </w:r>
-      <w:proofErr w:type="spellEnd"/>
-      <w:r>
-        <w:rPr>
-          <w:rFonts w:asciiTheme="majorHAnsi" w:eastAsia="Arial" w:hAnsiTheme="majorHAnsi" w:cs="Tahoma"/>
-          <w:sz w:val="18"/>
-          <w:szCs w:val="18"/>
-        </w:rPr>
-        <w:t>.</w:t>
+        <w:t>PIHAK KEDUA harus membayar segala pembayaran yang telah disepakati kepada PIHAK PERTAMA sesuai dengan jadwal yang telah disepakati.</w:t>
       </w:r>
     </w:p>
     <w:p>
@@ -5509,205 +4287,7 @@
           <w:sz w:val="18"/>
           <w:szCs w:val="18"/>
         </w:rPr>
-        <w:t xml:space="preserve">Bila PIHAK KEDUA </w:t>
-      </w:r>
-      <w:proofErr w:type="spellStart"/>
-      <w:r>
-        <w:rPr>
-          <w:rFonts w:asciiTheme="majorHAnsi" w:eastAsia="Arial" w:hAnsiTheme="majorHAnsi" w:cs="Tahoma"/>
-          <w:sz w:val="18"/>
-          <w:szCs w:val="18"/>
-        </w:rPr>
-        <w:t>membayar</w:t>
-      </w:r>
-      <w:proofErr w:type="spellEnd"/>
-      <w:r>
-        <w:rPr>
-          <w:rFonts w:asciiTheme="majorHAnsi" w:eastAsia="Arial" w:hAnsiTheme="majorHAnsi" w:cs="Tahoma"/>
-          <w:sz w:val="18"/>
-          <w:szCs w:val="18"/>
-        </w:rPr>
-        <w:t xml:space="preserve"> </w:t>
-      </w:r>
-      <w:proofErr w:type="spellStart"/>
-      <w:r>
-        <w:rPr>
-          <w:rFonts w:asciiTheme="majorHAnsi" w:eastAsia="Arial" w:hAnsiTheme="majorHAnsi" w:cs="Tahoma"/>
-          <w:sz w:val="18"/>
-          <w:szCs w:val="18"/>
-        </w:rPr>
-        <w:t>kewajibannya</w:t>
-      </w:r>
-      <w:proofErr w:type="spellEnd"/>
-      <w:r>
-        <w:rPr>
-          <w:rFonts w:asciiTheme="majorHAnsi" w:eastAsia="Arial" w:hAnsiTheme="majorHAnsi" w:cs="Tahoma"/>
-          <w:sz w:val="18"/>
-          <w:szCs w:val="18"/>
-        </w:rPr>
-        <w:t xml:space="preserve"> </w:t>
-      </w:r>
-      <w:proofErr w:type="spellStart"/>
-      <w:r>
-        <w:rPr>
-          <w:rFonts w:asciiTheme="majorHAnsi" w:eastAsia="Arial" w:hAnsiTheme="majorHAnsi" w:cs="Tahoma"/>
-          <w:sz w:val="18"/>
-          <w:szCs w:val="18"/>
-        </w:rPr>
-        <w:t>melebihi</w:t>
-      </w:r>
-      <w:proofErr w:type="spellEnd"/>
-      <w:r>
-        <w:rPr>
-          <w:rFonts w:asciiTheme="majorHAnsi" w:eastAsia="Arial" w:hAnsiTheme="majorHAnsi" w:cs="Tahoma"/>
-          <w:sz w:val="18"/>
-          <w:szCs w:val="18"/>
-        </w:rPr>
-        <w:t xml:space="preserve"> batas </w:t>
-      </w:r>
-      <w:proofErr w:type="spellStart"/>
-      <w:r>
-        <w:rPr>
-          <w:rFonts w:asciiTheme="majorHAnsi" w:eastAsia="Arial" w:hAnsiTheme="majorHAnsi" w:cs="Tahoma"/>
-          <w:sz w:val="18"/>
-          <w:szCs w:val="18"/>
-        </w:rPr>
-        <w:t>waktu</w:t>
-      </w:r>
-      <w:proofErr w:type="spellEnd"/>
-      <w:r>
-        <w:rPr>
-          <w:rFonts w:asciiTheme="majorHAnsi" w:eastAsia="Arial" w:hAnsiTheme="majorHAnsi" w:cs="Tahoma"/>
-          <w:sz w:val="18"/>
-          <w:szCs w:val="18"/>
-        </w:rPr>
-        <w:t xml:space="preserve"> </w:t>
-      </w:r>
-      <w:proofErr w:type="spellStart"/>
-      <w:r>
-        <w:rPr>
-          <w:rFonts w:asciiTheme="majorHAnsi" w:eastAsia="Arial" w:hAnsiTheme="majorHAnsi" w:cs="Tahoma"/>
-          <w:sz w:val="18"/>
-          <w:szCs w:val="18"/>
-        </w:rPr>
-        <w:t>tersebut</w:t>
-      </w:r>
-      <w:proofErr w:type="spellEnd"/>
-      <w:r>
-        <w:rPr>
-          <w:rFonts w:asciiTheme="majorHAnsi" w:eastAsia="Arial" w:hAnsiTheme="majorHAnsi" w:cs="Tahoma"/>
-          <w:sz w:val="18"/>
-          <w:szCs w:val="18"/>
-        </w:rPr>
-        <w:t xml:space="preserve"> di </w:t>
-      </w:r>
-      <w:proofErr w:type="spellStart"/>
-      <w:r>
-        <w:rPr>
-          <w:rFonts w:asciiTheme="majorHAnsi" w:eastAsia="Arial" w:hAnsiTheme="majorHAnsi" w:cs="Tahoma"/>
-          <w:sz w:val="18"/>
-          <w:szCs w:val="18"/>
-        </w:rPr>
-        <w:t>atas</w:t>
-      </w:r>
-      <w:proofErr w:type="spellEnd"/>
-      <w:r>
-        <w:rPr>
-          <w:rFonts w:asciiTheme="majorHAnsi" w:eastAsia="Arial" w:hAnsiTheme="majorHAnsi" w:cs="Tahoma"/>
-          <w:sz w:val="18"/>
-          <w:szCs w:val="18"/>
-        </w:rPr>
-        <w:t xml:space="preserve">, </w:t>
-      </w:r>
-      <w:proofErr w:type="spellStart"/>
-      <w:r>
-        <w:rPr>
-          <w:rFonts w:asciiTheme="majorHAnsi" w:eastAsia="Arial" w:hAnsiTheme="majorHAnsi" w:cs="Tahoma"/>
-          <w:sz w:val="18"/>
-          <w:szCs w:val="18"/>
-        </w:rPr>
-        <w:t>maka</w:t>
-      </w:r>
-      <w:proofErr w:type="spellEnd"/>
-      <w:r>
-        <w:rPr>
-          <w:rFonts w:asciiTheme="majorHAnsi" w:eastAsia="Arial" w:hAnsiTheme="majorHAnsi" w:cs="Tahoma"/>
-          <w:sz w:val="18"/>
-          <w:szCs w:val="18"/>
-        </w:rPr>
-        <w:t xml:space="preserve"> PIHAK KEDUA </w:t>
-      </w:r>
-      <w:proofErr w:type="spellStart"/>
-      <w:r>
-        <w:rPr>
-          <w:rFonts w:asciiTheme="majorHAnsi" w:eastAsia="Arial" w:hAnsiTheme="majorHAnsi" w:cs="Tahoma"/>
-          <w:sz w:val="18"/>
-          <w:szCs w:val="18"/>
-        </w:rPr>
-        <w:t>harus</w:t>
-      </w:r>
-      <w:proofErr w:type="spellEnd"/>
-      <w:r>
-        <w:rPr>
-          <w:rFonts w:asciiTheme="majorHAnsi" w:eastAsia="Arial" w:hAnsiTheme="majorHAnsi" w:cs="Tahoma"/>
-          <w:sz w:val="18"/>
-          <w:szCs w:val="18"/>
-        </w:rPr>
-        <w:t xml:space="preserve"> </w:t>
-      </w:r>
-      <w:proofErr w:type="spellStart"/>
-      <w:r>
-        <w:rPr>
-          <w:rFonts w:asciiTheme="majorHAnsi" w:eastAsia="Arial" w:hAnsiTheme="majorHAnsi" w:cs="Tahoma"/>
-          <w:sz w:val="18"/>
-          <w:szCs w:val="18"/>
-        </w:rPr>
-        <w:t>membayar</w:t>
-      </w:r>
-      <w:proofErr w:type="spellEnd"/>
-      <w:r>
-        <w:rPr>
-          <w:rFonts w:asciiTheme="majorHAnsi" w:eastAsia="Arial" w:hAnsiTheme="majorHAnsi" w:cs="Tahoma"/>
-          <w:sz w:val="18"/>
-          <w:szCs w:val="18"/>
-        </w:rPr>
-        <w:t xml:space="preserve"> </w:t>
-      </w:r>
-      <w:proofErr w:type="spellStart"/>
-      <w:r>
-        <w:rPr>
-          <w:rFonts w:asciiTheme="majorHAnsi" w:eastAsia="Arial" w:hAnsiTheme="majorHAnsi" w:cs="Tahoma"/>
-          <w:sz w:val="18"/>
-          <w:szCs w:val="18"/>
-        </w:rPr>
-        <w:t>denda</w:t>
-      </w:r>
-      <w:proofErr w:type="spellEnd"/>
-      <w:r>
-        <w:rPr>
-          <w:rFonts w:asciiTheme="majorHAnsi" w:eastAsia="Arial" w:hAnsiTheme="majorHAnsi" w:cs="Tahoma"/>
-          <w:sz w:val="18"/>
-          <w:szCs w:val="18"/>
-        </w:rPr>
-        <w:t xml:space="preserve"> </w:t>
-      </w:r>
-      <w:proofErr w:type="spellStart"/>
-      <w:r>
-        <w:rPr>
-          <w:rFonts w:asciiTheme="majorHAnsi" w:eastAsia="Arial" w:hAnsiTheme="majorHAnsi" w:cs="Tahoma"/>
-          <w:sz w:val="18"/>
-          <w:szCs w:val="18"/>
-        </w:rPr>
-        <w:t>sebesar</w:t>
-      </w:r>
-      <w:proofErr w:type="spellEnd"/>
-      <w:r>
-        <w:rPr>
-          <w:rFonts w:asciiTheme="majorHAnsi" w:eastAsia="Arial" w:hAnsiTheme="majorHAnsi" w:cs="Tahoma"/>
-          <w:sz w:val="18"/>
-          <w:szCs w:val="18"/>
-        </w:rPr>
-        <w:t xml:space="preserve"> </w:t>
+        <w:t xml:space="preserve">Bila PIHAK KEDUA membayar kewajibannya melebihi batas waktu tersebut di atas, maka PIHAK KEDUA harus membayar denda sebesar </w:t>
       </w:r>
       <w:bookmarkStart w:id="12" w:name="_Hlk212456979"/>
       <w:bookmarkStart w:id="13" w:name="_Hlk218765390"/>
@@ -5726,17 +4306,7 @@
           <w:szCs w:val="18"/>
           <w:lang w:val="en-ID"/>
         </w:rPr>
-        <w:t>KETERLAMBATAN_</w:t>
-      </w:r>
-      <w:proofErr w:type="gramStart"/>
-      <w:r>
-        <w:rPr>
-          <w:rFonts w:asciiTheme="majorHAnsi" w:eastAsia="Arial" w:hAnsiTheme="majorHAnsi" w:cs="Tahoma"/>
-          <w:sz w:val="18"/>
-          <w:szCs w:val="18"/>
-          <w:lang w:val="en-ID"/>
-        </w:rPr>
-        <w:t>BULAN</w:t>
+        <w:t>KETERLAMBATAN_BULAN</w:t>
       </w:r>
       <w:r>
         <w:rPr>
@@ -5753,16 +4323,7 @@
           <w:sz w:val="18"/>
           <w:szCs w:val="18"/>
         </w:rPr>
-        <w:t>%</w:t>
-      </w:r>
-      <w:proofErr w:type="gramEnd"/>
-      <w:r>
-        <w:rPr>
-          <w:rFonts w:asciiTheme="majorHAnsi" w:eastAsia="Arial" w:hAnsiTheme="majorHAnsi" w:cs="Tahoma"/>
-          <w:sz w:val="18"/>
-          <w:szCs w:val="18"/>
-        </w:rPr>
-        <w:t xml:space="preserve"> </w:t>
+        <w:t xml:space="preserve">% </w:t>
       </w:r>
       <w:r>
         <w:rPr>
@@ -5814,101 +4375,33 @@
           <w:sz w:val="18"/>
           <w:szCs w:val="18"/>
         </w:rPr>
+        <w:t xml:space="preserve"> persen</w:t>
+      </w:r>
+      <w:r>
+        <w:rPr>
+          <w:rFonts w:asciiTheme="majorHAnsi" w:eastAsia="Arial" w:hAnsiTheme="majorHAnsi" w:cs="Tahoma"/>
+          <w:sz w:val="18"/>
+          <w:szCs w:val="18"/>
+        </w:rPr>
+        <w:t>)</w:t>
+      </w:r>
+      <w:bookmarkEnd w:id="13"/>
+      <w:r>
+        <w:rPr>
+          <w:rFonts w:asciiTheme="majorHAnsi" w:eastAsia="Arial" w:hAnsiTheme="majorHAnsi" w:cs="Tahoma"/>
+          <w:sz w:val="18"/>
+          <w:szCs w:val="18"/>
+        </w:rPr>
         <w:t xml:space="preserve"> </w:t>
       </w:r>
-      <w:proofErr w:type="spellStart"/>
-      <w:r>
-        <w:rPr>
-          <w:rFonts w:asciiTheme="majorHAnsi" w:eastAsia="Arial" w:hAnsiTheme="majorHAnsi" w:cs="Tahoma"/>
-          <w:i/>
-          <w:iCs/>
-          <w:sz w:val="18"/>
-          <w:szCs w:val="18"/>
-        </w:rPr>
-        <w:t>persen</w:t>
-      </w:r>
-      <w:proofErr w:type="spellEnd"/>
-      <w:r>
-        <w:rPr>
-          <w:rFonts w:asciiTheme="majorHAnsi" w:eastAsia="Arial" w:hAnsiTheme="majorHAnsi" w:cs="Tahoma"/>
-          <w:sz w:val="18"/>
-          <w:szCs w:val="18"/>
-        </w:rPr>
-        <w:t>)</w:t>
-      </w:r>
-      <w:bookmarkEnd w:id="13"/>
-      <w:r>
-        <w:rPr>
-          <w:rFonts w:asciiTheme="majorHAnsi" w:eastAsia="Arial" w:hAnsiTheme="majorHAnsi" w:cs="Tahoma"/>
-          <w:sz w:val="18"/>
-          <w:szCs w:val="18"/>
-        </w:rPr>
-        <w:t xml:space="preserve"> </w:t>
-      </w:r>
-      <w:proofErr w:type="spellStart"/>
-      <w:r>
-        <w:rPr>
-          <w:rFonts w:asciiTheme="majorHAnsi" w:eastAsia="Arial" w:hAnsiTheme="majorHAnsi" w:cs="Tahoma"/>
-          <w:sz w:val="18"/>
-          <w:szCs w:val="18"/>
-        </w:rPr>
-        <w:t>perbulan</w:t>
-      </w:r>
-      <w:proofErr w:type="spellEnd"/>
-      <w:r>
-        <w:rPr>
-          <w:rFonts w:asciiTheme="majorHAnsi" w:eastAsia="Arial" w:hAnsiTheme="majorHAnsi" w:cs="Tahoma"/>
-          <w:sz w:val="18"/>
-          <w:szCs w:val="18"/>
-        </w:rPr>
-        <w:t xml:space="preserve"> </w:t>
-      </w:r>
-      <w:proofErr w:type="spellStart"/>
-      <w:r>
-        <w:rPr>
-          <w:rFonts w:asciiTheme="majorHAnsi" w:eastAsia="Arial" w:hAnsiTheme="majorHAnsi" w:cs="Tahoma"/>
-          <w:sz w:val="18"/>
-          <w:szCs w:val="18"/>
-        </w:rPr>
-        <w:t>dari</w:t>
-      </w:r>
-      <w:proofErr w:type="spellEnd"/>
-      <w:r>
-        <w:rPr>
-          <w:rFonts w:asciiTheme="majorHAnsi" w:eastAsia="Arial" w:hAnsiTheme="majorHAnsi" w:cs="Tahoma"/>
-          <w:sz w:val="18"/>
-          <w:szCs w:val="18"/>
-        </w:rPr>
-        <w:t xml:space="preserve"> </w:t>
-      </w:r>
-      <w:proofErr w:type="spellStart"/>
-      <w:r>
-        <w:rPr>
-          <w:rFonts w:asciiTheme="majorHAnsi" w:eastAsia="Arial" w:hAnsiTheme="majorHAnsi" w:cs="Tahoma"/>
-          <w:sz w:val="18"/>
-          <w:szCs w:val="18"/>
-        </w:rPr>
-        <w:t>nilai</w:t>
-      </w:r>
-      <w:proofErr w:type="spellEnd"/>
-      <w:r>
-        <w:rPr>
-          <w:rFonts w:asciiTheme="majorHAnsi" w:eastAsia="Arial" w:hAnsiTheme="majorHAnsi" w:cs="Tahoma"/>
-          <w:sz w:val="18"/>
-          <w:szCs w:val="18"/>
-        </w:rPr>
-        <w:t xml:space="preserve"> </w:t>
-      </w:r>
-      <w:proofErr w:type="spellStart"/>
-      <w:r>
-        <w:rPr>
-          <w:rFonts w:asciiTheme="majorHAnsi" w:eastAsia="Arial" w:hAnsiTheme="majorHAnsi" w:cs="Tahoma"/>
-          <w:sz w:val="18"/>
-          <w:szCs w:val="18"/>
-        </w:rPr>
-        <w:t>pembayara</w:t>
-      </w:r>
-      <w:proofErr w:type="spellEnd"/>
+      <w:r>
+        <w:rPr>
+          <w:rFonts w:asciiTheme="majorHAnsi" w:eastAsia="Arial" w:hAnsiTheme="majorHAnsi" w:cs="Tahoma"/>
+          <w:sz w:val="18"/>
+          <w:szCs w:val="18"/>
+        </w:rPr>
+        <w:t>perbulan dari nilai pembayara</w:t>
+      </w:r>
       <w:r>
         <w:rPr>
           <w:rFonts w:asciiTheme="majorHAnsi" w:eastAsia="Arial" w:hAnsiTheme="majorHAnsi" w:cs="Tahoma"/>
@@ -5948,59 +4441,13 @@
           <w:lang w:val="sv-SE"/>
         </w:rPr>
       </w:pPr>
-      <w:proofErr w:type="spellStart"/>
-      <w:r>
-        <w:rPr>
-          <w:rFonts w:asciiTheme="majorHAnsi" w:eastAsia="Arial" w:hAnsiTheme="majorHAnsi" w:cs="Tahoma"/>
-          <w:sz w:val="18"/>
-          <w:szCs w:val="18"/>
-        </w:rPr>
-        <w:t>Untuk</w:t>
-      </w:r>
-      <w:proofErr w:type="spellEnd"/>
-      <w:r>
-        <w:rPr>
-          <w:rFonts w:asciiTheme="majorHAnsi" w:eastAsia="Arial" w:hAnsiTheme="majorHAnsi" w:cs="Tahoma"/>
-          <w:sz w:val="18"/>
-          <w:szCs w:val="18"/>
-        </w:rPr>
-        <w:t xml:space="preserve"> </w:t>
-      </w:r>
-      <w:proofErr w:type="spellStart"/>
-      <w:r>
-        <w:rPr>
-          <w:rFonts w:asciiTheme="majorHAnsi" w:eastAsia="Arial" w:hAnsiTheme="majorHAnsi" w:cs="Tahoma"/>
-          <w:sz w:val="18"/>
-          <w:szCs w:val="18"/>
-        </w:rPr>
-        <w:t>keterlambatan</w:t>
-      </w:r>
-      <w:proofErr w:type="spellEnd"/>
-      <w:r>
-        <w:rPr>
-          <w:rFonts w:asciiTheme="majorHAnsi" w:eastAsia="Arial" w:hAnsiTheme="majorHAnsi" w:cs="Tahoma"/>
-          <w:sz w:val="18"/>
-          <w:szCs w:val="18"/>
-        </w:rPr>
-        <w:t xml:space="preserve"> yang </w:t>
-      </w:r>
-      <w:proofErr w:type="spellStart"/>
-      <w:r>
-        <w:rPr>
-          <w:rFonts w:asciiTheme="majorHAnsi" w:eastAsia="Arial" w:hAnsiTheme="majorHAnsi" w:cs="Tahoma"/>
-          <w:sz w:val="18"/>
-          <w:szCs w:val="18"/>
-        </w:rPr>
-        <w:t>berlangsung</w:t>
-      </w:r>
-      <w:proofErr w:type="spellEnd"/>
-      <w:r>
-        <w:rPr>
-          <w:rFonts w:asciiTheme="majorHAnsi" w:eastAsia="Arial" w:hAnsiTheme="majorHAnsi" w:cs="Tahoma"/>
-          <w:sz w:val="18"/>
-          <w:szCs w:val="18"/>
-        </w:rPr>
-        <w:t xml:space="preserve"> </w:t>
+      <w:r>
+        <w:rPr>
+          <w:rFonts w:asciiTheme="majorHAnsi" w:eastAsia="Arial" w:hAnsiTheme="majorHAnsi" w:cs="Tahoma"/>
+          <w:sz w:val="18"/>
+          <w:szCs w:val="18"/>
+        </w:rPr>
+        <w:t xml:space="preserve">Untuk keterlambatan yang berlangsung </w:t>
       </w:r>
       <w:r>
         <w:rPr>
@@ -6035,637 +4482,7 @@
           <w:sz w:val="18"/>
           <w:szCs w:val="18"/>
         </w:rPr>
-        <w:t xml:space="preserve">) kali </w:t>
-      </w:r>
-      <w:proofErr w:type="spellStart"/>
-      <w:r>
-        <w:rPr>
-          <w:rFonts w:asciiTheme="majorHAnsi" w:eastAsia="Arial" w:hAnsiTheme="majorHAnsi" w:cs="Tahoma"/>
-          <w:sz w:val="18"/>
-          <w:szCs w:val="18"/>
-        </w:rPr>
-        <w:t>angsuran</w:t>
-      </w:r>
-      <w:proofErr w:type="spellEnd"/>
-      <w:r>
-        <w:rPr>
-          <w:rFonts w:asciiTheme="majorHAnsi" w:eastAsia="Arial" w:hAnsiTheme="majorHAnsi" w:cs="Tahoma"/>
-          <w:sz w:val="18"/>
-          <w:szCs w:val="18"/>
-        </w:rPr>
-        <w:t xml:space="preserve">, </w:t>
-      </w:r>
-      <w:proofErr w:type="spellStart"/>
-      <w:r>
-        <w:rPr>
-          <w:rFonts w:asciiTheme="majorHAnsi" w:eastAsia="Arial" w:hAnsiTheme="majorHAnsi" w:cs="Tahoma"/>
-          <w:sz w:val="18"/>
-          <w:szCs w:val="18"/>
-        </w:rPr>
-        <w:t>maka</w:t>
-      </w:r>
-      <w:proofErr w:type="spellEnd"/>
-      <w:r>
-        <w:rPr>
-          <w:rFonts w:asciiTheme="majorHAnsi" w:eastAsia="Arial" w:hAnsiTheme="majorHAnsi" w:cs="Tahoma"/>
-          <w:sz w:val="18"/>
-          <w:szCs w:val="18"/>
-        </w:rPr>
-        <w:t xml:space="preserve"> </w:t>
-      </w:r>
-      <w:proofErr w:type="spellStart"/>
-      <w:r>
-        <w:rPr>
-          <w:rFonts w:asciiTheme="majorHAnsi" w:eastAsia="Arial" w:hAnsiTheme="majorHAnsi" w:cs="Tahoma"/>
-          <w:sz w:val="18"/>
-          <w:szCs w:val="18"/>
-        </w:rPr>
-        <w:t>perjanjian</w:t>
-      </w:r>
-      <w:proofErr w:type="spellEnd"/>
-      <w:r>
-        <w:rPr>
-          <w:rFonts w:asciiTheme="majorHAnsi" w:eastAsia="Arial" w:hAnsiTheme="majorHAnsi" w:cs="Tahoma"/>
-          <w:sz w:val="18"/>
-          <w:szCs w:val="18"/>
-        </w:rPr>
-        <w:t xml:space="preserve"> </w:t>
-      </w:r>
-      <w:proofErr w:type="spellStart"/>
-      <w:r>
-        <w:rPr>
-          <w:rFonts w:asciiTheme="majorHAnsi" w:eastAsia="Arial" w:hAnsiTheme="majorHAnsi" w:cs="Tahoma"/>
-          <w:sz w:val="18"/>
-          <w:szCs w:val="18"/>
-        </w:rPr>
-        <w:t>ini</w:t>
-      </w:r>
-      <w:proofErr w:type="spellEnd"/>
-      <w:r>
-        <w:rPr>
-          <w:rFonts w:asciiTheme="majorHAnsi" w:eastAsia="Arial" w:hAnsiTheme="majorHAnsi" w:cs="Tahoma"/>
-          <w:sz w:val="18"/>
-          <w:szCs w:val="18"/>
-        </w:rPr>
-        <w:t xml:space="preserve"> </w:t>
-      </w:r>
-      <w:proofErr w:type="spellStart"/>
-      <w:r>
-        <w:rPr>
-          <w:rFonts w:asciiTheme="majorHAnsi" w:eastAsia="Arial" w:hAnsiTheme="majorHAnsi" w:cs="Tahoma"/>
-          <w:sz w:val="18"/>
-          <w:szCs w:val="18"/>
-        </w:rPr>
-        <w:t>dianggap</w:t>
-      </w:r>
-      <w:proofErr w:type="spellEnd"/>
-      <w:r>
-        <w:rPr>
-          <w:rFonts w:asciiTheme="majorHAnsi" w:eastAsia="Arial" w:hAnsiTheme="majorHAnsi" w:cs="Tahoma"/>
-          <w:sz w:val="18"/>
-          <w:szCs w:val="18"/>
-        </w:rPr>
-        <w:t xml:space="preserve"> </w:t>
-      </w:r>
-      <w:proofErr w:type="spellStart"/>
-      <w:r>
-        <w:rPr>
-          <w:rFonts w:asciiTheme="majorHAnsi" w:eastAsia="Arial" w:hAnsiTheme="majorHAnsi" w:cs="Tahoma"/>
-          <w:sz w:val="18"/>
-          <w:szCs w:val="18"/>
-        </w:rPr>
-        <w:t>batal</w:t>
-      </w:r>
-      <w:proofErr w:type="spellEnd"/>
-      <w:r>
-        <w:rPr>
-          <w:rFonts w:asciiTheme="majorHAnsi" w:eastAsia="Arial" w:hAnsiTheme="majorHAnsi" w:cs="Tahoma"/>
-          <w:sz w:val="18"/>
-          <w:szCs w:val="18"/>
-        </w:rPr>
-        <w:t xml:space="preserve"> dan PIHAK KEDUA </w:t>
-      </w:r>
-      <w:proofErr w:type="spellStart"/>
-      <w:r>
-        <w:rPr>
-          <w:rFonts w:asciiTheme="majorHAnsi" w:eastAsia="Arial" w:hAnsiTheme="majorHAnsi" w:cs="Tahoma"/>
-          <w:sz w:val="18"/>
-          <w:szCs w:val="18"/>
-        </w:rPr>
-        <w:t>telah</w:t>
-      </w:r>
-      <w:proofErr w:type="spellEnd"/>
-      <w:r>
-        <w:rPr>
-          <w:rFonts w:asciiTheme="majorHAnsi" w:eastAsia="Arial" w:hAnsiTheme="majorHAnsi" w:cs="Tahoma"/>
-          <w:sz w:val="18"/>
-          <w:szCs w:val="18"/>
-        </w:rPr>
-        <w:t xml:space="preserve"> </w:t>
-      </w:r>
-      <w:proofErr w:type="spellStart"/>
-      <w:r>
-        <w:rPr>
-          <w:rFonts w:asciiTheme="majorHAnsi" w:eastAsia="Arial" w:hAnsiTheme="majorHAnsi" w:cs="Tahoma"/>
-          <w:sz w:val="18"/>
-          <w:szCs w:val="18"/>
-        </w:rPr>
-        <w:t>dianggap</w:t>
-      </w:r>
-      <w:proofErr w:type="spellEnd"/>
-      <w:r>
-        <w:rPr>
-          <w:rFonts w:asciiTheme="majorHAnsi" w:eastAsia="Arial" w:hAnsiTheme="majorHAnsi" w:cs="Tahoma"/>
-          <w:sz w:val="18"/>
-          <w:szCs w:val="18"/>
-        </w:rPr>
-        <w:t xml:space="preserve"> </w:t>
-      </w:r>
-      <w:proofErr w:type="spellStart"/>
-      <w:r>
-        <w:rPr>
-          <w:rFonts w:asciiTheme="majorHAnsi" w:eastAsia="Arial" w:hAnsiTheme="majorHAnsi" w:cs="Tahoma"/>
-          <w:sz w:val="18"/>
-          <w:szCs w:val="18"/>
-        </w:rPr>
-        <w:t>melepaskan</w:t>
-      </w:r>
-      <w:proofErr w:type="spellEnd"/>
-      <w:r>
-        <w:rPr>
-          <w:rFonts w:asciiTheme="majorHAnsi" w:eastAsia="Arial" w:hAnsiTheme="majorHAnsi" w:cs="Tahoma"/>
-          <w:sz w:val="18"/>
-          <w:szCs w:val="18"/>
-        </w:rPr>
-        <w:t xml:space="preserve"> </w:t>
-      </w:r>
-      <w:proofErr w:type="spellStart"/>
-      <w:r>
-        <w:rPr>
-          <w:rFonts w:asciiTheme="majorHAnsi" w:eastAsia="Arial" w:hAnsiTheme="majorHAnsi" w:cs="Tahoma"/>
-          <w:sz w:val="18"/>
-          <w:szCs w:val="18"/>
-        </w:rPr>
-        <w:t>segala</w:t>
-      </w:r>
-      <w:proofErr w:type="spellEnd"/>
-      <w:r>
-        <w:rPr>
-          <w:rFonts w:asciiTheme="majorHAnsi" w:eastAsia="Arial" w:hAnsiTheme="majorHAnsi" w:cs="Tahoma"/>
-          <w:sz w:val="18"/>
-          <w:szCs w:val="18"/>
-        </w:rPr>
-        <w:t xml:space="preserve"> </w:t>
-      </w:r>
-      <w:proofErr w:type="spellStart"/>
-      <w:r>
-        <w:rPr>
-          <w:rFonts w:asciiTheme="majorHAnsi" w:eastAsia="Arial" w:hAnsiTheme="majorHAnsi" w:cs="Tahoma"/>
-          <w:sz w:val="18"/>
-          <w:szCs w:val="18"/>
-        </w:rPr>
-        <w:t>hak</w:t>
-      </w:r>
-      <w:proofErr w:type="spellEnd"/>
-      <w:r>
-        <w:rPr>
-          <w:rFonts w:asciiTheme="majorHAnsi" w:eastAsia="Arial" w:hAnsiTheme="majorHAnsi" w:cs="Tahoma"/>
-          <w:sz w:val="18"/>
-          <w:szCs w:val="18"/>
-        </w:rPr>
-        <w:t xml:space="preserve"> - </w:t>
-      </w:r>
-      <w:proofErr w:type="spellStart"/>
-      <w:r>
-        <w:rPr>
-          <w:rFonts w:asciiTheme="majorHAnsi" w:eastAsia="Arial" w:hAnsiTheme="majorHAnsi" w:cs="Tahoma"/>
-          <w:sz w:val="18"/>
-          <w:szCs w:val="18"/>
-        </w:rPr>
-        <w:t>haknya</w:t>
-      </w:r>
-      <w:proofErr w:type="spellEnd"/>
-      <w:r>
-        <w:rPr>
-          <w:rFonts w:asciiTheme="majorHAnsi" w:eastAsia="Arial" w:hAnsiTheme="majorHAnsi" w:cs="Tahoma"/>
-          <w:sz w:val="18"/>
-          <w:szCs w:val="18"/>
-        </w:rPr>
-        <w:t xml:space="preserve"> </w:t>
-      </w:r>
-      <w:proofErr w:type="spellStart"/>
-      <w:r>
-        <w:rPr>
-          <w:rFonts w:asciiTheme="majorHAnsi" w:eastAsia="Arial" w:hAnsiTheme="majorHAnsi" w:cs="Tahoma"/>
-          <w:sz w:val="18"/>
-          <w:szCs w:val="18"/>
-        </w:rPr>
-        <w:t>termasuk</w:t>
-      </w:r>
-      <w:proofErr w:type="spellEnd"/>
-      <w:r>
-        <w:rPr>
-          <w:rFonts w:asciiTheme="majorHAnsi" w:eastAsia="Arial" w:hAnsiTheme="majorHAnsi" w:cs="Tahoma"/>
-          <w:sz w:val="18"/>
-          <w:szCs w:val="18"/>
-        </w:rPr>
-        <w:t xml:space="preserve"> </w:t>
-      </w:r>
-      <w:proofErr w:type="spellStart"/>
-      <w:r>
-        <w:rPr>
-          <w:rFonts w:asciiTheme="majorHAnsi" w:eastAsia="Arial" w:hAnsiTheme="majorHAnsi" w:cs="Tahoma"/>
-          <w:sz w:val="18"/>
-          <w:szCs w:val="18"/>
-        </w:rPr>
-        <w:t>pembayaran</w:t>
-      </w:r>
-      <w:proofErr w:type="spellEnd"/>
-      <w:r>
-        <w:rPr>
-          <w:rFonts w:asciiTheme="majorHAnsi" w:eastAsia="Arial" w:hAnsiTheme="majorHAnsi" w:cs="Tahoma"/>
-          <w:sz w:val="18"/>
-          <w:szCs w:val="18"/>
-        </w:rPr>
-        <w:t xml:space="preserve"> </w:t>
-      </w:r>
-      <w:proofErr w:type="spellStart"/>
-      <w:r>
-        <w:rPr>
-          <w:rFonts w:asciiTheme="majorHAnsi" w:eastAsia="Arial" w:hAnsiTheme="majorHAnsi" w:cs="Tahoma"/>
-          <w:sz w:val="18"/>
-          <w:szCs w:val="18"/>
-        </w:rPr>
-        <w:t>tanda</w:t>
-      </w:r>
-      <w:proofErr w:type="spellEnd"/>
-      <w:r>
-        <w:rPr>
-          <w:rFonts w:asciiTheme="majorHAnsi" w:eastAsia="Arial" w:hAnsiTheme="majorHAnsi" w:cs="Tahoma"/>
-          <w:sz w:val="18"/>
-          <w:szCs w:val="18"/>
-        </w:rPr>
-        <w:t xml:space="preserve"> </w:t>
-      </w:r>
-      <w:proofErr w:type="spellStart"/>
-      <w:r>
-        <w:rPr>
-          <w:rFonts w:asciiTheme="majorHAnsi" w:eastAsia="Arial" w:hAnsiTheme="majorHAnsi" w:cs="Tahoma"/>
-          <w:sz w:val="18"/>
-          <w:szCs w:val="18"/>
-        </w:rPr>
-        <w:t>jadi</w:t>
-      </w:r>
-      <w:proofErr w:type="spellEnd"/>
-      <w:r>
-        <w:rPr>
-          <w:rFonts w:asciiTheme="majorHAnsi" w:eastAsia="Arial" w:hAnsiTheme="majorHAnsi" w:cs="Tahoma"/>
-          <w:sz w:val="18"/>
-          <w:szCs w:val="18"/>
-        </w:rPr>
-        <w:t xml:space="preserve">, </w:t>
-      </w:r>
-      <w:proofErr w:type="spellStart"/>
-      <w:r>
-        <w:rPr>
-          <w:rFonts w:asciiTheme="majorHAnsi" w:eastAsia="Arial" w:hAnsiTheme="majorHAnsi" w:cs="Tahoma"/>
-          <w:sz w:val="18"/>
-          <w:szCs w:val="18"/>
-        </w:rPr>
-        <w:t>angsuran</w:t>
-      </w:r>
-      <w:proofErr w:type="spellEnd"/>
-      <w:r>
-        <w:rPr>
-          <w:rFonts w:asciiTheme="majorHAnsi" w:eastAsia="Arial" w:hAnsiTheme="majorHAnsi" w:cs="Tahoma"/>
-          <w:sz w:val="18"/>
-          <w:szCs w:val="18"/>
-        </w:rPr>
-        <w:t xml:space="preserve"> yang </w:t>
-      </w:r>
-      <w:proofErr w:type="spellStart"/>
-      <w:r>
-        <w:rPr>
-          <w:rFonts w:asciiTheme="majorHAnsi" w:eastAsia="Arial" w:hAnsiTheme="majorHAnsi" w:cs="Tahoma"/>
-          <w:sz w:val="18"/>
-          <w:szCs w:val="18"/>
-        </w:rPr>
-        <w:t>telah</w:t>
-      </w:r>
-      <w:proofErr w:type="spellEnd"/>
-      <w:r>
-        <w:rPr>
-          <w:rFonts w:asciiTheme="majorHAnsi" w:eastAsia="Arial" w:hAnsiTheme="majorHAnsi" w:cs="Tahoma"/>
-          <w:sz w:val="18"/>
-          <w:szCs w:val="18"/>
-        </w:rPr>
-        <w:t xml:space="preserve"> </w:t>
-      </w:r>
-      <w:proofErr w:type="spellStart"/>
-      <w:r>
-        <w:rPr>
-          <w:rFonts w:asciiTheme="majorHAnsi" w:eastAsia="Arial" w:hAnsiTheme="majorHAnsi" w:cs="Tahoma"/>
-          <w:sz w:val="18"/>
-          <w:szCs w:val="18"/>
-        </w:rPr>
-        <w:t>dibayarkan</w:t>
-      </w:r>
-      <w:proofErr w:type="spellEnd"/>
-      <w:r>
-        <w:rPr>
-          <w:rFonts w:asciiTheme="majorHAnsi" w:eastAsia="Arial" w:hAnsiTheme="majorHAnsi" w:cs="Tahoma"/>
-          <w:sz w:val="18"/>
-          <w:szCs w:val="18"/>
-        </w:rPr>
-        <w:t xml:space="preserve"> </w:t>
-      </w:r>
-      <w:proofErr w:type="spellStart"/>
-      <w:r>
-        <w:rPr>
-          <w:rFonts w:asciiTheme="majorHAnsi" w:eastAsia="Arial" w:hAnsiTheme="majorHAnsi" w:cs="Tahoma"/>
-          <w:sz w:val="18"/>
-          <w:szCs w:val="18"/>
-        </w:rPr>
-        <w:t>kepada</w:t>
-      </w:r>
-      <w:proofErr w:type="spellEnd"/>
-      <w:r>
-        <w:rPr>
-          <w:rFonts w:asciiTheme="majorHAnsi" w:eastAsia="Arial" w:hAnsiTheme="majorHAnsi" w:cs="Tahoma"/>
-          <w:sz w:val="18"/>
-          <w:szCs w:val="18"/>
-        </w:rPr>
-        <w:t xml:space="preserve"> PIHAK PERTAMA, dan PIHAK PERTAMA </w:t>
-      </w:r>
-      <w:proofErr w:type="spellStart"/>
-      <w:r>
-        <w:rPr>
-          <w:rFonts w:asciiTheme="majorHAnsi" w:eastAsia="Arial" w:hAnsiTheme="majorHAnsi" w:cs="Tahoma"/>
-          <w:sz w:val="18"/>
-          <w:szCs w:val="18"/>
-        </w:rPr>
-        <w:t>berhak</w:t>
-      </w:r>
-      <w:proofErr w:type="spellEnd"/>
-      <w:r>
-        <w:rPr>
-          <w:rFonts w:asciiTheme="majorHAnsi" w:eastAsia="Arial" w:hAnsiTheme="majorHAnsi" w:cs="Tahoma"/>
-          <w:sz w:val="18"/>
-          <w:szCs w:val="18"/>
-        </w:rPr>
-        <w:t xml:space="preserve"> </w:t>
-      </w:r>
-      <w:proofErr w:type="spellStart"/>
-      <w:r>
-        <w:rPr>
-          <w:rFonts w:asciiTheme="majorHAnsi" w:eastAsia="Arial" w:hAnsiTheme="majorHAnsi" w:cs="Tahoma"/>
-          <w:sz w:val="18"/>
-          <w:szCs w:val="18"/>
-        </w:rPr>
-        <w:t>untuk</w:t>
-      </w:r>
-      <w:proofErr w:type="spellEnd"/>
-      <w:r>
-        <w:rPr>
-          <w:rFonts w:asciiTheme="majorHAnsi" w:eastAsia="Arial" w:hAnsiTheme="majorHAnsi" w:cs="Tahoma"/>
-          <w:sz w:val="18"/>
-          <w:szCs w:val="18"/>
-        </w:rPr>
-        <w:t xml:space="preserve"> </w:t>
-      </w:r>
-      <w:proofErr w:type="spellStart"/>
-      <w:r>
-        <w:rPr>
-          <w:rFonts w:asciiTheme="majorHAnsi" w:eastAsia="Arial" w:hAnsiTheme="majorHAnsi" w:cs="Tahoma"/>
-          <w:sz w:val="18"/>
-          <w:szCs w:val="18"/>
-        </w:rPr>
-        <w:t>mengambil</w:t>
-      </w:r>
-      <w:proofErr w:type="spellEnd"/>
-      <w:r>
-        <w:rPr>
-          <w:rFonts w:asciiTheme="majorHAnsi" w:eastAsia="Arial" w:hAnsiTheme="majorHAnsi" w:cs="Tahoma"/>
-          <w:sz w:val="18"/>
-          <w:szCs w:val="18"/>
-        </w:rPr>
-        <w:t xml:space="preserve"> </w:t>
-      </w:r>
-      <w:proofErr w:type="spellStart"/>
-      <w:r>
-        <w:rPr>
-          <w:rFonts w:asciiTheme="majorHAnsi" w:eastAsia="Arial" w:hAnsiTheme="majorHAnsi" w:cs="Tahoma"/>
-          <w:sz w:val="18"/>
-          <w:szCs w:val="18"/>
-        </w:rPr>
-        <w:t>alih</w:t>
-      </w:r>
-      <w:proofErr w:type="spellEnd"/>
-      <w:r>
-        <w:rPr>
-          <w:rFonts w:asciiTheme="majorHAnsi" w:eastAsia="Arial" w:hAnsiTheme="majorHAnsi" w:cs="Tahoma"/>
-          <w:sz w:val="18"/>
-          <w:szCs w:val="18"/>
-        </w:rPr>
-        <w:t xml:space="preserve"> </w:t>
-      </w:r>
-      <w:proofErr w:type="spellStart"/>
-      <w:r>
-        <w:rPr>
-          <w:rFonts w:asciiTheme="majorHAnsi" w:eastAsia="Arial" w:hAnsiTheme="majorHAnsi" w:cs="Tahoma"/>
-          <w:sz w:val="18"/>
-          <w:szCs w:val="18"/>
-        </w:rPr>
-        <w:t>segala</w:t>
-      </w:r>
-      <w:proofErr w:type="spellEnd"/>
-      <w:r>
-        <w:rPr>
-          <w:rFonts w:asciiTheme="majorHAnsi" w:eastAsia="Arial" w:hAnsiTheme="majorHAnsi" w:cs="Tahoma"/>
-          <w:sz w:val="18"/>
-          <w:szCs w:val="18"/>
-        </w:rPr>
-        <w:t xml:space="preserve"> </w:t>
-      </w:r>
-      <w:proofErr w:type="spellStart"/>
-      <w:r>
-        <w:rPr>
-          <w:rFonts w:asciiTheme="majorHAnsi" w:eastAsia="Arial" w:hAnsiTheme="majorHAnsi" w:cs="Tahoma"/>
-          <w:sz w:val="18"/>
-          <w:szCs w:val="18"/>
-        </w:rPr>
-        <w:t>hak</w:t>
-      </w:r>
-      <w:proofErr w:type="spellEnd"/>
-      <w:r>
-        <w:rPr>
-          <w:rFonts w:asciiTheme="majorHAnsi" w:eastAsia="Arial" w:hAnsiTheme="majorHAnsi" w:cs="Tahoma"/>
-          <w:sz w:val="18"/>
-          <w:szCs w:val="18"/>
-        </w:rPr>
-        <w:t xml:space="preserve"> - </w:t>
-      </w:r>
-      <w:proofErr w:type="spellStart"/>
-      <w:r>
-        <w:rPr>
-          <w:rFonts w:asciiTheme="majorHAnsi" w:eastAsia="Arial" w:hAnsiTheme="majorHAnsi" w:cs="Tahoma"/>
-          <w:sz w:val="18"/>
-          <w:szCs w:val="18"/>
-        </w:rPr>
-        <w:t>hak</w:t>
-      </w:r>
-      <w:proofErr w:type="spellEnd"/>
-      <w:r>
-        <w:rPr>
-          <w:rFonts w:asciiTheme="majorHAnsi" w:eastAsia="Arial" w:hAnsiTheme="majorHAnsi" w:cs="Tahoma"/>
-          <w:sz w:val="18"/>
-          <w:szCs w:val="18"/>
-        </w:rPr>
-        <w:t xml:space="preserve"> </w:t>
-      </w:r>
-      <w:proofErr w:type="spellStart"/>
-      <w:r>
-        <w:rPr>
-          <w:rFonts w:asciiTheme="majorHAnsi" w:eastAsia="Arial" w:hAnsiTheme="majorHAnsi" w:cs="Tahoma"/>
-          <w:sz w:val="18"/>
-          <w:szCs w:val="18"/>
-        </w:rPr>
-        <w:t>tersebut</w:t>
-      </w:r>
-      <w:proofErr w:type="spellEnd"/>
-      <w:r>
-        <w:rPr>
-          <w:rFonts w:asciiTheme="majorHAnsi" w:eastAsia="Arial" w:hAnsiTheme="majorHAnsi" w:cs="Tahoma"/>
-          <w:sz w:val="18"/>
-          <w:szCs w:val="18"/>
-        </w:rPr>
-        <w:t xml:space="preserve"> </w:t>
-      </w:r>
-      <w:proofErr w:type="spellStart"/>
-      <w:r>
-        <w:rPr>
-          <w:rFonts w:asciiTheme="majorHAnsi" w:eastAsia="Arial" w:hAnsiTheme="majorHAnsi" w:cs="Tahoma"/>
-          <w:sz w:val="18"/>
-          <w:szCs w:val="18"/>
-        </w:rPr>
-        <w:t>termasuk</w:t>
-      </w:r>
-      <w:proofErr w:type="spellEnd"/>
-      <w:r>
-        <w:rPr>
-          <w:rFonts w:asciiTheme="majorHAnsi" w:eastAsia="Arial" w:hAnsiTheme="majorHAnsi" w:cs="Tahoma"/>
-          <w:sz w:val="18"/>
-          <w:szCs w:val="18"/>
-        </w:rPr>
-        <w:t xml:space="preserve"> </w:t>
-      </w:r>
-      <w:proofErr w:type="spellStart"/>
-      <w:r>
-        <w:rPr>
-          <w:rFonts w:asciiTheme="majorHAnsi" w:eastAsia="Arial" w:hAnsiTheme="majorHAnsi" w:cs="Tahoma"/>
-          <w:sz w:val="18"/>
-          <w:szCs w:val="18"/>
-        </w:rPr>
-        <w:t>pembayaran</w:t>
-      </w:r>
-      <w:proofErr w:type="spellEnd"/>
-      <w:r>
-        <w:rPr>
-          <w:rFonts w:asciiTheme="majorHAnsi" w:eastAsia="Arial" w:hAnsiTheme="majorHAnsi" w:cs="Tahoma"/>
-          <w:sz w:val="18"/>
-          <w:szCs w:val="18"/>
-        </w:rPr>
-        <w:t xml:space="preserve"> </w:t>
-      </w:r>
-      <w:proofErr w:type="spellStart"/>
-      <w:r>
-        <w:rPr>
-          <w:rFonts w:asciiTheme="majorHAnsi" w:eastAsia="Arial" w:hAnsiTheme="majorHAnsi" w:cs="Tahoma"/>
-          <w:sz w:val="18"/>
-          <w:szCs w:val="18"/>
-        </w:rPr>
-        <w:t>tanda</w:t>
-      </w:r>
-      <w:proofErr w:type="spellEnd"/>
-      <w:r>
-        <w:rPr>
-          <w:rFonts w:asciiTheme="majorHAnsi" w:eastAsia="Arial" w:hAnsiTheme="majorHAnsi" w:cs="Tahoma"/>
-          <w:sz w:val="18"/>
-          <w:szCs w:val="18"/>
-        </w:rPr>
-        <w:t xml:space="preserve"> </w:t>
-      </w:r>
-      <w:proofErr w:type="spellStart"/>
-      <w:r>
-        <w:rPr>
-          <w:rFonts w:asciiTheme="majorHAnsi" w:eastAsia="Arial" w:hAnsiTheme="majorHAnsi" w:cs="Tahoma"/>
-          <w:sz w:val="18"/>
-          <w:szCs w:val="18"/>
-        </w:rPr>
-        <w:t>jadi</w:t>
-      </w:r>
-      <w:proofErr w:type="spellEnd"/>
-      <w:r>
-        <w:rPr>
-          <w:rFonts w:asciiTheme="majorHAnsi" w:eastAsia="Arial" w:hAnsiTheme="majorHAnsi" w:cs="Tahoma"/>
-          <w:sz w:val="18"/>
-          <w:szCs w:val="18"/>
-        </w:rPr>
-        <w:t xml:space="preserve"> dan </w:t>
-      </w:r>
-      <w:proofErr w:type="spellStart"/>
-      <w:r>
-        <w:rPr>
-          <w:rFonts w:asciiTheme="majorHAnsi" w:eastAsia="Arial" w:hAnsiTheme="majorHAnsi" w:cs="Tahoma"/>
-          <w:sz w:val="18"/>
-          <w:szCs w:val="18"/>
-        </w:rPr>
-        <w:t>angsuran</w:t>
-      </w:r>
-      <w:proofErr w:type="spellEnd"/>
-      <w:r>
-        <w:rPr>
-          <w:rFonts w:asciiTheme="majorHAnsi" w:eastAsia="Arial" w:hAnsiTheme="majorHAnsi" w:cs="Tahoma"/>
-          <w:sz w:val="18"/>
-          <w:szCs w:val="18"/>
-        </w:rPr>
-        <w:t xml:space="preserve"> yang </w:t>
-      </w:r>
-      <w:proofErr w:type="spellStart"/>
-      <w:r>
-        <w:rPr>
-          <w:rFonts w:asciiTheme="majorHAnsi" w:eastAsia="Arial" w:hAnsiTheme="majorHAnsi" w:cs="Tahoma"/>
-          <w:sz w:val="18"/>
-          <w:szCs w:val="18"/>
-        </w:rPr>
-        <w:t>telah</w:t>
-      </w:r>
-      <w:proofErr w:type="spellEnd"/>
-      <w:r>
-        <w:rPr>
-          <w:rFonts w:asciiTheme="majorHAnsi" w:eastAsia="Arial" w:hAnsiTheme="majorHAnsi" w:cs="Tahoma"/>
-          <w:sz w:val="18"/>
-          <w:szCs w:val="18"/>
-        </w:rPr>
-        <w:t xml:space="preserve"> </w:t>
-      </w:r>
-      <w:proofErr w:type="spellStart"/>
-      <w:r>
-        <w:rPr>
-          <w:rFonts w:asciiTheme="majorHAnsi" w:eastAsia="Arial" w:hAnsiTheme="majorHAnsi" w:cs="Tahoma"/>
-          <w:sz w:val="18"/>
-          <w:szCs w:val="18"/>
-        </w:rPr>
-        <w:t>dibayar</w:t>
-      </w:r>
-      <w:proofErr w:type="spellEnd"/>
-      <w:r>
-        <w:rPr>
-          <w:rFonts w:asciiTheme="majorHAnsi" w:eastAsia="Arial" w:hAnsiTheme="majorHAnsi" w:cs="Tahoma"/>
-          <w:sz w:val="18"/>
-          <w:szCs w:val="18"/>
-        </w:rPr>
-        <w:t xml:space="preserve"> oleh PIHAK KEDUA. </w:t>
+        <w:t xml:space="preserve">) kali angsuran, maka perjanjian ini dianggap batal dan PIHAK KEDUA telah dianggap melepaskan segala hak - haknya termasuk pembayaran tanda jadi, angsuran yang telah dibayarkan kepada PIHAK PERTAMA, dan PIHAK PERTAMA berhak untuk mengambil alih segala hak - hak tersebut termasuk pembayaran tanda jadi dan angsuran yang telah dibayar oleh PIHAK KEDUA. </w:t>
       </w:r>
       <w:r>
         <w:rPr>
@@ -7354,6 +5171,7 @@
           <w:szCs w:val="18"/>
           <w:lang w:val="sv-SE"/>
         </w:rPr>
+        <w:lastRenderedPageBreak/>
         <w:t xml:space="preserve">Dalam hal terjadi keterlambatan masa pembangunan sebagaimana diatur dalam pasal </w:t>
       </w:r>
       <w:r>
@@ -8617,6 +6435,7 @@
           <w:szCs w:val="18"/>
           <w:lang w:val="sv-SE"/>
         </w:rPr>
+        <w:lastRenderedPageBreak/>
         <w:t>Status hak atas tanah sepenuhnya menyesuaikan dengan ketentuan peraturan yang berlaku dimana lokasi rumah ini berada dan Badan Pertanahan Nasional (BPN) setempat.</w:t>
       </w:r>
     </w:p>
@@ -9523,9 +7342,9 @@
                             <w:pPr>
                               <w:jc w:val="center"/>
                               <w:rPr>
-                                <w:rFonts w:asciiTheme="majorHAnsi" w:eastAsia="Arial" w:hAnsiTheme="majorHAnsi"/>
-                                <w:sz w:val="19"/>
-                                <w:szCs w:val="19"/>
+                                <w:rFonts w:asciiTheme="majorHAnsi" w:hAnsiTheme="majorHAnsi" w:cs="Tahoma"/>
+                                <w:sz w:val="18"/>
+                                <w:szCs w:val="18"/>
                                 <w:lang w:val="sv-SE"/>
                               </w:rPr>
                             </w:pPr>
@@ -9536,9 +7355,17 @@
                                 <w:sz w:val="18"/>
                                 <w:szCs w:val="18"/>
                                 <w:u w:val="single"/>
+                              </w:rPr>
+                              <w:t>RANUDIRJO</w:t>
+                            </w:r>
+                            <w:r>
+                              <w:rPr>
+                                <w:rFonts w:asciiTheme="majorHAnsi" w:hAnsiTheme="majorHAnsi" w:cs="Tahoma"/>
+                                <w:sz w:val="18"/>
+                                <w:szCs w:val="18"/>
                                 <w:lang w:val="sv-SE"/>
                               </w:rPr>
-                              <w:t>HENI</w:t>
+                              <w:t xml:space="preserve"> </w:t>
                             </w:r>
                           </w:p>
                           <w:p>
@@ -9548,7 +7375,6 @@
                                 <w:rFonts w:asciiTheme="majorHAnsi" w:hAnsiTheme="majorHAnsi" w:cs="Tahoma"/>
                                 <w:sz w:val="18"/>
                                 <w:szCs w:val="18"/>
-                                <w:lang w:val="sv-SE"/>
                               </w:rPr>
                             </w:pPr>
                             <w:r>
@@ -9556,9 +7382,8 @@
                                 <w:rFonts w:asciiTheme="majorHAnsi" w:hAnsiTheme="majorHAnsi" w:cs="Tahoma"/>
                                 <w:sz w:val="18"/>
                                 <w:szCs w:val="18"/>
-                                <w:lang w:val="sv-SE"/>
                               </w:rPr>
-                              <w:t>Keuangan</w:t>
+                              <w:t>PM Lembah Hijau Residence</w:t>
                             </w:r>
                           </w:p>
                         </w:txbxContent>
@@ -9656,9 +7481,9 @@
                       <w:pPr>
                         <w:jc w:val="center"/>
                         <w:rPr>
-                          <w:rFonts w:asciiTheme="majorHAnsi" w:eastAsia="Arial" w:hAnsiTheme="majorHAnsi"/>
-                          <w:sz w:val="19"/>
-                          <w:szCs w:val="19"/>
+                          <w:rFonts w:asciiTheme="majorHAnsi" w:hAnsiTheme="majorHAnsi" w:cs="Tahoma"/>
+                          <w:sz w:val="18"/>
+                          <w:szCs w:val="18"/>
                           <w:lang w:val="sv-SE"/>
                         </w:rPr>
                       </w:pPr>
@@ -9669,9 +7494,17 @@
                           <w:sz w:val="18"/>
                           <w:szCs w:val="18"/>
                           <w:u w:val="single"/>
+                        </w:rPr>
+                        <w:t>RANUDIRJO</w:t>
+                      </w:r>
+                      <w:r>
+                        <w:rPr>
+                          <w:rFonts w:asciiTheme="majorHAnsi" w:hAnsiTheme="majorHAnsi" w:cs="Tahoma"/>
+                          <w:sz w:val="18"/>
+                          <w:szCs w:val="18"/>
                           <w:lang w:val="sv-SE"/>
                         </w:rPr>
-                        <w:t>HENI</w:t>
+                        <w:t xml:space="preserve"> </w:t>
                       </w:r>
                     </w:p>
                     <w:p>
@@ -9681,7 +7514,6 @@
                           <w:rFonts w:asciiTheme="majorHAnsi" w:hAnsiTheme="majorHAnsi" w:cs="Tahoma"/>
                           <w:sz w:val="18"/>
                           <w:szCs w:val="18"/>
-                          <w:lang w:val="sv-SE"/>
                         </w:rPr>
                       </w:pPr>
                       <w:r>
@@ -9689,9 +7521,8 @@
                           <w:rFonts w:asciiTheme="majorHAnsi" w:hAnsiTheme="majorHAnsi" w:cs="Tahoma"/>
                           <w:sz w:val="18"/>
                           <w:szCs w:val="18"/>
-                          <w:lang w:val="sv-SE"/>
                         </w:rPr>
-                        <w:t>Keuangan</w:t>
+                        <w:t>PM Lembah Hijau Residence</w:t>
                       </w:r>
                     </w:p>
                   </w:txbxContent>
@@ -10342,25 +8173,6 @@
                           </w:p>
                           <w:p>
                             <w:pPr>
-                              <w:jc w:val="center"/>
-                              <w:rPr>
-                                <w:rFonts w:asciiTheme="majorHAnsi" w:hAnsiTheme="majorHAnsi" w:cs="Tahoma"/>
-                                <w:sz w:val="18"/>
-                                <w:szCs w:val="18"/>
-                              </w:rPr>
-                            </w:pPr>
-                          </w:p>
-                          <w:p>
-                            <w:pPr>
-                              <w:rPr>
-                                <w:rFonts w:asciiTheme="majorHAnsi" w:hAnsiTheme="majorHAnsi" w:cs="Tahoma"/>
-                                <w:sz w:val="18"/>
-                                <w:szCs w:val="18"/>
-                              </w:rPr>
-                            </w:pPr>
-                          </w:p>
-                          <w:p>
-                            <w:pPr>
                               <w:rPr>
                                 <w:rFonts w:asciiTheme="majorHAnsi" w:hAnsiTheme="majorHAnsi" w:cs="Tahoma"/>
                                 <w:sz w:val="18"/>
@@ -10372,40 +8184,11 @@
                             <w:pPr>
                               <w:jc w:val="center"/>
                               <w:rPr>
-                                <w:rFonts w:asciiTheme="majorHAnsi" w:eastAsia="Arial" w:hAnsiTheme="majorHAnsi"/>
-                                <w:sz w:val="19"/>
-                                <w:szCs w:val="19"/>
-                                <w:lang w:val="id-ID"/>
-                              </w:rPr>
-                            </w:pPr>
-                            <w:r>
-                              <w:rPr>
-                                <w:rFonts w:asciiTheme="majorHAnsi" w:hAnsiTheme="majorHAnsi" w:cs="Tahoma"/>
-                                <w:b/>
-                                <w:sz w:val="18"/>
-                                <w:szCs w:val="18"/>
-                                <w:u w:val="single"/>
-                              </w:rPr>
-                              <w:t>RANUDIRJO</w:t>
-                            </w:r>
-                          </w:p>
-                          <w:p>
-                            <w:pPr>
-                              <w:jc w:val="center"/>
-                              <w:rPr>
                                 <w:rFonts w:asciiTheme="majorHAnsi" w:hAnsiTheme="majorHAnsi" w:cs="Tahoma"/>
                                 <w:sz w:val="18"/>
                                 <w:szCs w:val="18"/>
                               </w:rPr>
                             </w:pPr>
-                            <w:r>
-                              <w:rPr>
-                                <w:rFonts w:asciiTheme="majorHAnsi" w:hAnsiTheme="majorHAnsi" w:cs="Tahoma"/>
-                                <w:sz w:val="18"/>
-                                <w:szCs w:val="18"/>
-                              </w:rPr>
-                              <w:t>PM Lembah Hijau Residence</w:t>
-                            </w:r>
                           </w:p>
                         </w:txbxContent>
                       </wps:txbx>
@@ -10455,25 +8238,6 @@
                     </w:p>
                     <w:p>
                       <w:pPr>
-                        <w:jc w:val="center"/>
-                        <w:rPr>
-                          <w:rFonts w:asciiTheme="majorHAnsi" w:hAnsiTheme="majorHAnsi" w:cs="Tahoma"/>
-                          <w:sz w:val="18"/>
-                          <w:szCs w:val="18"/>
-                        </w:rPr>
-                      </w:pPr>
-                    </w:p>
-                    <w:p>
-                      <w:pPr>
-                        <w:rPr>
-                          <w:rFonts w:asciiTheme="majorHAnsi" w:hAnsiTheme="majorHAnsi" w:cs="Tahoma"/>
-                          <w:sz w:val="18"/>
-                          <w:szCs w:val="18"/>
-                        </w:rPr>
-                      </w:pPr>
-                    </w:p>
-                    <w:p>
-                      <w:pPr>
                         <w:rPr>
                           <w:rFonts w:asciiTheme="majorHAnsi" w:hAnsiTheme="majorHAnsi" w:cs="Tahoma"/>
                           <w:sz w:val="18"/>
@@ -10485,40 +8249,11 @@
                       <w:pPr>
                         <w:jc w:val="center"/>
                         <w:rPr>
-                          <w:rFonts w:asciiTheme="majorHAnsi" w:eastAsia="Arial" w:hAnsiTheme="majorHAnsi"/>
-                          <w:sz w:val="19"/>
-                          <w:szCs w:val="19"/>
-                          <w:lang w:val="id-ID"/>
-                        </w:rPr>
-                      </w:pPr>
-                      <w:r>
-                        <w:rPr>
-                          <w:rFonts w:asciiTheme="majorHAnsi" w:hAnsiTheme="majorHAnsi" w:cs="Tahoma"/>
-                          <w:b/>
-                          <w:sz w:val="18"/>
-                          <w:szCs w:val="18"/>
-                          <w:u w:val="single"/>
-                        </w:rPr>
-                        <w:t>RANUDIRJO</w:t>
-                      </w:r>
-                    </w:p>
-                    <w:p>
-                      <w:pPr>
-                        <w:jc w:val="center"/>
-                        <w:rPr>
                           <w:rFonts w:asciiTheme="majorHAnsi" w:hAnsiTheme="majorHAnsi" w:cs="Tahoma"/>
                           <w:sz w:val="18"/>
                           <w:szCs w:val="18"/>
                         </w:rPr>
                       </w:pPr>
-                      <w:r>
-                        <w:rPr>
-                          <w:rFonts w:asciiTheme="majorHAnsi" w:hAnsiTheme="majorHAnsi" w:cs="Tahoma"/>
-                          <w:sz w:val="18"/>
-                          <w:szCs w:val="18"/>
-                        </w:rPr>
-                        <w:t>PM Lembah Hijau Residence</w:t>
-                      </w:r>
                     </w:p>
                   </w:txbxContent>
                 </v:textbox>
@@ -10806,52 +8541,14 @@
         </mc:Fallback>
       </mc:AlternateContent>
     </w:r>
-    <w:proofErr w:type="spellStart"/>
     <w:r>
       <w:rPr>
         <w:rFonts w:ascii="Arial Narrow" w:hAnsi="Arial Narrow"/>
         <w:sz w:val="18"/>
         <w:szCs w:val="18"/>
       </w:rPr>
-      <w:t>Perumahan</w:t>
+      <w:t>Perumahan Lembah Hijau Residence, Jl. Rinjani, Sumbersari</w:t>
     </w:r>
-    <w:proofErr w:type="spellEnd"/>
-    <w:r>
-      <w:rPr>
-        <w:rFonts w:ascii="Arial Narrow" w:hAnsi="Arial Narrow"/>
-        <w:sz w:val="18"/>
-        <w:szCs w:val="18"/>
-      </w:rPr>
-      <w:t xml:space="preserve"> Lembah Hijau Residence, Jl. </w:t>
-    </w:r>
-    <w:proofErr w:type="spellStart"/>
-    <w:r>
-      <w:rPr>
-        <w:rFonts w:ascii="Arial Narrow" w:hAnsi="Arial Narrow"/>
-        <w:sz w:val="18"/>
-        <w:szCs w:val="18"/>
-      </w:rPr>
-      <w:t>Rinjani</w:t>
-    </w:r>
-    <w:proofErr w:type="spellEnd"/>
-    <w:r>
-      <w:rPr>
-        <w:rFonts w:ascii="Arial Narrow" w:hAnsi="Arial Narrow"/>
-        <w:sz w:val="18"/>
-        <w:szCs w:val="18"/>
-      </w:rPr>
-      <w:t xml:space="preserve">, </w:t>
-    </w:r>
-    <w:proofErr w:type="spellStart"/>
-    <w:r>
-      <w:rPr>
-        <w:rFonts w:ascii="Arial Narrow" w:hAnsi="Arial Narrow"/>
-        <w:sz w:val="18"/>
-        <w:szCs w:val="18"/>
-      </w:rPr>
-      <w:t>Sumbersari</w:t>
-    </w:r>
-    <w:proofErr w:type="spellEnd"/>
   </w:p>
   <w:p>
     <w:pPr>
@@ -12976,6 +10673,7 @@
     <w:name w:val="Normal"/>
     <w:uiPriority w:val="1"/>
     <w:qFormat/>
+    <w:rsid w:val="00C251B6"/>
     <w:pPr>
       <w:widowControl w:val="0"/>
       <w:autoSpaceDE w:val="0"/>
@@ -13032,6 +10730,7 @@
   <w:style w:type="character" w:default="1" w:styleId="DefaultParagraphFont">
     <w:name w:val="Default Paragraph Font"/>
     <w:uiPriority w:val="1"/>
+    <w:semiHidden/>
     <w:unhideWhenUsed/>
   </w:style>
   <w:style w:type="table" w:default="1" w:styleId="TableNormal">
